--- a/Mockups/Draft Dokumentation.docx
+++ b/Mockups/Draft Dokumentation.docx
@@ -18,7 +18,6 @@
       </w:sdtPr>
       <w:sdtEndPr>
         <w:rPr>
-          <w:color w:val="3E3E67" w:themeColor="accent1" w:themeShade="BF"/>
           <w:szCs w:val="20"/>
         </w:rPr>
       </w:sdtEndPr>
@@ -871,7 +870,6 @@
             <w:pStyle w:val="Titel"/>
             <w:rPr>
               <w:rFonts w:eastAsiaTheme="majorEastAsia" w:cstheme="majorBidi"/>
-              <w:color w:val="3E3E67" w:themeColor="accent1" w:themeShade="BF"/>
               <w:szCs w:val="20"/>
             </w:rPr>
           </w:pPr>
@@ -896,9 +894,6 @@
     </w:sdt>
     <w:sdt>
       <w:sdtPr>
-        <w:rPr>
-          <w:color w:val="3E3E67" w:themeColor="accent1" w:themeShade="BF"/>
-        </w:rPr>
         <w:id w:val="223570831"/>
         <w:placeholder>
           <w:docPart w:val="AC7B64A6EB924576B1609D2B1BF3665E"/>
@@ -906,11 +901,7 @@
         <w:dataBinding w:prefixMappings="xmlns:ns0='http://purl.org/dc/elements/1.1/' xmlns:ns1='http://schemas.openxmlformats.org/package/2006/metadata/core-properties' " w:xpath="/ns1:coreProperties[1]/ns0:title[1]" w:storeItemID="{6C3C8BC8-F283-45AE-878A-BAB7291924A1}"/>
         <w:text/>
       </w:sdtPr>
-      <w:sdtEndPr>
-        <w:rPr>
-          <w:color w:val="3E3E67" w:themeColor="accent1" w:themeShade="BF"/>
-        </w:rPr>
-      </w:sdtEndPr>
+      <w:sdtEndPr/>
       <w:sdtContent>
         <w:p>
           <w:pPr>
@@ -930,9 +921,6 @@
             </w:rPr>
           </w:pPr>
           <w:r>
-            <w:rPr>
-              <w:color w:val="3E3E67" w:themeColor="accent1" w:themeShade="BF"/>
-            </w:rPr>
             <w:t>Tippspiel EM2012</w:t>
           </w:r>
         </w:p>
@@ -970,20 +958,21 @@
     </w:p>
     <w:sdt>
       <w:sdtPr>
+        <w:rPr>
+          <w:rFonts w:asciiTheme="minorHAnsi" w:eastAsiaTheme="minorHAnsi" w:hAnsiTheme="minorHAnsi" w:cstheme="minorHAnsi"/>
+          <w:b w:val="0"/>
+          <w:bCs w:val="0"/>
+          <w:color w:val="auto"/>
+          <w:sz w:val="20"/>
+          <w:szCs w:val="20"/>
+        </w:rPr>
         <w:id w:val="-1460881632"/>
         <w:docPartObj>
           <w:docPartGallery w:val="Table of Contents"/>
           <w:docPartUnique/>
         </w:docPartObj>
       </w:sdtPr>
-      <w:sdtEndPr>
-        <w:rPr>
-          <w:rFonts w:asciiTheme="minorHAnsi" w:eastAsiaTheme="minorHAnsi" w:hAnsiTheme="minorHAnsi" w:cstheme="minorHAnsi"/>
-          <w:color w:val="auto"/>
-          <w:sz w:val="20"/>
-          <w:szCs w:val="20"/>
-        </w:rPr>
-      </w:sdtEndPr>
+      <w:sdtEndPr/>
       <w:sdtContent>
         <w:p>
           <w:pPr>
@@ -2604,8 +2593,6 @@
           </wp:inline>
         </w:drawing>
       </w:r>
-      <w:bookmarkStart w:id="2" w:name="_GoBack"/>
-      <w:bookmarkEnd w:id="2"/>
     </w:p>
     <w:p>
       <w:pPr>
@@ -2616,7 +2603,7 @@
       <w:pPr>
         <w:pStyle w:val="berschrift2"/>
       </w:pPr>
-      <w:bookmarkStart w:id="3" w:name="_Toc315788078"/>
+      <w:bookmarkStart w:id="2" w:name="_Toc315788078"/>
       <w:proofErr w:type="spellStart"/>
       <w:r>
         <w:t>PivotalTracker</w:t>
@@ -2625,6 +2612,26 @@
       <w:r>
         <w:t xml:space="preserve"> (-&gt;Planung, Zuweisung von Aufgaben) = AB</w:t>
       </w:r>
+      <w:bookmarkEnd w:id="2"/>
+    </w:p>
+    <w:p>
+      <w:pPr>
+        <w:pStyle w:val="KeinLeerraum"/>
+      </w:pPr>
+    </w:p>
+    <w:p>
+      <w:pPr>
+        <w:pStyle w:val="KeinLeerraum"/>
+      </w:pPr>
+    </w:p>
+    <w:p>
+      <w:pPr>
+        <w:pStyle w:val="berschrift2"/>
+      </w:pPr>
+      <w:bookmarkStart w:id="3" w:name="_Toc315788079"/>
+      <w:r>
+        <w:t>Versionsübersicht = GM</w:t>
+      </w:r>
       <w:bookmarkEnd w:id="3"/>
     </w:p>
     <w:p>
@@ -2639,11 +2646,11 @@
     </w:p>
     <w:p>
       <w:pPr>
-        <w:pStyle w:val="berschrift2"/>
-      </w:pPr>
-      <w:bookmarkStart w:id="4" w:name="_Toc315788079"/>
+        <w:pStyle w:val="berschrift1"/>
+      </w:pPr>
+      <w:bookmarkStart w:id="4" w:name="_Toc315788080"/>
       <w:r>
-        <w:t>Versionsübersicht = GM</w:t>
+        <w:t>Datenkonzept</w:t>
       </w:r>
       <w:bookmarkEnd w:id="4"/>
     </w:p>
@@ -2654,16 +2661,11 @@
     </w:p>
     <w:p>
       <w:pPr>
-        <w:pStyle w:val="KeinLeerraum"/>
-      </w:pPr>
-    </w:p>
-    <w:p>
-      <w:pPr>
-        <w:pStyle w:val="berschrift1"/>
-      </w:pPr>
-      <w:bookmarkStart w:id="5" w:name="_Toc315788080"/>
+        <w:pStyle w:val="berschrift2"/>
+      </w:pPr>
+      <w:bookmarkStart w:id="5" w:name="_Toc315788081"/>
       <w:r>
-        <w:t>Datenkonzept</w:t>
+        <w:t>MySQL = GM</w:t>
       </w:r>
       <w:bookmarkEnd w:id="5"/>
     </w:p>
@@ -2674,18 +2676,96 @@
     </w:p>
     <w:p>
       <w:pPr>
-        <w:pStyle w:val="berschrift2"/>
-      </w:pPr>
-      <w:bookmarkStart w:id="6" w:name="_Toc315788081"/>
+        <w:pStyle w:val="KeinLeerraum"/>
+      </w:pPr>
       <w:r>
-        <w:t>MySQL = GM</w:t>
+        <w:t xml:space="preserve">Bei einem Tippspiel mit mehreren Benutzern fallen sehr viele verknüpfte Datensätze an. Um die se Daten verwalten zu können, ist eine performancestarke Datenbank nötig. </w:t>
       </w:r>
-      <w:bookmarkEnd w:id="6"/>
     </w:p>
     <w:p>
       <w:pPr>
         <w:pStyle w:val="KeinLeerraum"/>
       </w:pPr>
+      <w:r>
+        <w:t>Als Mittel der Wahl hat sich für das Tippspiel eine MySQL-Datenbank  herausgestellt, da diese auf fast allen Webspaces zur Verfügung gestellt wird. Ebenso ist die Performance für 50 erwartete User des Tippspiels mehr als ausreichend, sodass die Antwortzeiten der Anwendung auf ein Minimum reduziert sind.</w:t>
+      </w:r>
+    </w:p>
+    <w:p>
+      <w:pPr>
+        <w:pStyle w:val="KeinLeerraum"/>
+      </w:pPr>
+      <w:r>
+        <w:t>Ein wichtiger Faktor ist hierbei die Normalisierung der Datenbank, also das Vermeiden von redundanten Datensätzen innerhalb einer Tabelle.</w:t>
+      </w:r>
+      <w:r>
+        <w:br/>
+        <w:t>Aus diesem Grund gibt es in dem Tippspiel insgesamt fünf Tabellen, die die verschiedenen Daten bereithalten bzw. die Usereingaben speichern.</w:t>
+      </w:r>
+      <w:r>
+        <w:t xml:space="preserve"> In der Tabelle „</w:t>
+      </w:r>
+      <w:proofErr w:type="spellStart"/>
+      <w:r>
+        <w:t>users</w:t>
+      </w:r>
+      <w:proofErr w:type="spellEnd"/>
+      <w:r>
+        <w:t>“ werden alle relevanten Daten der Benutzer gespeichert, sowie die jeweilige Session-ID abgelegt. Diese Session-ID wird auf allen Unterseiten benötigt, um zum einen die Authentifizierung des Benutzers zu prüfen, zum anderen aber auch um die Tippeingaben dem richtigen Benutzer zuzuordnen.</w:t>
+      </w:r>
+    </w:p>
+    <w:p>
+      <w:pPr>
+        <w:pStyle w:val="KeinLeerraum"/>
+      </w:pPr>
+      <w:r>
+        <w:t xml:space="preserve">In der Tabelle „tipp“ werden die jeweiligen Eingaben der Benutzer zu den Begegnungen gespeichert. Diese Tabelle wird nach Ende eines Spiels durch einen </w:t>
+      </w:r>
+      <w:proofErr w:type="spellStart"/>
+      <w:r>
+        <w:t>Cronjob</w:t>
+      </w:r>
+      <w:proofErr w:type="spellEnd"/>
+      <w:r>
+        <w:t>, also einen automatisierten Prozess auf dem Webserver, um die erreichten Punktzahlen ergänzt, sodass das Ranking der Benutzer stets auf dem aktuellen Stand gehalten werden kann und hierfür keine Interaktion durch einen Administrator erforderlich ist.</w:t>
+      </w:r>
+    </w:p>
+    <w:p>
+      <w:pPr>
+        <w:pStyle w:val="KeinLeerraum"/>
+      </w:pPr>
+      <w:r>
+        <w:t>Die Tabelle „</w:t>
+      </w:r>
+      <w:proofErr w:type="spellStart"/>
+      <w:r>
+        <w:t>begegnung</w:t>
+      </w:r>
+      <w:proofErr w:type="spellEnd"/>
+      <w:r>
+        <w:t xml:space="preserve">“ wird in der Version 1 des Tippspiels noch manuell mit den Spieldaten </w:t>
+      </w:r>
+      <w:proofErr w:type="spellStart"/>
+      <w:r>
+        <w:t>befüllt</w:t>
+      </w:r>
+      <w:proofErr w:type="spellEnd"/>
+      <w:r>
+        <w:t xml:space="preserve">. Dies soll in der Version 2 durch eine </w:t>
+      </w:r>
+      <w:commentRangeStart w:id="6"/>
+      <w:r>
+        <w:t>SOAP</w:t>
+      </w:r>
+      <w:commentRangeEnd w:id="6"/>
+      <w:r>
+        <w:rPr>
+          <w:rStyle w:val="Kommentarzeichen"/>
+        </w:rPr>
+        <w:commentReference w:id="6"/>
+      </w:r>
+      <w:r>
+        <w:t>-Schnittstelle automatisiert geschehen.</w:t>
+      </w:r>
     </w:p>
     <w:p>
       <w:pPr>
@@ -2711,29 +2791,67 @@
       <w:pPr>
         <w:pStyle w:val="KeinLeerraum"/>
       </w:pPr>
+      <w:bookmarkStart w:id="8" w:name="_GoBack"/>
+      <w:bookmarkEnd w:id="8"/>
+      <w:r>
+        <w:rPr>
+          <w:noProof/>
+        </w:rPr>
+        <w:drawing>
+          <wp:inline distT="0" distB="0" distL="0" distR="0">
+            <wp:extent cx="5238750" cy="3450674"/>
+            <wp:effectExtent l="0" t="0" r="0" b="0"/>
+            <wp:docPr id="2" name="Grafik 2"/>
+            <wp:cNvGraphicFramePr>
+              <a:graphicFrameLocks xmlns:a="http://schemas.openxmlformats.org/drawingml/2006/main" noChangeAspect="1"/>
+            </wp:cNvGraphicFramePr>
+            <a:graphic xmlns:a="http://schemas.openxmlformats.org/drawingml/2006/main">
+              <a:graphicData uri="http://schemas.openxmlformats.org/drawingml/2006/picture">
+                <pic:pic xmlns:pic="http://schemas.openxmlformats.org/drawingml/2006/picture">
+                  <pic:nvPicPr>
+                    <pic:cNvPr id="0" name="DB-Diagramm.bmp"/>
+                    <pic:cNvPicPr/>
+                  </pic:nvPicPr>
+                  <pic:blipFill>
+                    <a:blip r:embed="rId14">
+                      <a:extLst>
+                        <a:ext uri="{28A0092B-C50C-407E-A947-70E740481C1C}">
+                          <a14:useLocalDpi xmlns:a14="http://schemas.microsoft.com/office/drawing/2010/main" val="0"/>
+                        </a:ext>
+                      </a:extLst>
+                    </a:blip>
+                    <a:stretch>
+                      <a:fillRect/>
+                    </a:stretch>
+                  </pic:blipFill>
+                  <pic:spPr>
+                    <a:xfrm>
+                      <a:off x="0" y="0"/>
+                      <a:ext cx="5238750" cy="3450674"/>
+                    </a:xfrm>
+                    <a:prstGeom prst="rect">
+                      <a:avLst/>
+                    </a:prstGeom>
+                  </pic:spPr>
+                </pic:pic>
+              </a:graphicData>
+            </a:graphic>
+          </wp:inline>
+        </w:drawing>
+      </w:r>
     </w:p>
     <w:p>
       <w:pPr>
+        <w:pStyle w:val="KeinLeerraum"/>
+      </w:pPr>
+    </w:p>
+    <w:p>
+      <w:pPr>
         <w:pStyle w:val="berschrift1"/>
       </w:pPr>
-      <w:bookmarkStart w:id="8" w:name="_Toc315788083"/>
+      <w:bookmarkStart w:id="9" w:name="_Toc315788083"/>
       <w:r>
         <w:t>Versionsverwaltung</w:t>
-      </w:r>
-      <w:bookmarkEnd w:id="8"/>
-    </w:p>
-    <w:p>
-      <w:pPr>
-        <w:pStyle w:val="KeinLeerraum"/>
-      </w:pPr>
-    </w:p>
-    <w:p>
-      <w:pPr>
-        <w:pStyle w:val="berschrift2"/>
-      </w:pPr>
-      <w:bookmarkStart w:id="9" w:name="_Toc315788084"/>
-      <w:r>
-        <w:t>GIT = PF</w:t>
       </w:r>
       <w:bookmarkEnd w:id="9"/>
     </w:p>
@@ -2744,16 +2862,11 @@
     </w:p>
     <w:p>
       <w:pPr>
-        <w:pStyle w:val="KeinLeerraum"/>
-      </w:pPr>
-    </w:p>
-    <w:p>
-      <w:pPr>
-        <w:pStyle w:val="berschrift1"/>
-      </w:pPr>
-      <w:bookmarkStart w:id="10" w:name="_Toc315788085"/>
+        <w:pStyle w:val="berschrift2"/>
+      </w:pPr>
+      <w:bookmarkStart w:id="10" w:name="_Toc315788084"/>
       <w:r>
-        <w:t>Implementierung</w:t>
+        <w:t>GIT = PF</w:t>
       </w:r>
       <w:bookmarkEnd w:id="10"/>
     </w:p>
@@ -2764,13 +2877,33 @@
     </w:p>
     <w:p>
       <w:pPr>
+        <w:pStyle w:val="KeinLeerraum"/>
+      </w:pPr>
+    </w:p>
+    <w:p>
+      <w:pPr>
+        <w:pStyle w:val="berschrift1"/>
+      </w:pPr>
+      <w:bookmarkStart w:id="11" w:name="_Toc315788085"/>
+      <w:r>
+        <w:t>Implementierung</w:t>
+      </w:r>
+      <w:bookmarkEnd w:id="11"/>
+    </w:p>
+    <w:p>
+      <w:pPr>
+        <w:pStyle w:val="KeinLeerraum"/>
+      </w:pPr>
+    </w:p>
+    <w:p>
+      <w:pPr>
         <w:pStyle w:val="berschrift2"/>
       </w:pPr>
-      <w:bookmarkStart w:id="11" w:name="_Toc315788086"/>
+      <w:bookmarkStart w:id="12" w:name="_Toc315788086"/>
       <w:r>
         <w:t>PHP = ALL</w:t>
       </w:r>
-      <w:bookmarkEnd w:id="11"/>
+      <w:bookmarkEnd w:id="12"/>
       <w:r>
         <w:t xml:space="preserve"> </w:t>
       </w:r>
@@ -2789,11 +2922,11 @@
       <w:pPr>
         <w:pStyle w:val="berschrift2"/>
       </w:pPr>
-      <w:bookmarkStart w:id="12" w:name="_Toc315788087"/>
+      <w:bookmarkStart w:id="13" w:name="_Toc315788087"/>
       <w:r>
         <w:t>Sessions = AB</w:t>
       </w:r>
-      <w:bookmarkEnd w:id="12"/>
+      <w:bookmarkEnd w:id="13"/>
     </w:p>
     <w:p>
       <w:pPr>
@@ -2809,11 +2942,11 @@
       <w:pPr>
         <w:pStyle w:val="berschrift2"/>
       </w:pPr>
-      <w:bookmarkStart w:id="13" w:name="_Toc315788088"/>
+      <w:bookmarkStart w:id="14" w:name="_Toc315788088"/>
       <w:r>
         <w:t>Cookies = PF</w:t>
       </w:r>
-      <w:bookmarkEnd w:id="13"/>
+      <w:bookmarkEnd w:id="14"/>
       <w:r>
         <w:t xml:space="preserve"> </w:t>
       </w:r>
@@ -2832,11 +2965,11 @@
       <w:pPr>
         <w:pStyle w:val="berschrift2"/>
       </w:pPr>
-      <w:bookmarkStart w:id="14" w:name="_Toc315788089"/>
+      <w:bookmarkStart w:id="15" w:name="_Toc315788089"/>
       <w:r>
         <w:t>JavaScript = AB</w:t>
       </w:r>
-      <w:bookmarkEnd w:id="14"/>
+      <w:bookmarkEnd w:id="15"/>
     </w:p>
     <w:p>
       <w:pPr>
@@ -2852,7 +2985,7 @@
       <w:pPr>
         <w:pStyle w:val="berschrift2"/>
       </w:pPr>
-      <w:bookmarkStart w:id="15" w:name="_Toc315788090"/>
+      <w:bookmarkStart w:id="16" w:name="_Toc315788090"/>
       <w:proofErr w:type="spellStart"/>
       <w:r>
         <w:t>jQuery</w:t>
@@ -2861,7 +2994,7 @@
       <w:r>
         <w:t xml:space="preserve"> = AB</w:t>
       </w:r>
-      <w:bookmarkEnd w:id="15"/>
+      <w:bookmarkEnd w:id="16"/>
     </w:p>
     <w:p>
       <w:pPr>
@@ -2877,11 +3010,11 @@
       <w:pPr>
         <w:pStyle w:val="berschrift2"/>
       </w:pPr>
-      <w:bookmarkStart w:id="16" w:name="_Toc315788091"/>
+      <w:bookmarkStart w:id="17" w:name="_Toc315788091"/>
       <w:r>
         <w:t>AJAX = PF</w:t>
       </w:r>
-      <w:bookmarkEnd w:id="16"/>
+      <w:bookmarkEnd w:id="17"/>
     </w:p>
     <w:p>
       <w:pPr>
@@ -2897,7 +3030,7 @@
       <w:pPr>
         <w:pStyle w:val="berschrift2"/>
       </w:pPr>
-      <w:bookmarkStart w:id="17" w:name="_Toc315788092"/>
+      <w:bookmarkStart w:id="18" w:name="_Toc315788092"/>
       <w:proofErr w:type="spellStart"/>
       <w:r>
         <w:t>Smarty</w:t>
@@ -2906,7 +3039,7 @@
       <w:r>
         <w:t xml:space="preserve"> = PF</w:t>
       </w:r>
-      <w:bookmarkEnd w:id="17"/>
+      <w:bookmarkEnd w:id="18"/>
     </w:p>
     <w:p>
       <w:pPr>
@@ -2922,11 +3055,11 @@
       <w:pPr>
         <w:pStyle w:val="berschrift1"/>
       </w:pPr>
-      <w:bookmarkStart w:id="18" w:name="_Toc315788093"/>
+      <w:bookmarkStart w:id="19" w:name="_Toc315788093"/>
       <w:r>
         <w:t>Stand 1.0</w:t>
       </w:r>
-      <w:bookmarkEnd w:id="18"/>
+      <w:bookmarkEnd w:id="19"/>
     </w:p>
     <w:p>
       <w:pPr>
@@ -2937,19 +3070,28 @@
       <w:pPr>
         <w:pStyle w:val="berschrift2"/>
       </w:pPr>
-      <w:bookmarkStart w:id="19" w:name="_Toc315788094"/>
+      <w:bookmarkStart w:id="20" w:name="_Toc315788094"/>
       <w:r>
         <w:t>Beschreibung der Seiten und Spezialitäten = ALL</w:t>
       </w:r>
-      <w:bookmarkEnd w:id="19"/>
+      <w:bookmarkEnd w:id="20"/>
+    </w:p>
+    <w:p>
+      <w:pPr>
+        <w:pStyle w:val="KeinLeerraum"/>
+      </w:pPr>
+    </w:p>
+    <w:p>
+      <w:pPr>
+        <w:pStyle w:val="KeinLeerraum"/>
+      </w:pPr>
     </w:p>
     <w:p/>
-    <w:p/>
     <w:p>
       <w:pPr>
         <w:pStyle w:val="berschrift1"/>
       </w:pPr>
-      <w:bookmarkStart w:id="20" w:name="_Toc315788095"/>
+      <w:bookmarkStart w:id="21" w:name="_Toc315788095"/>
       <w:r>
         <w:t>Follow-</w:t>
       </w:r>
@@ -2957,7 +3099,7 @@
       <w:r>
         <w:t>Ups</w:t>
       </w:r>
-      <w:bookmarkEnd w:id="20"/>
+      <w:bookmarkEnd w:id="21"/>
       <w:proofErr w:type="spellEnd"/>
     </w:p>
     <w:p>
@@ -2969,19 +3111,28 @@
       <w:pPr>
         <w:pStyle w:val="berschrift2"/>
       </w:pPr>
-      <w:bookmarkStart w:id="21" w:name="_Toc315788096"/>
+      <w:bookmarkStart w:id="22" w:name="_Toc315788096"/>
       <w:r>
         <w:t>Import von Ergebnissen/Teams/Begegnungen/Phasen = GM</w:t>
       </w:r>
-      <w:bookmarkEnd w:id="21"/>
+      <w:bookmarkEnd w:id="22"/>
+    </w:p>
+    <w:p>
+      <w:pPr>
+        <w:pStyle w:val="KeinLeerraum"/>
+      </w:pPr>
+    </w:p>
+    <w:p>
+      <w:pPr>
+        <w:pStyle w:val="KeinLeerraum"/>
+      </w:pPr>
     </w:p>
     <w:p/>
-    <w:p/>
     <w:sectPr>
-      <w:headerReference w:type="even" r:id="rId13"/>
-      <w:headerReference w:type="default" r:id="rId14"/>
-      <w:footerReference w:type="even" r:id="rId15"/>
-      <w:footerReference w:type="default" r:id="rId16"/>
+      <w:headerReference w:type="even" r:id="rId15"/>
+      <w:headerReference w:type="default" r:id="rId16"/>
+      <w:footerReference w:type="even" r:id="rId17"/>
+      <w:footerReference w:type="default" r:id="rId18"/>
       <w:pgSz w:w="12240" w:h="15840"/>
       <w:pgMar w:top="1440" w:right="1440" w:bottom="1440" w:left="1440" w:header="720" w:footer="720" w:gutter="0"/>
       <w:pgNumType w:start="0"/>
@@ -2991,6 +3142,27 @@
     </w:sectPr>
   </w:body>
 </w:document>
+</file>
+
+<file path=word/comments.xml><?xml version="1.0" encoding="utf-8"?>
+<w:comments xmlns:wpc="http://schemas.microsoft.com/office/word/2010/wordprocessingCanvas" xmlns:mc="http://schemas.openxmlformats.org/markup-compatibility/2006" xmlns:o="urn:schemas-microsoft-com:office:office" xmlns:r="http://schemas.openxmlformats.org/officeDocument/2006/relationships" xmlns:m="http://schemas.openxmlformats.org/officeDocument/2006/math" xmlns:v="urn:schemas-microsoft-com:vml" xmlns:wp14="http://schemas.microsoft.com/office/word/2010/wordprocessingDrawing" xmlns:wp="http://schemas.openxmlformats.org/drawingml/2006/wordprocessingDrawing" xmlns:w10="urn:schemas-microsoft-com:office:word" xmlns:w="http://schemas.openxmlformats.org/wordprocessingml/2006/main" xmlns:w14="http://schemas.microsoft.com/office/word/2010/wordml" xmlns:wpg="http://schemas.microsoft.com/office/word/2010/wordprocessingGroup" xmlns:wpi="http://schemas.microsoft.com/office/word/2010/wordprocessingInk" xmlns:wne="http://schemas.microsoft.com/office/word/2006/wordml" xmlns:wps="http://schemas.microsoft.com/office/word/2010/wordprocessingShape" mc:Ignorable="w14 wp14">
+  <w:comment w:id="6" w:author="Münster, Gregor" w:date="2012-02-01T17:52:00Z" w:initials="MG">
+    <w:p>
+      <w:pPr>
+        <w:pStyle w:val="Kommentartext"/>
+      </w:pPr>
+      <w:r>
+        <w:rPr>
+          <w:rStyle w:val="Kommentarzeichen"/>
+        </w:rPr>
+        <w:annotationRef/>
+      </w:r>
+      <w:r>
+        <w:t>Was ist SOAP?</w:t>
+      </w:r>
+    </w:p>
+  </w:comment>
+</w:comments>
 </file>
 
 <file path=word/endnotes.xml><?xml version="1.0" encoding="utf-8"?>
@@ -3227,7 +3399,6 @@
   <w:sdt>
     <w:sdtPr>
       <w:id w:val="85507790"/>
-      <w:placeholder/>
       <w:dataBinding w:prefixMappings="xmlns:ns0='http://schemas.openxmlformats.org/package/2006/metadata/core-properties' xmlns:ns1='http://purl.org/dc/elements/1.1/'" w:xpath="/ns0:coreProperties[1]/ns1:creator[1]" w:storeItemID="{6C3C8BC8-F283-45AE-878A-BAB7291924A1}"/>
       <w:text/>
     </w:sdtPr>
@@ -3259,7 +3430,6 @@
   <w:sdt>
     <w:sdtPr>
       <w:id w:val="1966845816"/>
-      <w:placeholder/>
       <w:dataBinding w:prefixMappings="xmlns:ns0='http://schemas.openxmlformats.org/package/2006/metadata/core-properties' xmlns:ns1='http://purl.org/dc/elements/1.1/'" w:xpath="/ns0:coreProperties[1]/ns1:creator[1]" w:storeItemID="{6C3C8BC8-F283-45AE-878A-BAB7291924A1}"/>
       <w:text/>
     </w:sdtPr>
@@ -6219,6 +6389,70 @@
       <w:szCs w:val="28"/>
     </w:rPr>
   </w:style>
+  <w:style w:type="character" w:styleId="Kommentarzeichen">
+    <w:name w:val="annotation reference"/>
+    <w:basedOn w:val="Absatz-Standardschriftart"/>
+    <w:uiPriority w:val="99"/>
+    <w:semiHidden/>
+    <w:unhideWhenUsed/>
+    <w:rsid w:val="00C32E1E"/>
+    <w:rPr>
+      <w:sz w:val="16"/>
+      <w:szCs w:val="16"/>
+    </w:rPr>
+  </w:style>
+  <w:style w:type="paragraph" w:styleId="Kommentartext">
+    <w:name w:val="annotation text"/>
+    <w:basedOn w:val="Standard"/>
+    <w:link w:val="KommentartextZchn"/>
+    <w:uiPriority w:val="99"/>
+    <w:semiHidden/>
+    <w:unhideWhenUsed/>
+    <w:rsid w:val="00C32E1E"/>
+    <w:pPr>
+      <w:spacing w:line="240" w:lineRule="auto"/>
+    </w:pPr>
+  </w:style>
+  <w:style w:type="character" w:customStyle="1" w:styleId="KommentartextZchn">
+    <w:name w:val="Kommentartext Zchn"/>
+    <w:basedOn w:val="Absatz-Standardschriftart"/>
+    <w:link w:val="Kommentartext"/>
+    <w:uiPriority w:val="99"/>
+    <w:semiHidden/>
+    <w:rsid w:val="00C32E1E"/>
+    <w:rPr>
+      <w:sz w:val="20"/>
+      <w:szCs w:val="20"/>
+    </w:rPr>
+  </w:style>
+  <w:style w:type="paragraph" w:styleId="Kommentarthema">
+    <w:name w:val="annotation subject"/>
+    <w:basedOn w:val="Kommentartext"/>
+    <w:next w:val="Kommentartext"/>
+    <w:link w:val="KommentarthemaZchn"/>
+    <w:uiPriority w:val="99"/>
+    <w:semiHidden/>
+    <w:unhideWhenUsed/>
+    <w:rsid w:val="00C32E1E"/>
+    <w:rPr>
+      <w:b/>
+      <w:bCs/>
+    </w:rPr>
+  </w:style>
+  <w:style w:type="character" w:customStyle="1" w:styleId="KommentarthemaZchn">
+    <w:name w:val="Kommentarthema Zchn"/>
+    <w:basedOn w:val="KommentartextZchn"/>
+    <w:link w:val="Kommentarthema"/>
+    <w:uiPriority w:val="99"/>
+    <w:semiHidden/>
+    <w:rsid w:val="00C32E1E"/>
+    <w:rPr>
+      <w:b/>
+      <w:bCs/>
+      <w:sz w:val="20"/>
+      <w:szCs w:val="20"/>
+    </w:rPr>
+  </w:style>
 </w:styles>
 </file>
 
@@ -7229,6 +7463,70 @@
       <w:color w:val="3E3E67" w:themeColor="accent1" w:themeShade="BF"/>
       <w:sz w:val="28"/>
       <w:szCs w:val="28"/>
+    </w:rPr>
+  </w:style>
+  <w:style w:type="character" w:styleId="Kommentarzeichen">
+    <w:name w:val="annotation reference"/>
+    <w:basedOn w:val="Absatz-Standardschriftart"/>
+    <w:uiPriority w:val="99"/>
+    <w:semiHidden/>
+    <w:unhideWhenUsed/>
+    <w:rsid w:val="00C32E1E"/>
+    <w:rPr>
+      <w:sz w:val="16"/>
+      <w:szCs w:val="16"/>
+    </w:rPr>
+  </w:style>
+  <w:style w:type="paragraph" w:styleId="Kommentartext">
+    <w:name w:val="annotation text"/>
+    <w:basedOn w:val="Standard"/>
+    <w:link w:val="KommentartextZchn"/>
+    <w:uiPriority w:val="99"/>
+    <w:semiHidden/>
+    <w:unhideWhenUsed/>
+    <w:rsid w:val="00C32E1E"/>
+    <w:pPr>
+      <w:spacing w:line="240" w:lineRule="auto"/>
+    </w:pPr>
+  </w:style>
+  <w:style w:type="character" w:customStyle="1" w:styleId="KommentartextZchn">
+    <w:name w:val="Kommentartext Zchn"/>
+    <w:basedOn w:val="Absatz-Standardschriftart"/>
+    <w:link w:val="Kommentartext"/>
+    <w:uiPriority w:val="99"/>
+    <w:semiHidden/>
+    <w:rsid w:val="00C32E1E"/>
+    <w:rPr>
+      <w:sz w:val="20"/>
+      <w:szCs w:val="20"/>
+    </w:rPr>
+  </w:style>
+  <w:style w:type="paragraph" w:styleId="Kommentarthema">
+    <w:name w:val="annotation subject"/>
+    <w:basedOn w:val="Kommentartext"/>
+    <w:next w:val="Kommentartext"/>
+    <w:link w:val="KommentarthemaZchn"/>
+    <w:uiPriority w:val="99"/>
+    <w:semiHidden/>
+    <w:unhideWhenUsed/>
+    <w:rsid w:val="00C32E1E"/>
+    <w:rPr>
+      <w:b/>
+      <w:bCs/>
+    </w:rPr>
+  </w:style>
+  <w:style w:type="character" w:customStyle="1" w:styleId="KommentarthemaZchn">
+    <w:name w:val="Kommentarthema Zchn"/>
+    <w:basedOn w:val="KommentartextZchn"/>
+    <w:link w:val="Kommentarthema"/>
+    <w:uiPriority w:val="99"/>
+    <w:semiHidden/>
+    <w:rsid w:val="00C32E1E"/>
+    <w:rPr>
+      <w:b/>
+      <w:bCs/>
+      <w:sz w:val="20"/>
+      <w:szCs w:val="20"/>
     </w:rPr>
   </w:style>
 </w:styles>
@@ -7386,35 +7684,6 @@
         </w:p>
       </w:docPartBody>
     </w:docPart>
-    <w:docPart>
-      <w:docPartPr>
-        <w:name w:val="DE3E0BBC1EBA47AA8F6A25C67B412612"/>
-        <w:category>
-          <w:name w:val="Allgemein"/>
-          <w:gallery w:val="placeholder"/>
-        </w:category>
-        <w:types>
-          <w:type w:val="bbPlcHdr"/>
-        </w:types>
-        <w:behaviors>
-          <w:behavior w:val="content"/>
-        </w:behaviors>
-        <w:guid w:val="{946B3257-BE02-4EF3-A28C-B582A6DBCDE5}"/>
-      </w:docPartPr>
-      <w:docPartBody>
-        <w:p>
-          <w:pPr>
-            <w:pStyle w:val="DE3E0BBC1EBA47AA8F6A25C67B412612"/>
-          </w:pPr>
-          <w:r>
-            <w:rPr>
-              <w:color w:val="4F81BD" w:themeColor="accent1"/>
-            </w:rPr>
-            <w:t>[Geben Sie den Untertitel des Dokuments ein]</w:t>
-          </w:r>
-        </w:p>
-      </w:docPartBody>
-    </w:docPart>
   </w:docParts>
 </w:glossaryDocument>
 </file>
@@ -7528,7 +7797,9 @@
   </w:compat>
   <w:rsids>
     <w:rsidRoot w:val="00496C2D"/>
+    <w:rsid w:val="002B0878"/>
     <w:rsid w:val="00496C2D"/>
+    <w:rsid w:val="00655B9A"/>
   </w:rsids>
   <m:mathPr>
     <m:mathFont m:val="Cambria Math"/>
@@ -8448,13 +8719,14 @@
 </file>
 
 <file path=customXml/item1.xml><?xml version="1.0" encoding="utf-8"?>
-<outs:outSpaceData xmlns:outs="http://schemas.microsoft.com/office/2009/outspace/metadata">
-  <outs:relatedDates/>
-  <outs:relatedDocuments/>
-  <outs:relatedPeople/>
-  <propertyMetadataList xmlns="http://schemas.microsoft.com/office/2009/outspace/metadata"/>
-  <outs:corruptMetadataWasLost/>
-</outs:outSpaceData>
+<CoverPageProperties xmlns="http://schemas.microsoft.com/office/2006/coverPageProps">
+  <PublishDate>2012-02-04T00:00:00</PublishDate>
+  <Abstract/>
+  <CompanyAddress/>
+  <CompanyPhone/>
+  <CompanyFax/>
+  <CompanyEmail/>
+</CoverPageProperties>
 </file>
 
 <file path=customXml/item2.xml><?xml version="1.0" encoding="utf-8"?>
@@ -8467,14 +8739,13 @@
 </file>
 
 <file path=customXml/item3.xml><?xml version="1.0" encoding="utf-8"?>
-<CoverPageProperties xmlns="http://schemas.microsoft.com/office/2006/coverPageProps">
-  <PublishDate>2012-02-04T00:00:00</PublishDate>
-  <Abstract/>
-  <CompanyAddress/>
-  <CompanyPhone/>
-  <CompanyFax/>
-  <CompanyEmail/>
-</CoverPageProperties>
+<outs:outSpaceData xmlns:outs="http://schemas.microsoft.com/office/2009/outspace/metadata">
+  <outs:relatedDates/>
+  <outs:relatedDocuments/>
+  <outs:relatedPeople/>
+  <propertyMetadataList xmlns="http://schemas.microsoft.com/office/2009/outspace/metadata"/>
+  <outs:corruptMetadataWasLost/>
+</outs:outSpaceData>
 </file>
 
 <file path=customXml/item4.xml><?xml version="1.0" encoding="utf-8"?>
@@ -8482,9 +8753,9 @@
 </file>
 
 <file path=customXml/itemProps1.xml><?xml version="1.0" encoding="utf-8"?>
-<ds:datastoreItem xmlns:ds="http://schemas.openxmlformats.org/officeDocument/2006/customXml" ds:itemID="{BB12CF13-A6E2-4B52-A065-C287D308AFEB}">
+<ds:datastoreItem xmlns:ds="http://schemas.openxmlformats.org/officeDocument/2006/customXml" ds:itemID="{55AF091B-3C7A-41E3-B477-F2FDAA23CFDA}">
   <ds:schemaRefs>
-    <ds:schemaRef ds:uri="http://schemas.microsoft.com/office/2009/outspace/metadata"/>
+    <ds:schemaRef ds:uri="http://schemas.microsoft.com/office/2006/coverPageProps"/>
   </ds:schemaRefs>
 </ds:datastoreItem>
 </file>
@@ -8498,15 +8769,15 @@
 </file>
 
 <file path=customXml/itemProps3.xml><?xml version="1.0" encoding="utf-8"?>
-<ds:datastoreItem xmlns:ds="http://schemas.openxmlformats.org/officeDocument/2006/customXml" ds:itemID="{55AF091B-3C7A-41E3-B477-F2FDAA23CFDA}">
+<ds:datastoreItem xmlns:ds="http://schemas.openxmlformats.org/officeDocument/2006/customXml" ds:itemID="{BB12CF13-A6E2-4B52-A065-C287D308AFEB}">
   <ds:schemaRefs>
-    <ds:schemaRef ds:uri="http://schemas.microsoft.com/office/2006/coverPageProps"/>
+    <ds:schemaRef ds:uri="http://schemas.microsoft.com/office/2009/outspace/metadata"/>
   </ds:schemaRefs>
 </ds:datastoreItem>
 </file>
 
 <file path=customXml/itemProps4.xml><?xml version="1.0" encoding="utf-8"?>
-<ds:datastoreItem xmlns:ds="http://schemas.openxmlformats.org/officeDocument/2006/customXml" ds:itemID="{118DEB58-5518-4144-97DE-F0053178C55B}">
+<ds:datastoreItem xmlns:ds="http://schemas.openxmlformats.org/officeDocument/2006/customXml" ds:itemID="{22F608DF-B5A5-4976-A430-BC7C06D5B752}">
   <ds:schemaRefs>
     <ds:schemaRef ds:uri="http://schemas.openxmlformats.org/officeDocument/2006/bibliography"/>
   </ds:schemaRefs>

--- a/Mockups/Draft Dokumentation.docx
+++ b/Mockups/Draft Dokumentation.docx
@@ -939,9 +939,6 @@
             <w:color w:val="53548A" w:themeColor="accent1"/>
           </w:rPr>
           <w:id w:val="223570817"/>
-          <w:placeholder>
-            <w:docPart w:val="DE3E0BBC1EBA47AA8F6A25C67B412612"/>
-          </w:placeholder>
           <w:dataBinding w:prefixMappings="xmlns:ns0='http://purl.org/dc/elements/1.1/' xmlns:ns1='http://schemas.openxmlformats.org/package/2006/metadata/core-properties' " w:xpath="/ns1:coreProperties[1]/ns0:subject[1]" w:storeItemID="{6C3C8BC8-F283-45AE-878A-BAB7291924A1}"/>
           <w:text/>
         </w:sdtPr>
@@ -2515,17 +2512,11 @@
       </w:pPr>
     </w:p>
     <w:p>
-      <w:pPr>
-        <w:pStyle w:val="KeinLeerraum"/>
-      </w:pPr>
       <w:r>
         <w:t>Das Ziel der Projektarbeit ist ein dynamisch erweiterbares und einfach nutzbares Tippspiel für die Europameisterschaft 2012. Da bei Programmierarbeiten in einem Team häufig zu Missverständnissen bzw. zu verschiedenen Ansichten des fertigen Produktes kommt, wurde zuerst ein Grobdesign im Team erarbeitet.</w:t>
       </w:r>
     </w:p>
     <w:p>
-      <w:pPr>
-        <w:pStyle w:val="KeinLeerraum"/>
-      </w:pPr>
       <w:r>
         <w:t xml:space="preserve">Hierfür bietet sich das Tool </w:t>
       </w:r>
@@ -2650,6 +2641,7 @@
       </w:pPr>
       <w:bookmarkStart w:id="4" w:name="_Toc315788080"/>
       <w:r>
+        <w:lastRenderedPageBreak/>
         <w:t>Datenkonzept</w:t>
       </w:r>
       <w:bookmarkEnd w:id="4"/>
@@ -2675,25 +2667,16 @@
       </w:pPr>
     </w:p>
     <w:p>
-      <w:pPr>
-        <w:pStyle w:val="KeinLeerraum"/>
-      </w:pPr>
       <w:r>
         <w:t xml:space="preserve">Bei einem Tippspiel mit mehreren Benutzern fallen sehr viele verknüpfte Datensätze an. Um die se Daten verwalten zu können, ist eine performancestarke Datenbank nötig. </w:t>
       </w:r>
     </w:p>
     <w:p>
-      <w:pPr>
-        <w:pStyle w:val="KeinLeerraum"/>
-      </w:pPr>
       <w:r>
         <w:t>Als Mittel der Wahl hat sich für das Tippspiel eine MySQL-Datenbank  herausgestellt, da diese auf fast allen Webspaces zur Verfügung gestellt wird. Ebenso ist die Performance für 50 erwartete User des Tippspiels mehr als ausreichend, sodass die Antwortzeiten der Anwendung auf ein Minimum reduziert sind.</w:t>
       </w:r>
     </w:p>
     <w:p>
-      <w:pPr>
-        <w:pStyle w:val="KeinLeerraum"/>
-      </w:pPr>
       <w:r>
         <w:t>Ein wichtiger Faktor ist hierbei die Normalisierung der Datenbank, also das Vermeiden von redundanten Datensätzen innerhalb einer Tabelle.</w:t>
       </w:r>
@@ -2714,9 +2697,6 @@
       </w:r>
     </w:p>
     <w:p>
-      <w:pPr>
-        <w:pStyle w:val="KeinLeerraum"/>
-      </w:pPr>
       <w:r>
         <w:t xml:space="preserve">In der Tabelle „tipp“ werden die jeweiligen Eingaben der Benutzer zu den Begegnungen gespeichert. Diese Tabelle wird nach Ende eines Spiels durch einen </w:t>
       </w:r>
@@ -2730,9 +2710,6 @@
       </w:r>
     </w:p>
     <w:p>
-      <w:pPr>
-        <w:pStyle w:val="KeinLeerraum"/>
-      </w:pPr>
       <w:r>
         <w:t>Die Tabelle „</w:t>
       </w:r>
@@ -2791,12 +2768,11 @@
       <w:pPr>
         <w:pStyle w:val="KeinLeerraum"/>
       </w:pPr>
-      <w:bookmarkStart w:id="8" w:name="_GoBack"/>
-      <w:bookmarkEnd w:id="8"/>
       <w:r>
         <w:rPr>
           <w:noProof/>
         </w:rPr>
+        <w:lastRenderedPageBreak/>
         <w:drawing>
           <wp:inline distT="0" distB="0" distL="0" distR="0">
             <wp:extent cx="5238750" cy="3450674"/>
@@ -2847,11 +2823,78 @@
     </w:p>
     <w:p>
       <w:pPr>
+        <w:pStyle w:val="KeinLeerraum"/>
+      </w:pPr>
+    </w:p>
+    <w:p>
+      <w:pPr>
         <w:pStyle w:val="berschrift1"/>
       </w:pPr>
-      <w:bookmarkStart w:id="9" w:name="_Toc315788083"/>
+      <w:bookmarkStart w:id="8" w:name="_Toc315788083"/>
       <w:r>
         <w:t>Versionsverwaltung</w:t>
+      </w:r>
+      <w:bookmarkEnd w:id="8"/>
+    </w:p>
+    <w:p>
+      <w:pPr>
+        <w:pStyle w:val="KeinLeerraum"/>
+      </w:pPr>
+    </w:p>
+    <w:p>
+      <w:r>
+        <w:t>Eine Source-Code Versionsverwaltung dient der Verwaltung allen Source-Codes, die einem Projekt zugehörig sind. Gerade in Teamarbeit ist es unerlässlich, dass Änderungen zwischen den Teammitgliedern einfach und fehlerfrei synchronisiert werden können. Außerdem bietet die Versionsverwaltung die Vorteile der vollständigen Verfolgung der Entwicklung, sowie der Möglichkeit Änderungen leicht rückgängig machen zu können.</w:t>
+      </w:r>
+    </w:p>
+    <w:p>
+      <w:r>
+        <w:t>Für die Versionsverwaltung des Tippspiels wird „</w:t>
+      </w:r>
+      <w:proofErr w:type="spellStart"/>
+      <w:r>
+        <w:t>Git</w:t>
+      </w:r>
+      <w:proofErr w:type="spellEnd"/>
+      <w:r>
+        <w:t xml:space="preserve">“ verwendet. Hierbei handelt es sich um ein verteiltes Versionsverwaltungstool, bei dem alle Teammitglieder eine lokale Kopie des </w:t>
+      </w:r>
+      <w:proofErr w:type="spellStart"/>
+      <w:r>
+        <w:t>Repositories</w:t>
+      </w:r>
+      <w:proofErr w:type="spellEnd"/>
+      <w:r>
+        <w:t xml:space="preserve"> besitzen und selbst entscheiden können, wann die Änderungen den anderen Teammitgliedern zur Verfügung gestellt werden. Dieses ist ein Vorteil gegenüber zentraler Versionsverwaltungstools, wie beispielsweise „SVN“. Um im diesen Projekt den Quellcode synchronisieren zu können, wurde ein Repository bei „</w:t>
+      </w:r>
+      <w:proofErr w:type="spellStart"/>
+      <w:r>
+        <w:t>Github</w:t>
+      </w:r>
+      <w:proofErr w:type="spellEnd"/>
+      <w:r>
+        <w:t>“ eingerichtet. Die Tatsache, dass für eine kostenlose Nutzung von „</w:t>
+      </w:r>
+      <w:proofErr w:type="spellStart"/>
+      <w:r>
+        <w:t>Github</w:t>
+      </w:r>
+      <w:proofErr w:type="spellEnd"/>
+      <w:r>
+        <w:t>“ das Repository öffentlich ist, stellt für dieses Projekt kein Problem dar.</w:t>
+      </w:r>
+    </w:p>
+    <w:p>
+      <w:pPr>
+        <w:pStyle w:val="KeinLeerraum"/>
+      </w:pPr>
+    </w:p>
+    <w:p>
+      <w:pPr>
+        <w:pStyle w:val="berschrift1"/>
+      </w:pPr>
+      <w:bookmarkStart w:id="9" w:name="_Toc315788085"/>
+      <w:r>
+        <w:t>Implementierung</w:t>
       </w:r>
       <w:bookmarkEnd w:id="9"/>
     </w:p>
@@ -2864,11 +2907,14 @@
       <w:pPr>
         <w:pStyle w:val="berschrift2"/>
       </w:pPr>
-      <w:bookmarkStart w:id="10" w:name="_Toc315788084"/>
-      <w:r>
-        <w:t>GIT = PF</w:t>
+      <w:bookmarkStart w:id="10" w:name="_Toc315788086"/>
+      <w:r>
+        <w:t>PHP = ALL</w:t>
       </w:r>
       <w:bookmarkEnd w:id="10"/>
+      <w:r>
+        <w:t xml:space="preserve"> </w:t>
+      </w:r>
     </w:p>
     <w:p>
       <w:pPr>
@@ -2882,11 +2928,11 @@
     </w:p>
     <w:p>
       <w:pPr>
-        <w:pStyle w:val="berschrift1"/>
-      </w:pPr>
-      <w:bookmarkStart w:id="11" w:name="_Toc315788085"/>
-      <w:r>
-        <w:t>Implementierung</w:t>
+        <w:pStyle w:val="berschrift2"/>
+      </w:pPr>
+      <w:bookmarkStart w:id="11" w:name="_Toc315788087"/>
+      <w:r>
+        <w:t>Sessions = AB</w:t>
       </w:r>
       <w:bookmarkEnd w:id="11"/>
     </w:p>
@@ -2897,34 +2943,55 @@
     </w:p>
     <w:p>
       <w:pPr>
-        <w:pStyle w:val="berschrift2"/>
-      </w:pPr>
-      <w:bookmarkStart w:id="12" w:name="_Toc315788086"/>
-      <w:r>
-        <w:t>PHP = ALL</w:t>
-      </w:r>
-      <w:bookmarkEnd w:id="12"/>
-      <w:r>
-        <w:t xml:space="preserve"> </w:t>
-      </w:r>
+        <w:pStyle w:val="KeinLeerraum"/>
+      </w:pPr>
     </w:p>
     <w:p>
       <w:pPr>
-        <w:pStyle w:val="KeinLeerraum"/>
-      </w:pPr>
+        <w:pStyle w:val="berschrift2"/>
+      </w:pPr>
+      <w:bookmarkStart w:id="12" w:name="_Toc315788088"/>
+      <w:r>
+        <w:t>Cookies = PF</w:t>
+      </w:r>
+      <w:bookmarkEnd w:id="12"/>
+      <w:r>
+        <w:t xml:space="preserve"> </w:t>
+      </w:r>
     </w:p>
     <w:p>
-      <w:pPr>
-        <w:pStyle w:val="KeinLeerraum"/>
-      </w:pPr>
+      <w:r>
+        <w:t xml:space="preserve">Cookies sind spezielle Zusatzinformationen, die vom Server gesetzt und auf dem Client gespeichert werden. Ein Cookie besteht immer aus einem Name-Wert-Paar und Metainformationen wie die Dauer der Gültigkeit und Domain. Vor Ausführung eines </w:t>
+      </w:r>
+      <w:proofErr w:type="spellStart"/>
+      <w:r>
+        <w:t>Requests</w:t>
+      </w:r>
+      <w:proofErr w:type="spellEnd"/>
+      <w:r>
+        <w:t xml:space="preserve"> prüft der Client, ob gültige Cookies für diesen Request vorliegen, und überträgt diese dann an den Webserver, der die Informationen wiederum auswerten kann. Im Tippspiel werden Cookies dafür verwendet, den Status des Gruppenmenüs, d.h. welche  Gruppen sind ein- und welche ausgeblendet, auf dem Client zu speichern. Diese Informationen</w:t>
+      </w:r>
+      <w:r>
+        <w:t xml:space="preserve"> sind Clientspezifisch und müssen somit nicht auf dem Webserver hinterlegt werden.</w:t>
+      </w:r>
     </w:p>
     <w:p>
       <w:pPr>
+        <w:pStyle w:val="KeinLeerraum"/>
+      </w:pPr>
+    </w:p>
+    <w:p>
+      <w:pPr>
+        <w:pStyle w:val="KeinLeerraum"/>
+      </w:pPr>
+    </w:p>
+    <w:p>
+      <w:pPr>
         <w:pStyle w:val="berschrift2"/>
       </w:pPr>
-      <w:bookmarkStart w:id="13" w:name="_Toc315788087"/>
-      <w:r>
-        <w:t>Sessions = AB</w:t>
+      <w:bookmarkStart w:id="13" w:name="_Toc315788089"/>
+      <w:r>
+        <w:t>JavaScript = AB</w:t>
       </w:r>
       <w:bookmarkEnd w:id="13"/>
     </w:p>
@@ -2942,14 +3009,16 @@
       <w:pPr>
         <w:pStyle w:val="berschrift2"/>
       </w:pPr>
-      <w:bookmarkStart w:id="14" w:name="_Toc315788088"/>
-      <w:r>
-        <w:t>Cookies = PF</w:t>
+      <w:bookmarkStart w:id="14" w:name="_Toc315788090"/>
+      <w:proofErr w:type="spellStart"/>
+      <w:r>
+        <w:t>jQuery</w:t>
+      </w:r>
+      <w:proofErr w:type="spellEnd"/>
+      <w:r>
+        <w:t xml:space="preserve"> = AB</w:t>
       </w:r>
       <w:bookmarkEnd w:id="14"/>
-      <w:r>
-        <w:t xml:space="preserve"> </w:t>
-      </w:r>
     </w:p>
     <w:p>
       <w:pPr>
@@ -2965,34 +3034,67 @@
       <w:pPr>
         <w:pStyle w:val="berschrift2"/>
       </w:pPr>
-      <w:bookmarkStart w:id="15" w:name="_Toc315788089"/>
-      <w:r>
-        <w:t>JavaScript = AB</w:t>
+      <w:bookmarkStart w:id="15" w:name="_Toc315788091"/>
+      <w:r>
+        <w:t>AJAX = PF</w:t>
       </w:r>
       <w:bookmarkEnd w:id="15"/>
     </w:p>
     <w:p>
-      <w:pPr>
-        <w:pStyle w:val="KeinLeerraum"/>
-      </w:pPr>
+      <w:proofErr w:type="gramStart"/>
+      <w:r>
+        <w:rPr>
+          <w:lang w:val="en-US"/>
+        </w:rPr>
+        <w:t xml:space="preserve">AJAX </w:t>
+      </w:r>
+      <w:proofErr w:type="spellStart"/>
+      <w:r>
+        <w:rPr>
+          <w:lang w:val="en-US"/>
+        </w:rPr>
+        <w:t>bedeutet</w:t>
+      </w:r>
+      <w:proofErr w:type="spellEnd"/>
+      <w:r>
+        <w:rPr>
+          <w:lang w:val="en-US"/>
+        </w:rPr>
+        <w:t xml:space="preserve"> „Asynchronous JavaScript and XML“.</w:t>
+      </w:r>
+      <w:proofErr w:type="gramEnd"/>
+      <w:r>
+        <w:rPr>
+          <w:lang w:val="en-US"/>
+        </w:rPr>
+        <w:t xml:space="preserve"> </w:t>
+      </w:r>
+      <w:r>
+        <w:t>Der Vorteil von Ajax liegt darin, dass Teile von Webseiten nachgeladen und zur Anzeige gebracht werden können, ohne die gesamte Seite neu zu laden. Dadurch werden nur relevante Teile der Webseite aktualisiert, wodurch weniger Daten zwischen Server und Client übertragen werden müssen und somit die Geschwindigkeit erhöht wird.</w:t>
+      </w:r>
     </w:p>
     <w:p>
-      <w:pPr>
-        <w:pStyle w:val="KeinLeerraum"/>
-      </w:pPr>
+      <w:r>
+        <w:t>Ajax wird im Tippspiel für die Anzeige der Tipps anderer User benutzt, da diese auf derselben Seite wie die Tippeingabe und erst nach einer Benutzeraktion angezeigt werden.</w:t>
+      </w:r>
     </w:p>
     <w:p>
       <w:pPr>
+        <w:pStyle w:val="KeinLeerraum"/>
+      </w:pPr>
+    </w:p>
+    <w:p>
+      <w:pPr>
         <w:pStyle w:val="berschrift2"/>
       </w:pPr>
-      <w:bookmarkStart w:id="16" w:name="_Toc315788090"/>
+      <w:bookmarkStart w:id="16" w:name="_Toc315788092"/>
       <w:proofErr w:type="spellStart"/>
       <w:r>
-        <w:t>jQuery</w:t>
+        <w:t>Smarty</w:t>
       </w:r>
       <w:proofErr w:type="spellEnd"/>
       <w:r>
-        <w:t xml:space="preserve"> = AB</w:t>
+        <w:t xml:space="preserve"> = PF</w:t>
       </w:r>
       <w:bookmarkEnd w:id="16"/>
     </w:p>
@@ -3002,17 +3104,25 @@
       </w:pPr>
     </w:p>
     <w:p>
-      <w:pPr>
-        <w:pStyle w:val="KeinLeerraum"/>
-      </w:pPr>
+      <w:r>
+        <w:t xml:space="preserve">Bei </w:t>
+      </w:r>
+      <w:proofErr w:type="spellStart"/>
+      <w:r>
+        <w:t>Smarty</w:t>
+      </w:r>
+      <w:proofErr w:type="spellEnd"/>
+      <w:r>
+        <w:t xml:space="preserve"> handelt es sich um eine PHP Template-Engine. Diese dient vornehmlich dazu, dass der PHP-Code von der reinen Anzeige/Ausgabe von HTML Elementen getrennt wird. Für eine Seite wird dazu ein sogenanntes Template angelegt, bei der die Nutzung von Platzhaltern, die aus PHP gefüllt werden, möglich ist. Dieses wurde in diesem Tippspiel gewählt, um eine Trennung zwischen Logik und reiner Anzeige herstellen zu können. Der geringfügige Mehraufwand dieser einfach zu erlernenden Engine wurde dabei in Kauf genommen.</w:t>
+      </w:r>
     </w:p>
     <w:p>
       <w:pPr>
-        <w:pStyle w:val="berschrift2"/>
-      </w:pPr>
-      <w:bookmarkStart w:id="17" w:name="_Toc315788091"/>
-      <w:r>
-        <w:t>AJAX = PF</w:t>
+        <w:pStyle w:val="berschrift1"/>
+      </w:pPr>
+      <w:bookmarkStart w:id="17" w:name="_Toc315788093"/>
+      <w:r>
+        <w:t>Stand 1.0</w:t>
       </w:r>
       <w:bookmarkEnd w:id="17"/>
     </w:p>
@@ -3023,21 +3133,11 @@
     </w:p>
     <w:p>
       <w:pPr>
-        <w:pStyle w:val="KeinLeerraum"/>
-      </w:pPr>
-    </w:p>
-    <w:p>
-      <w:pPr>
         <w:pStyle w:val="berschrift2"/>
       </w:pPr>
-      <w:bookmarkStart w:id="18" w:name="_Toc315788092"/>
-      <w:proofErr w:type="spellStart"/>
-      <w:r>
-        <w:t>Smarty</w:t>
-      </w:r>
-      <w:proofErr w:type="spellEnd"/>
-      <w:r>
-        <w:t xml:space="preserve"> = PF</w:t>
+      <w:bookmarkStart w:id="18" w:name="_Toc315788094"/>
+      <w:r>
+        <w:t>Beschreibung der Seiten und Spezialitäten = ALL</w:t>
       </w:r>
       <w:bookmarkEnd w:id="18"/>
     </w:p>
@@ -3048,31 +3148,1244 @@
     </w:p>
     <w:p>
       <w:pPr>
-        <w:pStyle w:val="KeinLeerraum"/>
-      </w:pPr>
+        <w:pStyle w:val="berschrift3"/>
+      </w:pPr>
+      <w:r>
+        <w:t>Tippeingabe</w:t>
+      </w:r>
     </w:p>
     <w:p>
-      <w:pPr>
-        <w:pStyle w:val="berschrift1"/>
-      </w:pPr>
-      <w:bookmarkStart w:id="19" w:name="_Toc315788093"/>
-      <w:r>
-        <w:t>Stand 1.0</w:t>
-      </w:r>
-      <w:bookmarkEnd w:id="19"/>
+      <w:r>
+        <w:rPr>
+          <w:noProof/>
+        </w:rPr>
+        <w:lastRenderedPageBreak/>
+        <mc:AlternateContent>
+          <mc:Choice Requires="wps">
+            <w:drawing>
+              <wp:anchor distT="0" distB="0" distL="114300" distR="114300" simplePos="0" relativeHeight="251661312" behindDoc="0" locked="0" layoutInCell="1" allowOverlap="1">
+                <wp:simplePos x="0" y="0"/>
+                <wp:positionH relativeFrom="column">
+                  <wp:posOffset>1662430</wp:posOffset>
+                </wp:positionH>
+                <wp:positionV relativeFrom="paragraph">
+                  <wp:posOffset>3211830</wp:posOffset>
+                </wp:positionV>
+                <wp:extent cx="4000500" cy="266700"/>
+                <wp:effectExtent l="0" t="0" r="0" b="0"/>
+                <wp:wrapTight wrapText="bothSides">
+                  <wp:wrapPolygon edited="0">
+                    <wp:start x="-51" y="0"/>
+                    <wp:lineTo x="-51" y="20983"/>
+                    <wp:lineTo x="21600" y="20983"/>
+                    <wp:lineTo x="21600" y="0"/>
+                    <wp:lineTo x="-51" y="0"/>
+                  </wp:wrapPolygon>
+                </wp:wrapTight>
+                <wp:docPr id="8" name="Textfeld 8"/>
+                <wp:cNvGraphicFramePr>
+                  <a:graphicFrameLocks xmlns:a="http://schemas.openxmlformats.org/drawingml/2006/main"/>
+                </wp:cNvGraphicFramePr>
+                <a:graphic xmlns:a="http://schemas.openxmlformats.org/drawingml/2006/main">
+                  <a:graphicData uri="http://schemas.microsoft.com/office/word/2010/wordprocessingShape">
+                    <wps:wsp>
+                      <wps:cNvSpPr txBox="1">
+                        <a:spLocks noChangeArrowheads="1"/>
+                      </wps:cNvSpPr>
+                      <wps:spPr bwMode="auto">
+                        <a:xfrm>
+                          <a:off x="0" y="0"/>
+                          <a:ext cx="4000500" cy="266700"/>
+                        </a:xfrm>
+                        <a:prstGeom prst="rect">
+                          <a:avLst/>
+                        </a:prstGeom>
+                        <a:solidFill>
+                          <a:srgbClr val="FFFFFF"/>
+                        </a:solidFill>
+                        <a:ln>
+                          <a:noFill/>
+                        </a:ln>
+                        <a:extLst>
+                          <a:ext uri="{91240B29-F687-4F45-9708-019B960494DF}">
+                            <a14:hiddenLine xmlns:a14="http://schemas.microsoft.com/office/drawing/2010/main" w="9525">
+                              <a:solidFill>
+                                <a:srgbClr val="000000"/>
+                              </a:solidFill>
+                              <a:miter lim="800000"/>
+                              <a:headEnd/>
+                              <a:tailEnd/>
+                            </a14:hiddenLine>
+                          </a:ext>
+                        </a:extLst>
+                      </wps:spPr>
+                      <wps:txbx>
+                        <w:txbxContent>
+                          <w:p>
+                            <w:pPr>
+                              <w:pStyle w:val="Beschriftung"/>
+                              <w:rPr>
+                                <w:noProof/>
+                              </w:rPr>
+                            </w:pPr>
+                            <w:r>
+                              <w:t xml:space="preserve">Abbildung </w:t>
+                            </w:r>
+                            <w:r>
+                              <w:fldChar w:fldCharType="begin"/>
+                            </w:r>
+                            <w:r>
+                              <w:instrText xml:space="preserve"> SEQ Abbildung \* ARABIC </w:instrText>
+                            </w:r>
+                            <w:r>
+                              <w:fldChar w:fldCharType="separate"/>
+                            </w:r>
+                            <w:r>
+                              <w:rPr>
+                                <w:noProof/>
+                              </w:rPr>
+                              <w:t>1</w:t>
+                            </w:r>
+                            <w:r>
+                              <w:rPr>
+                                <w:noProof/>
+                              </w:rPr>
+                              <w:fldChar w:fldCharType="end"/>
+                            </w:r>
+                            <w:r>
+                              <w:t xml:space="preserve"> - Seite "Tipps"</w:t>
+                            </w:r>
+                          </w:p>
+                        </w:txbxContent>
+                      </wps:txbx>
+                      <wps:bodyPr rot="0" vert="horz" wrap="square" lIns="0" tIns="0" rIns="0" bIns="0" anchor="t" anchorCtr="0" upright="1">
+                        <a:spAutoFit/>
+                      </wps:bodyPr>
+                    </wps:wsp>
+                  </a:graphicData>
+                </a:graphic>
+                <wp14:sizeRelH relativeFrom="page">
+                  <wp14:pctWidth>0</wp14:pctWidth>
+                </wp14:sizeRelH>
+                <wp14:sizeRelV relativeFrom="page">
+                  <wp14:pctHeight>0</wp14:pctHeight>
+                </wp14:sizeRelV>
+              </wp:anchor>
+            </w:drawing>
+          </mc:Choice>
+          <mc:Fallback>
+            <w:pict>
+              <v:shapetype id="_x0000_t202" coordsize="21600,21600" o:spt="202" path="m,l,21600r21600,l21600,xe">
+                <v:stroke joinstyle="miter"/>
+                <v:path gradientshapeok="t" o:connecttype="rect"/>
+              </v:shapetype>
+              <v:shape id="Textfeld 8" o:spid="_x0000_s1026" type="#_x0000_t202" style="position:absolute;margin-left:130.9pt;margin-top:252.9pt;width:315pt;height:21pt;z-index:251661312;visibility:visible;mso-wrap-style:square;mso-width-percent:0;mso-height-percent:0;mso-wrap-distance-left:9pt;mso-wrap-distance-top:0;mso-wrap-distance-right:9pt;mso-wrap-distance-bottom:0;mso-position-horizontal:absolute;mso-position-horizontal-relative:text;mso-position-vertical:absolute;mso-position-vertical-relative:text;mso-width-percent:0;mso-height-percent:0;mso-width-relative:page;mso-height-relative:page;v-text-anchor:top" o:gfxdata="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" stroked="f">
+                <v:textbox style="mso-fit-shape-to-text:t" inset="0,0,0,0">
+                  <w:txbxContent>
+                    <w:p>
+                      <w:pPr>
+                        <w:pStyle w:val="Beschriftung"/>
+                        <w:rPr>
+                          <w:noProof/>
+                        </w:rPr>
+                      </w:pPr>
+                      <w:r>
+                        <w:t xml:space="preserve">Abbildung </w:t>
+                      </w:r>
+                      <w:r>
+                        <w:fldChar w:fldCharType="begin"/>
+                      </w:r>
+                      <w:r>
+                        <w:instrText xml:space="preserve"> SEQ Abbildung \* ARABIC </w:instrText>
+                      </w:r>
+                      <w:r>
+                        <w:fldChar w:fldCharType="separate"/>
+                      </w:r>
+                      <w:r>
+                        <w:rPr>
+                          <w:noProof/>
+                        </w:rPr>
+                        <w:t>1</w:t>
+                      </w:r>
+                      <w:r>
+                        <w:rPr>
+                          <w:noProof/>
+                        </w:rPr>
+                        <w:fldChar w:fldCharType="end"/>
+                      </w:r>
+                      <w:r>
+                        <w:t xml:space="preserve"> - Seite "Tipps"</w:t>
+                      </w:r>
+                    </w:p>
+                  </w:txbxContent>
+                </v:textbox>
+                <w10:wrap type="tight"/>
+              </v:shape>
+            </w:pict>
+          </mc:Fallback>
+        </mc:AlternateContent>
+      </w:r>
+      <w:r>
+        <w:rPr>
+          <w:noProof/>
+        </w:rPr>
+        <w:drawing>
+          <wp:anchor distT="0" distB="0" distL="114300" distR="114300" simplePos="0" relativeHeight="251662336" behindDoc="1" locked="0" layoutInCell="1" allowOverlap="1" wp14:anchorId="775FDA4A" wp14:editId="334640D8">
+            <wp:simplePos x="0" y="0"/>
+            <wp:positionH relativeFrom="column">
+              <wp:posOffset>1652905</wp:posOffset>
+            </wp:positionH>
+            <wp:positionV relativeFrom="paragraph">
+              <wp:posOffset>10795</wp:posOffset>
+            </wp:positionV>
+            <wp:extent cx="4019550" cy="3223260"/>
+            <wp:effectExtent l="19050" t="0" r="0" b="0"/>
+            <wp:wrapTight wrapText="bothSides">
+              <wp:wrapPolygon edited="0">
+                <wp:start x="-102" y="0"/>
+                <wp:lineTo x="-102" y="21447"/>
+                <wp:lineTo x="21600" y="21447"/>
+                <wp:lineTo x="21600" y="0"/>
+                <wp:lineTo x="-102" y="0"/>
+              </wp:wrapPolygon>
+            </wp:wrapTight>
+            <wp:docPr id="3" name="Bild 7"/>
+            <wp:cNvGraphicFramePr>
+              <a:graphicFrameLocks xmlns:a="http://schemas.openxmlformats.org/drawingml/2006/main" noChangeAspect="1"/>
+            </wp:cNvGraphicFramePr>
+            <a:graphic xmlns:a="http://schemas.openxmlformats.org/drawingml/2006/main">
+              <a:graphicData uri="http://schemas.openxmlformats.org/drawingml/2006/picture">
+                <pic:pic xmlns:pic="http://schemas.openxmlformats.org/drawingml/2006/picture">
+                  <pic:nvPicPr>
+                    <pic:cNvPr id="0" name="Picture 7"/>
+                    <pic:cNvPicPr>
+                      <a:picLocks noChangeAspect="1" noChangeArrowheads="1"/>
+                    </pic:cNvPicPr>
+                  </pic:nvPicPr>
+                  <pic:blipFill>
+                    <a:blip r:embed="rId15"/>
+                    <a:srcRect/>
+                    <a:stretch>
+                      <a:fillRect/>
+                    </a:stretch>
+                  </pic:blipFill>
+                  <pic:spPr bwMode="auto">
+                    <a:xfrm>
+                      <a:off x="0" y="0"/>
+                      <a:ext cx="4019550" cy="3223260"/>
+                    </a:xfrm>
+                    <a:prstGeom prst="rect">
+                      <a:avLst/>
+                    </a:prstGeom>
+                    <a:noFill/>
+                    <a:ln w="9525">
+                      <a:noFill/>
+                      <a:miter lim="800000"/>
+                      <a:headEnd/>
+                      <a:tailEnd/>
+                    </a:ln>
+                  </pic:spPr>
+                </pic:pic>
+              </a:graphicData>
+            </a:graphic>
+          </wp:anchor>
+        </w:drawing>
+      </w:r>
+      <w:r>
+        <w:t xml:space="preserve"> </w:t>
+      </w:r>
+      <w:r>
+        <w:t xml:space="preserve">Im oberen Bereich befindet sich die Menüleiste des gesamten Tippspiels, das linke Menü zeigt die Spielphasen, die während des Turniers durchlaufen werden. Klickt der Benutzer auf eine übergeordnete Spielphase, beispielsweise Gruppenhase, werden die verfügbaren Gruppen unterhalb der „Gruppenphase“ angezeigt. Realisiert ist dieses mit </w:t>
+      </w:r>
+      <w:proofErr w:type="spellStart"/>
+      <w:r>
+        <w:t>Javascript</w:t>
+      </w:r>
+      <w:proofErr w:type="spellEnd"/>
+      <w:r>
+        <w:t xml:space="preserve"> und dem </w:t>
+      </w:r>
+      <w:proofErr w:type="spellStart"/>
+      <w:r>
+        <w:t>OnClick</w:t>
+      </w:r>
+      <w:proofErr w:type="spellEnd"/>
+      <w:r>
+        <w:t xml:space="preserve"> Ereignis der </w:t>
+      </w:r>
+      <w:proofErr w:type="spellStart"/>
+      <w:r>
+        <w:t>Divs</w:t>
+      </w:r>
+      <w:proofErr w:type="spellEnd"/>
+      <w:r>
+        <w:t xml:space="preserve">, aus dem das Menü aufgebaut ist. Eine Schwierigkeit bestand darin, beim </w:t>
+      </w:r>
+      <w:proofErr w:type="spellStart"/>
+      <w:r>
+        <w:t>Neuladen</w:t>
+      </w:r>
+      <w:proofErr w:type="spellEnd"/>
+      <w:r>
+        <w:t xml:space="preserve"> der Seite die angezeigten Untermenüpunkte wiederherzustellen. Dieses wird durch Setzen von Cookies beim Klick auf eine übergeordnete Spielphase und durch Auslesen derselben beim Laden der Seite realisiert:</w:t>
+      </w:r>
     </w:p>
     <w:p>
       <w:pPr>
-        <w:pStyle w:val="KeinLeerraum"/>
-      </w:pPr>
+        <w:keepNext/>
+      </w:pPr>
+      <w:r>
+        <w:rPr>
+          <w:noProof/>
+        </w:rPr>
+        <w:drawing>
+          <wp:inline distT="0" distB="0" distL="0" distR="0" wp14:anchorId="293270F7" wp14:editId="0F248D0C">
+            <wp:extent cx="5438775" cy="2679000"/>
+            <wp:effectExtent l="19050" t="0" r="0" b="0"/>
+            <wp:docPr id="7" name="Bild 7"/>
+            <wp:cNvGraphicFramePr>
+              <a:graphicFrameLocks xmlns:a="http://schemas.openxmlformats.org/drawingml/2006/main" noChangeAspect="1"/>
+            </wp:cNvGraphicFramePr>
+            <a:graphic xmlns:a="http://schemas.openxmlformats.org/drawingml/2006/main">
+              <a:graphicData uri="http://schemas.openxmlformats.org/drawingml/2006/picture">
+                <pic:pic xmlns:pic="http://schemas.openxmlformats.org/drawingml/2006/picture">
+                  <pic:nvPicPr>
+                    <pic:cNvPr id="0" name="Picture 7"/>
+                    <pic:cNvPicPr>
+                      <a:picLocks noChangeAspect="1" noChangeArrowheads="1"/>
+                    </pic:cNvPicPr>
+                  </pic:nvPicPr>
+                  <pic:blipFill>
+                    <a:blip r:embed="rId16"/>
+                    <a:srcRect/>
+                    <a:stretch>
+                      <a:fillRect/>
+                    </a:stretch>
+                  </pic:blipFill>
+                  <pic:spPr bwMode="auto">
+                    <a:xfrm>
+                      <a:off x="0" y="0"/>
+                      <a:ext cx="5444978" cy="2682056"/>
+                    </a:xfrm>
+                    <a:prstGeom prst="rect">
+                      <a:avLst/>
+                    </a:prstGeom>
+                    <a:noFill/>
+                    <a:ln w="9525">
+                      <a:noFill/>
+                      <a:miter lim="800000"/>
+                      <a:headEnd/>
+                      <a:tailEnd/>
+                    </a:ln>
+                  </pic:spPr>
+                </pic:pic>
+              </a:graphicData>
+            </a:graphic>
+          </wp:inline>
+        </w:drawing>
+      </w:r>
     </w:p>
     <w:p>
       <w:pPr>
+        <w:pStyle w:val="Beschriftung"/>
+      </w:pPr>
+      <w:r>
+        <w:t xml:space="preserve">Abbildung </w:t>
+      </w:r>
+      <w:r>
+        <w:fldChar w:fldCharType="begin"/>
+      </w:r>
+      <w:r>
+        <w:instrText xml:space="preserve"> SEQ Abbildung \* ARABIC </w:instrText>
+      </w:r>
+      <w:r>
+        <w:fldChar w:fldCharType="separate"/>
+      </w:r>
+      <w:r>
+        <w:rPr>
+          <w:noProof/>
+        </w:rPr>
+        <w:t>2</w:t>
+      </w:r>
+      <w:r>
+        <w:rPr>
+          <w:noProof/>
+        </w:rPr>
+        <w:fldChar w:fldCharType="end"/>
+      </w:r>
+      <w:r>
+        <w:t xml:space="preserve"> - Setzen von Cookies</w:t>
+      </w:r>
+    </w:p>
+    <w:p/>
+    <w:p>
+      <w:r>
+        <w:t>Im Content-Bereich besteht für die Benutzer die Möglichkeit eigene Tipps einzugeben, zu ändern oder zu löschen. In der Überschrift wird die im linken Menü ausgewählte Spielphase angezeigt. Darunter befindet sich eine Tabelle, in der die Begegnungen (mit Tippeingabe und Spieldatum) dargestellt werden.</w:t>
+      </w:r>
+    </w:p>
+    <w:p>
+      <w:r>
+        <w:lastRenderedPageBreak/>
+        <w:t xml:space="preserve">Tipps können nur solange abgegeben werden, solange das Spiel noch nicht gestartet ist. Wenn ein Spiel gestartet ist, werden die Eingabefelder </w:t>
+      </w:r>
+      <w:proofErr w:type="spellStart"/>
+      <w:r>
+        <w:t>disabled</w:t>
+      </w:r>
+      <w:proofErr w:type="spellEnd"/>
+      <w:r>
+        <w:t xml:space="preserve">. Dieses dient der </w:t>
+      </w:r>
+      <w:proofErr w:type="spellStart"/>
+      <w:r>
+        <w:t>Usability</w:t>
+      </w:r>
+      <w:proofErr w:type="spellEnd"/>
+      <w:r>
+        <w:t>, da die Benutzer keine unerlaubten Tipps abgeben können. Da dieses aber nur die Clientseite betrifft, wird auch bei jedem Speichern eines Tipps serverseitig geprüft, ob das Spiel bereits gestartet ist. Wenn dieses der Fall ist, werden die Eingaben verworfen. Eine weitere Einschränkung der Eingabe betrifft die Anzahl der einzugebenden Daten. Diese ist auf 2 Zeichen begrenzt. Falscheingaben werden dem Benutzer dadurch signalisiert, dass beim Loslassen eines Keys die Eingabe geprüft wird. Bei nichtvalider Eingabe (Eingabe von Text) wird das Eingabefeld rot hinterlegt. Klickt der Benutzer dennoch auf die Speichern Schaltfläche wird die Eingabe verworfen und die bisherige gespeicherte Eingabe angezeigt.</w:t>
+      </w:r>
+    </w:p>
+    <w:p>
+      <w:r>
+        <w:t>Die Tippeingabe dient auch gleichzeitig dazu, das Spielergebnis anzuzeigen. Dieses wird in runden Klammern hinter dem eigenen Tipp angezeigt, um einen schnellen Vergleich für die Benutzer zu ermöglichen.</w:t>
+      </w:r>
+    </w:p>
+    <w:p>
+      <w:r>
+        <w:rPr>
+          <w:noProof/>
+        </w:rPr>
+        <w:drawing>
+          <wp:anchor distT="0" distB="0" distL="114300" distR="114300" simplePos="0" relativeHeight="251659264" behindDoc="1" locked="0" layoutInCell="1" allowOverlap="1" wp14:anchorId="62618103" wp14:editId="519F382A">
+            <wp:simplePos x="0" y="0"/>
+            <wp:positionH relativeFrom="column">
+              <wp:posOffset>2748280</wp:posOffset>
+            </wp:positionH>
+            <wp:positionV relativeFrom="paragraph">
+              <wp:posOffset>635000</wp:posOffset>
+            </wp:positionV>
+            <wp:extent cx="3000375" cy="1390650"/>
+            <wp:effectExtent l="0" t="0" r="9525" b="0"/>
+            <wp:wrapTight wrapText="bothSides">
+              <wp:wrapPolygon edited="0">
+                <wp:start x="0" y="0"/>
+                <wp:lineTo x="0" y="21304"/>
+                <wp:lineTo x="21531" y="21304"/>
+                <wp:lineTo x="21531" y="0"/>
+                <wp:lineTo x="0" y="0"/>
+              </wp:wrapPolygon>
+            </wp:wrapTight>
+            <wp:docPr id="4" name="Bild 4"/>
+            <wp:cNvGraphicFramePr>
+              <a:graphicFrameLocks xmlns:a="http://schemas.openxmlformats.org/drawingml/2006/main" noChangeAspect="1"/>
+            </wp:cNvGraphicFramePr>
+            <a:graphic xmlns:a="http://schemas.openxmlformats.org/drawingml/2006/main">
+              <a:graphicData uri="http://schemas.openxmlformats.org/drawingml/2006/picture">
+                <pic:pic xmlns:pic="http://schemas.openxmlformats.org/drawingml/2006/picture">
+                  <pic:nvPicPr>
+                    <pic:cNvPr id="0" name="Picture 4"/>
+                    <pic:cNvPicPr>
+                      <a:picLocks noChangeAspect="1" noChangeArrowheads="1"/>
+                    </pic:cNvPicPr>
+                  </pic:nvPicPr>
+                  <pic:blipFill>
+                    <a:blip r:embed="rId17"/>
+                    <a:srcRect/>
+                    <a:stretch>
+                      <a:fillRect/>
+                    </a:stretch>
+                  </pic:blipFill>
+                  <pic:spPr bwMode="auto">
+                    <a:xfrm>
+                      <a:off x="0" y="0"/>
+                      <a:ext cx="3000375" cy="1390650"/>
+                    </a:xfrm>
+                    <a:prstGeom prst="rect">
+                      <a:avLst/>
+                    </a:prstGeom>
+                    <a:noFill/>
+                    <a:ln w="9525">
+                      <a:noFill/>
+                      <a:miter lim="800000"/>
+                      <a:headEnd/>
+                      <a:tailEnd/>
+                    </a:ln>
+                  </pic:spPr>
+                </pic:pic>
+              </a:graphicData>
+            </a:graphic>
+          </wp:anchor>
+        </w:drawing>
+      </w:r>
+      <w:r>
+        <w:t>Sobald ein Spiel gestartet ist, wird eine Schaltfläche „User-Tipps“ neben der Begegnung angezeigt. Dadurch können alle Tipps der anderen Benutzer geladen und dargestellt werden. Dieses wird durch einen AJAX-Request gelöst, da nur weitere Informationen auf derselben Seite angezeigt werden sollen, ohne die komplette Seite neu zu laden. Der Request wird an die „</w:t>
+      </w:r>
+      <w:proofErr w:type="spellStart"/>
+      <w:r>
+        <w:t>usertipps.php</w:t>
+      </w:r>
+      <w:proofErr w:type="spellEnd"/>
+      <w:r>
+        <w:t>“ mit dem Post-Parameter der Begegnungs-</w:t>
+      </w:r>
+      <w:proofErr w:type="spellStart"/>
+      <w:r>
+        <w:t>Id</w:t>
+      </w:r>
+      <w:proofErr w:type="spellEnd"/>
+      <w:r>
+        <w:t xml:space="preserve"> geschickt. Als Ergebnis kommt lediglich eine bereits formatierte Liste der Tipps anderer Benutzer zurück, welche in dem </w:t>
+      </w:r>
+      <w:proofErr w:type="spellStart"/>
+      <w:r>
+        <w:t>Div</w:t>
+      </w:r>
+      <w:proofErr w:type="spellEnd"/>
+      <w:r>
+        <w:t xml:space="preserve"> „</w:t>
+      </w:r>
+      <w:proofErr w:type="spellStart"/>
+      <w:r>
+        <w:t>usertipps</w:t>
+      </w:r>
+      <w:proofErr w:type="spellEnd"/>
+      <w:r>
+        <w:t>“ angezeigt wird.</w:t>
+      </w:r>
+    </w:p>
+    <w:p>
+      <w:r>
+        <w:rPr>
+          <w:noProof/>
+        </w:rPr>
+        <mc:AlternateContent>
+          <mc:Choice Requires="wps">
+            <w:drawing>
+              <wp:anchor distT="0" distB="0" distL="114300" distR="114300" simplePos="0" relativeHeight="251660288" behindDoc="0" locked="0" layoutInCell="1" allowOverlap="1" wp14:anchorId="325DF5B7" wp14:editId="59A844EC">
+                <wp:simplePos x="0" y="0"/>
+                <wp:positionH relativeFrom="column">
+                  <wp:posOffset>2748280</wp:posOffset>
+                </wp:positionH>
+                <wp:positionV relativeFrom="paragraph">
+                  <wp:posOffset>296545</wp:posOffset>
+                </wp:positionV>
+                <wp:extent cx="3000375" cy="266700"/>
+                <wp:effectExtent l="0" t="0" r="9525" b="9525"/>
+                <wp:wrapTight wrapText="bothSides">
+                  <wp:wrapPolygon edited="0">
+                    <wp:start x="0" y="0"/>
+                    <wp:lineTo x="0" y="20800"/>
+                    <wp:lineTo x="21531" y="20800"/>
+                    <wp:lineTo x="21531" y="0"/>
+                    <wp:lineTo x="0" y="0"/>
+                  </wp:wrapPolygon>
+                </wp:wrapTight>
+                <wp:docPr id="6" name="Textfeld 6"/>
+                <wp:cNvGraphicFramePr>
+                  <a:graphicFrameLocks xmlns:a="http://schemas.openxmlformats.org/drawingml/2006/main"/>
+                </wp:cNvGraphicFramePr>
+                <a:graphic xmlns:a="http://schemas.openxmlformats.org/drawingml/2006/main">
+                  <a:graphicData uri="http://schemas.microsoft.com/office/word/2010/wordprocessingShape">
+                    <wps:wsp>
+                      <wps:cNvSpPr txBox="1">
+                        <a:spLocks noChangeArrowheads="1"/>
+                      </wps:cNvSpPr>
+                      <wps:spPr bwMode="auto">
+                        <a:xfrm>
+                          <a:off x="0" y="0"/>
+                          <a:ext cx="3000375" cy="266700"/>
+                        </a:xfrm>
+                        <a:prstGeom prst="rect">
+                          <a:avLst/>
+                        </a:prstGeom>
+                        <a:solidFill>
+                          <a:srgbClr val="FFFFFF"/>
+                        </a:solidFill>
+                        <a:ln>
+                          <a:noFill/>
+                        </a:ln>
+                        <a:extLst>
+                          <a:ext uri="{91240B29-F687-4F45-9708-019B960494DF}">
+                            <a14:hiddenLine xmlns:a14="http://schemas.microsoft.com/office/drawing/2010/main" w="9525">
+                              <a:solidFill>
+                                <a:srgbClr val="000000"/>
+                              </a:solidFill>
+                              <a:miter lim="800000"/>
+                              <a:headEnd/>
+                              <a:tailEnd/>
+                            </a14:hiddenLine>
+                          </a:ext>
+                        </a:extLst>
+                      </wps:spPr>
+                      <wps:txbx>
+                        <w:txbxContent>
+                          <w:p>
+                            <w:pPr>
+                              <w:pStyle w:val="Beschriftung"/>
+                              <w:rPr>
+                                <w:noProof/>
+                              </w:rPr>
+                            </w:pPr>
+                            <w:r>
+                              <w:t xml:space="preserve">Abbildung </w:t>
+                            </w:r>
+                            <w:r>
+                              <w:fldChar w:fldCharType="begin"/>
+                            </w:r>
+                            <w:r>
+                              <w:instrText xml:space="preserve"> SEQ Abbildung \* ARABIC </w:instrText>
+                            </w:r>
+                            <w:r>
+                              <w:fldChar w:fldCharType="separate"/>
+                            </w:r>
+                            <w:r>
+                              <w:rPr>
+                                <w:noProof/>
+                              </w:rPr>
+                              <w:t>3</w:t>
+                            </w:r>
+                            <w:r>
+                              <w:rPr>
+                                <w:noProof/>
+                              </w:rPr>
+                              <w:fldChar w:fldCharType="end"/>
+                            </w:r>
+                            <w:r>
+                              <w:t xml:space="preserve"> - AJAX-Request</w:t>
+                            </w:r>
+                          </w:p>
+                        </w:txbxContent>
+                      </wps:txbx>
+                      <wps:bodyPr rot="0" vert="horz" wrap="square" lIns="0" tIns="0" rIns="0" bIns="0" anchor="t" anchorCtr="0" upright="1">
+                        <a:spAutoFit/>
+                      </wps:bodyPr>
+                    </wps:wsp>
+                  </a:graphicData>
+                </a:graphic>
+                <wp14:sizeRelH relativeFrom="page">
+                  <wp14:pctWidth>0</wp14:pctWidth>
+                </wp14:sizeRelH>
+                <wp14:sizeRelV relativeFrom="page">
+                  <wp14:pctHeight>0</wp14:pctHeight>
+                </wp14:sizeRelV>
+              </wp:anchor>
+            </w:drawing>
+          </mc:Choice>
+          <mc:Fallback>
+            <w:pict>
+              <v:shape id="Textfeld 6" o:spid="_x0000_s1027" type="#_x0000_t202" style="position:absolute;margin-left:216.4pt;margin-top:23.35pt;width:236.25pt;height:21pt;z-index:251660288;visibility:visible;mso-wrap-style:square;mso-width-percent:0;mso-height-percent:0;mso-wrap-distance-left:9pt;mso-wrap-distance-top:0;mso-wrap-distance-right:9pt;mso-wrap-distance-bottom:0;mso-position-horizontal:absolute;mso-position-horizontal-relative:text;mso-position-vertical:absolute;mso-position-vertical-relative:text;mso-width-percent:0;mso-height-percent:0;mso-width-relative:page;mso-height-relative:page;v-text-anchor:top" o:gfxdata="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" stroked="f">
+                <v:textbox style="mso-fit-shape-to-text:t" inset="0,0,0,0">
+                  <w:txbxContent>
+                    <w:p>
+                      <w:pPr>
+                        <w:pStyle w:val="Beschriftung"/>
+                        <w:rPr>
+                          <w:noProof/>
+                        </w:rPr>
+                      </w:pPr>
+                      <w:r>
+                        <w:t xml:space="preserve">Abbildung </w:t>
+                      </w:r>
+                      <w:r>
+                        <w:fldChar w:fldCharType="begin"/>
+                      </w:r>
+                      <w:r>
+                        <w:instrText xml:space="preserve"> SEQ Abbildung \* ARABIC </w:instrText>
+                      </w:r>
+                      <w:r>
+                        <w:fldChar w:fldCharType="separate"/>
+                      </w:r>
+                      <w:r>
+                        <w:rPr>
+                          <w:noProof/>
+                        </w:rPr>
+                        <w:t>3</w:t>
+                      </w:r>
+                      <w:r>
+                        <w:rPr>
+                          <w:noProof/>
+                        </w:rPr>
+                        <w:fldChar w:fldCharType="end"/>
+                      </w:r>
+                      <w:r>
+                        <w:t xml:space="preserve"> - AJAX-Request</w:t>
+                      </w:r>
+                    </w:p>
+                  </w:txbxContent>
+                </v:textbox>
+                <w10:wrap type="tight"/>
+              </v:shape>
+            </w:pict>
+          </mc:Fallback>
+        </mc:AlternateContent>
+      </w:r>
+      <w:r>
+        <w:t xml:space="preserve">Wie bereits weiter oben beschrieben, wird die Template Engine </w:t>
+      </w:r>
+      <w:proofErr w:type="spellStart"/>
+      <w:r>
+        <w:t>Smarty</w:t>
+      </w:r>
+      <w:proofErr w:type="spellEnd"/>
+      <w:r>
+        <w:t xml:space="preserve"> verwendet. Hier ist ein Codebeispiel zu finden, welches die erste Tabellenspalte der Tippeingabe aufbaut.</w:t>
+      </w:r>
+    </w:p>
+    <w:p>
+      <w:pPr>
+        <w:rPr>
+          <w:noProof/>
+        </w:rPr>
+      </w:pPr>
+      <w:r>
+        <w:rPr>
+          <w:noProof/>
+        </w:rPr>
+        <w:drawing>
+          <wp:inline distT="0" distB="0" distL="0" distR="0" wp14:anchorId="20BDDE09" wp14:editId="2EFBBD50">
+            <wp:extent cx="5010150" cy="1436082"/>
+            <wp:effectExtent l="19050" t="0" r="0" b="0"/>
+            <wp:docPr id="16" name="Bild 16"/>
+            <wp:cNvGraphicFramePr>
+              <a:graphicFrameLocks xmlns:a="http://schemas.openxmlformats.org/drawingml/2006/main" noChangeAspect="1"/>
+            </wp:cNvGraphicFramePr>
+            <a:graphic xmlns:a="http://schemas.openxmlformats.org/drawingml/2006/main">
+              <a:graphicData uri="http://schemas.openxmlformats.org/drawingml/2006/picture">
+                <pic:pic xmlns:pic="http://schemas.openxmlformats.org/drawingml/2006/picture">
+                  <pic:nvPicPr>
+                    <pic:cNvPr id="0" name="Picture 16"/>
+                    <pic:cNvPicPr>
+                      <a:picLocks noChangeAspect="1" noChangeArrowheads="1"/>
+                    </pic:cNvPicPr>
+                  </pic:nvPicPr>
+                  <pic:blipFill>
+                    <a:blip r:embed="rId18"/>
+                    <a:srcRect/>
+                    <a:stretch>
+                      <a:fillRect/>
+                    </a:stretch>
+                  </pic:blipFill>
+                  <pic:spPr bwMode="auto">
+                    <a:xfrm>
+                      <a:off x="0" y="0"/>
+                      <a:ext cx="5010150" cy="1436082"/>
+                    </a:xfrm>
+                    <a:prstGeom prst="rect">
+                      <a:avLst/>
+                    </a:prstGeom>
+                    <a:noFill/>
+                    <a:ln w="9525">
+                      <a:noFill/>
+                      <a:miter lim="800000"/>
+                      <a:headEnd/>
+                      <a:tailEnd/>
+                    </a:ln>
+                  </pic:spPr>
+                </pic:pic>
+              </a:graphicData>
+            </a:graphic>
+          </wp:inline>
+        </w:drawing>
+      </w:r>
+      <w:r>
+        <w:rPr>
+          <w:noProof/>
+        </w:rPr>
+        <w:t xml:space="preserve"> </w:t>
+      </w:r>
+    </w:p>
+    <w:p>
+      <w:r>
+        <w:t>Sowohl das Gruppenmenü, als auch das Auslesen und Speichern der Tipps wird in PHP auf Basis von Objektorientierung gelöst. Das bedeutet, dass für jede Datenbankentität je eine Klasse für das Abbilden der Entität und eine Klasse für das Auslesen und Speichern aus, bzw. in die Datenbank erstellt wird. Dieses hat den Vorteil, dass die Logik einer Klasse von dem Lesen und Schreiben in die Datenbank getrennt wird und dadurch eine bessere Übersichtlichkeit und Wartbarkeit erreicht wird:</w:t>
+      </w:r>
+    </w:p>
+    <w:p/>
+    <w:tbl>
+      <w:tblPr>
+        <w:tblStyle w:val="Tabellenraster"/>
+        <w:tblW w:w="0" w:type="auto"/>
+        <w:tblBorders>
+          <w:top w:val="none" w:sz="0" w:space="0" w:color="auto"/>
+          <w:left w:val="none" w:sz="0" w:space="0" w:color="auto"/>
+          <w:bottom w:val="none" w:sz="0" w:space="0" w:color="auto"/>
+          <w:right w:val="none" w:sz="0" w:space="0" w:color="auto"/>
+          <w:insideH w:val="none" w:sz="0" w:space="0" w:color="auto"/>
+          <w:insideV w:val="none" w:sz="0" w:space="0" w:color="auto"/>
+        </w:tblBorders>
+        <w:tblLook w:val="04A0" w:firstRow="1" w:lastRow="0" w:firstColumn="1" w:lastColumn="0" w:noHBand="0" w:noVBand="1"/>
+      </w:tblPr>
+      <w:tblGrid>
+        <w:gridCol w:w="3630"/>
+        <w:gridCol w:w="5946"/>
+      </w:tblGrid>
+      <w:tr>
+        <w:tc>
+          <w:tcPr>
+            <w:tcW w:w="4606" w:type="dxa"/>
+          </w:tcPr>
+          <w:p>
+            <w:pPr>
+              <w:keepNext/>
+            </w:pPr>
+            <w:r>
+              <w:rPr>
+                <w:noProof/>
+              </w:rPr>
+              <w:lastRenderedPageBreak/>
+              <w:drawing>
+                <wp:inline distT="0" distB="0" distL="0" distR="0" wp14:anchorId="0A9A68D4" wp14:editId="60B43A6C">
+                  <wp:extent cx="1924050" cy="1534724"/>
+                  <wp:effectExtent l="19050" t="0" r="0" b="0"/>
+                  <wp:docPr id="5" name="Bild 25"/>
+                  <wp:cNvGraphicFramePr>
+                    <a:graphicFrameLocks xmlns:a="http://schemas.openxmlformats.org/drawingml/2006/main" noChangeAspect="1"/>
+                  </wp:cNvGraphicFramePr>
+                  <a:graphic xmlns:a="http://schemas.openxmlformats.org/drawingml/2006/main">
+                    <a:graphicData uri="http://schemas.openxmlformats.org/drawingml/2006/picture">
+                      <pic:pic xmlns:pic="http://schemas.openxmlformats.org/drawingml/2006/picture">
+                        <pic:nvPicPr>
+                          <pic:cNvPr id="0" name="Picture 25"/>
+                          <pic:cNvPicPr>
+                            <a:picLocks noChangeAspect="1" noChangeArrowheads="1"/>
+                          </pic:cNvPicPr>
+                        </pic:nvPicPr>
+                        <pic:blipFill>
+                          <a:blip r:embed="rId19"/>
+                          <a:srcRect/>
+                          <a:stretch>
+                            <a:fillRect/>
+                          </a:stretch>
+                        </pic:blipFill>
+                        <pic:spPr bwMode="auto">
+                          <a:xfrm>
+                            <a:off x="0" y="0"/>
+                            <a:ext cx="1934789" cy="1543290"/>
+                          </a:xfrm>
+                          <a:prstGeom prst="rect">
+                            <a:avLst/>
+                          </a:prstGeom>
+                          <a:noFill/>
+                          <a:ln w="9525">
+                            <a:noFill/>
+                            <a:miter lim="800000"/>
+                            <a:headEnd/>
+                            <a:tailEnd/>
+                          </a:ln>
+                        </pic:spPr>
+                      </pic:pic>
+                    </a:graphicData>
+                  </a:graphic>
+                </wp:inline>
+              </w:drawing>
+            </w:r>
+          </w:p>
+        </w:tc>
+        <w:tc>
+          <w:tcPr>
+            <w:tcW w:w="4606" w:type="dxa"/>
+          </w:tcPr>
+          <w:p>
+            <w:pPr>
+              <w:keepNext/>
+            </w:pPr>
+            <w:r>
+              <w:rPr>
+                <w:noProof/>
+              </w:rPr>
+              <w:drawing>
+                <wp:inline distT="0" distB="0" distL="0" distR="0" wp14:anchorId="7D321DEB" wp14:editId="06B2B4AA">
+                  <wp:extent cx="3609975" cy="1266825"/>
+                  <wp:effectExtent l="19050" t="0" r="9525" b="0"/>
+                  <wp:docPr id="22" name="Bild 22"/>
+                  <wp:cNvGraphicFramePr>
+                    <a:graphicFrameLocks xmlns:a="http://schemas.openxmlformats.org/drawingml/2006/main" noChangeAspect="1"/>
+                  </wp:cNvGraphicFramePr>
+                  <a:graphic xmlns:a="http://schemas.openxmlformats.org/drawingml/2006/main">
+                    <a:graphicData uri="http://schemas.openxmlformats.org/drawingml/2006/picture">
+                      <pic:pic xmlns:pic="http://schemas.openxmlformats.org/drawingml/2006/picture">
+                        <pic:nvPicPr>
+                          <pic:cNvPr id="0" name="Picture 22"/>
+                          <pic:cNvPicPr>
+                            <a:picLocks noChangeAspect="1" noChangeArrowheads="1"/>
+                          </pic:cNvPicPr>
+                        </pic:nvPicPr>
+                        <pic:blipFill>
+                          <a:blip r:embed="rId20"/>
+                          <a:srcRect/>
+                          <a:stretch>
+                            <a:fillRect/>
+                          </a:stretch>
+                        </pic:blipFill>
+                        <pic:spPr bwMode="auto">
+                          <a:xfrm>
+                            <a:off x="0" y="0"/>
+                            <a:ext cx="3609975" cy="1266825"/>
+                          </a:xfrm>
+                          <a:prstGeom prst="rect">
+                            <a:avLst/>
+                          </a:prstGeom>
+                          <a:noFill/>
+                          <a:ln w="9525">
+                            <a:noFill/>
+                            <a:miter lim="800000"/>
+                            <a:headEnd/>
+                            <a:tailEnd/>
+                          </a:ln>
+                        </pic:spPr>
+                      </pic:pic>
+                    </a:graphicData>
+                  </a:graphic>
+                </wp:inline>
+              </w:drawing>
+            </w:r>
+          </w:p>
+          <w:p/>
+        </w:tc>
+      </w:tr>
+      <w:tr>
+        <w:tc>
+          <w:tcPr>
+            <w:tcW w:w="4606" w:type="dxa"/>
+          </w:tcPr>
+          <w:p>
+            <w:pPr>
+              <w:pStyle w:val="Beschriftung"/>
+            </w:pPr>
+            <w:r>
+              <w:t xml:space="preserve">Abbildung </w:t>
+            </w:r>
+            <w:r>
+              <w:fldChar w:fldCharType="begin"/>
+            </w:r>
+            <w:r>
+              <w:instrText xml:space="preserve"> SEQ Abbildung \* ARABIC </w:instrText>
+            </w:r>
+            <w:r>
+              <w:fldChar w:fldCharType="separate"/>
+            </w:r>
+            <w:r>
+              <w:rPr>
+                <w:noProof/>
+              </w:rPr>
+              <w:t>4</w:t>
+            </w:r>
+            <w:r>
+              <w:rPr>
+                <w:noProof/>
+              </w:rPr>
+              <w:fldChar w:fldCharType="end"/>
+            </w:r>
+            <w:r>
+              <w:t xml:space="preserve"> - Codebeispiel Klasse "Tipp"</w:t>
+            </w:r>
+          </w:p>
+          <w:p>
+            <w:pPr>
+              <w:keepNext/>
+            </w:pPr>
+          </w:p>
+        </w:tc>
+        <w:tc>
+          <w:tcPr>
+            <w:tcW w:w="4606" w:type="dxa"/>
+          </w:tcPr>
+          <w:p>
+            <w:pPr>
+              <w:pStyle w:val="Beschriftung"/>
+            </w:pPr>
+            <w:r>
+              <w:t xml:space="preserve">Abbildung </w:t>
+            </w:r>
+            <w:r>
+              <w:fldChar w:fldCharType="begin"/>
+            </w:r>
+            <w:r>
+              <w:instrText xml:space="preserve"> SEQ Abbildung \* ARABIC </w:instrText>
+            </w:r>
+            <w:r>
+              <w:fldChar w:fldCharType="separate"/>
+            </w:r>
+            <w:r>
+              <w:rPr>
+                <w:noProof/>
+              </w:rPr>
+              <w:t>5</w:t>
+            </w:r>
+            <w:r>
+              <w:rPr>
+                <w:noProof/>
+              </w:rPr>
+              <w:fldChar w:fldCharType="end"/>
+            </w:r>
+            <w:r>
+              <w:t xml:space="preserve"> - Codebeispiel Klasse "</w:t>
+            </w:r>
+            <w:proofErr w:type="spellStart"/>
+            <w:r>
+              <w:t>DB_Tipp</w:t>
+            </w:r>
+            <w:proofErr w:type="spellEnd"/>
+            <w:r>
+              <w:t>"</w:t>
+            </w:r>
+          </w:p>
+          <w:p>
+            <w:pPr>
+              <w:keepNext/>
+              <w:rPr>
+                <w:noProof/>
+              </w:rPr>
+            </w:pPr>
+          </w:p>
+        </w:tc>
+      </w:tr>
+    </w:tbl>
+    <w:p>
+      <w:r>
+        <w:t xml:space="preserve">Im </w:t>
+      </w:r>
+      <w:proofErr w:type="spellStart"/>
+      <w:r>
+        <w:t>obrigen</w:t>
+      </w:r>
+      <w:proofErr w:type="spellEnd"/>
+      <w:r>
+        <w:t xml:space="preserve"> Beispiel sind Teile der Klassen Tipp und </w:t>
+      </w:r>
+      <w:proofErr w:type="spellStart"/>
+      <w:r>
+        <w:t>DB_Tipp</w:t>
+      </w:r>
+      <w:proofErr w:type="spellEnd"/>
+      <w:r>
+        <w:t xml:space="preserve"> abgebildet. Die Klasse </w:t>
+      </w:r>
+      <w:proofErr w:type="spellStart"/>
+      <w:r>
+        <w:t>Superclass</w:t>
+      </w:r>
+      <w:proofErr w:type="spellEnd"/>
+      <w:r>
+        <w:t xml:space="preserve"> enthält die Standardattribute </w:t>
+      </w:r>
+      <w:proofErr w:type="spellStart"/>
+      <w:r>
+        <w:t>id</w:t>
+      </w:r>
+      <w:proofErr w:type="spellEnd"/>
+      <w:r>
+        <w:t xml:space="preserve"> und </w:t>
+      </w:r>
+      <w:proofErr w:type="spellStart"/>
+      <w:r>
+        <w:t>db</w:t>
+      </w:r>
+      <w:proofErr w:type="spellEnd"/>
+      <w:r>
+        <w:t xml:space="preserve">, welche für jede Datenbankklasse verwendet wird. Die Klasse </w:t>
+      </w:r>
+      <w:proofErr w:type="spellStart"/>
+      <w:r>
+        <w:t>DB_MySQL</w:t>
+      </w:r>
+      <w:proofErr w:type="spellEnd"/>
+      <w:r>
+        <w:t xml:space="preserve"> ist eine Klasse, welche die Verbindung zur Datenbank aufbaut und </w:t>
+      </w:r>
+      <w:proofErr w:type="spellStart"/>
+      <w:r>
+        <w:t>Queries</w:t>
+      </w:r>
+      <w:proofErr w:type="spellEnd"/>
+      <w:r>
+        <w:t xml:space="preserve"> absetzt.</w:t>
+      </w:r>
+    </w:p>
+    <w:p>
+      <w:pPr>
+        <w:pStyle w:val="KeinLeerraum"/>
+      </w:pPr>
+    </w:p>
+    <w:p>
+      <w:pPr>
+        <w:pStyle w:val="berschrift3"/>
+      </w:pPr>
+      <w:r>
+        <w:t>Statistik</w:t>
+      </w:r>
+    </w:p>
+    <w:p>
+      <w:r>
+        <w:t>Um den direkten Vergleich der Benutzer untereinander ziehen zu können, wurde eine Statistikfunktion implementiert.</w:t>
+      </w:r>
+      <w:r>
+        <w:br/>
+        <w:t xml:space="preserve">Hierbei gibt es die Möglichkeit entweder das Ranking aller Benutzer über alle bisherigen Spiele oder der einzelnen Phasen auszuwählen. </w:t>
+      </w:r>
+      <w:r>
+        <w:br/>
+        <w:t xml:space="preserve">In der aktuellen </w:t>
+      </w:r>
+      <w:proofErr w:type="spellStart"/>
+      <w:r>
+        <w:t>Verison</w:t>
+      </w:r>
+      <w:proofErr w:type="spellEnd"/>
+      <w:r>
+        <w:t xml:space="preserve"> 1.0 wird nur eine Tabelle sortiert nach Punkten ausgegeben, die</w:t>
+      </w:r>
+      <w:r>
+        <w:t xml:space="preserve"> mit der Template-Engine </w:t>
+      </w:r>
+      <w:proofErr w:type="spellStart"/>
+      <w:r>
+        <w:t>Smarty</w:t>
+      </w:r>
+      <w:proofErr w:type="spellEnd"/>
+      <w:r>
+        <w:t xml:space="preserve"> </w:t>
+      </w:r>
+      <w:r>
+        <w:t>generiert wird.</w:t>
+      </w:r>
+    </w:p>
+    <w:p>
+      <w:r>
+        <w:t xml:space="preserve">Die Pflege der Ergebnisse der Spiele muss in der aktuellen Version noch durch einen Admin manuell eingepflegt werden. Anschließend kommt ein separates Skript zum Einsatz, welches über einen </w:t>
+      </w:r>
+      <w:proofErr w:type="spellStart"/>
+      <w:r>
+        <w:t>Cronjob</w:t>
+      </w:r>
+      <w:proofErr w:type="spellEnd"/>
+      <w:r>
+        <w:t xml:space="preserve"> direkt auf dem Webserver ausgeführt wird. Hierbei werden alle Spiele abgefragt, deren </w:t>
+      </w:r>
+      <w:proofErr w:type="spellStart"/>
+      <w:r>
+        <w:t>Timestamp</w:t>
+      </w:r>
+      <w:proofErr w:type="spellEnd"/>
+      <w:r>
+        <w:t xml:space="preserve"> bereits vergangen ist und die Felder „Tore“ in der Tabelle „Begegnung“ leer sind.</w:t>
+      </w:r>
+    </w:p>
+    <w:p>
+      <w:r>
+        <w:t>Alle zutreffenden Tipps werden durchiteriert und anhand Logikfunktion werden die erreichten Punkte ermittelt und in dem Tipp des Users gespeichert.</w:t>
+      </w:r>
+      <w:r>
+        <w:t xml:space="preserve"> Bei kompletter Übereinstimmung des Tipps mit dem Ergebnis werden dem Benutzer 3 Punkte gutgeschrieben. Wenn das Ergebnis nicht übereinstimmt, aber die Tordifferenz korrekt ist, werden 2 Punkte vergeben. Hat der Benutzer den Sieg korrekt getippt, bekommt er noch 1 Punkt.</w:t>
+      </w:r>
+    </w:p>
+    <w:p>
+      <w:pPr>
+        <w:keepNext/>
+      </w:pPr>
+      <w:r>
+        <w:rPr>
+          <w:noProof/>
+        </w:rPr>
+        <w:drawing>
+          <wp:inline distT="0" distB="0" distL="0" distR="0" wp14:anchorId="64E3A7E3" wp14:editId="0CACAA20">
+            <wp:extent cx="5943600" cy="1989455"/>
+            <wp:effectExtent l="0" t="0" r="0" b="0"/>
+            <wp:docPr id="10" name="Grafik 10"/>
+            <wp:cNvGraphicFramePr>
+              <a:graphicFrameLocks xmlns:a="http://schemas.openxmlformats.org/drawingml/2006/main" noChangeAspect="1"/>
+            </wp:cNvGraphicFramePr>
+            <a:graphic xmlns:a="http://schemas.openxmlformats.org/drawingml/2006/main">
+              <a:graphicData uri="http://schemas.openxmlformats.org/drawingml/2006/picture">
+                <pic:pic xmlns:pic="http://schemas.openxmlformats.org/drawingml/2006/picture">
+                  <pic:nvPicPr>
+                    <pic:cNvPr id="0" name="4344309.tmp"/>
+                    <pic:cNvPicPr/>
+                  </pic:nvPicPr>
+                  <pic:blipFill>
+                    <a:blip r:embed="rId21">
+                      <a:extLst>
+                        <a:ext uri="{28A0092B-C50C-407E-A947-70E740481C1C}">
+                          <a14:useLocalDpi xmlns:a14="http://schemas.microsoft.com/office/drawing/2010/main" val="0"/>
+                        </a:ext>
+                      </a:extLst>
+                    </a:blip>
+                    <a:stretch>
+                      <a:fillRect/>
+                    </a:stretch>
+                  </pic:blipFill>
+                  <pic:spPr>
+                    <a:xfrm>
+                      <a:off x="0" y="0"/>
+                      <a:ext cx="5943600" cy="1989455"/>
+                    </a:xfrm>
+                    <a:prstGeom prst="rect">
+                      <a:avLst/>
+                    </a:prstGeom>
+                  </pic:spPr>
+                </pic:pic>
+              </a:graphicData>
+            </a:graphic>
+          </wp:inline>
+        </w:drawing>
+      </w:r>
+    </w:p>
+    <w:p>
+      <w:pPr>
+        <w:pStyle w:val="Beschriftung"/>
+      </w:pPr>
+      <w:r>
+        <w:t xml:space="preserve">Abbildung </w:t>
+      </w:r>
+      <w:r>
+        <w:fldChar w:fldCharType="begin"/>
+      </w:r>
+      <w:r>
+        <w:instrText xml:space="preserve"> SEQ Abbildung \* ARABIC </w:instrText>
+      </w:r>
+      <w:r>
+        <w:fldChar w:fldCharType="separate"/>
+      </w:r>
+      <w:r>
+        <w:rPr>
+          <w:noProof/>
+        </w:rPr>
+        <w:t>6</w:t>
+      </w:r>
+      <w:r>
+        <w:fldChar w:fldCharType="end"/>
+      </w:r>
+      <w:r>
+        <w:t xml:space="preserve"> - Funktion zur Ermittlung der Punktzahl</w:t>
+      </w:r>
+    </w:p>
+    <w:p/>
+    <w:p>
+      <w:pPr>
+        <w:pStyle w:val="berschrift1"/>
+      </w:pPr>
+      <w:bookmarkStart w:id="19" w:name="_Toc315788095"/>
+      <w:r>
+        <w:t>Follow-</w:t>
+      </w:r>
+      <w:proofErr w:type="spellStart"/>
+      <w:r>
+        <w:t>Ups</w:t>
+      </w:r>
+      <w:bookmarkEnd w:id="19"/>
+      <w:proofErr w:type="spellEnd"/>
+    </w:p>
+    <w:p>
+      <w:pPr>
+        <w:pStyle w:val="KeinLeerraum"/>
+      </w:pPr>
+    </w:p>
+    <w:p>
+      <w:pPr>
         <w:pStyle w:val="berschrift2"/>
       </w:pPr>
-      <w:bookmarkStart w:id="20" w:name="_Toc315788094"/>
-      <w:r>
-        <w:t>Beschreibung der Seiten und Spezialitäten = ALL</w:t>
+      <w:bookmarkStart w:id="20" w:name="_Toc315788096"/>
+      <w:r>
+        <w:t>Import von Ergebnissen/Teams/Begegnungen/Phasen = GM</w:t>
       </w:r>
       <w:bookmarkEnd w:id="20"/>
     </w:p>
@@ -3082,57 +4395,46 @@
       </w:pPr>
     </w:p>
     <w:p>
-      <w:pPr>
-        <w:pStyle w:val="KeinLeerraum"/>
-      </w:pPr>
+      <w:r>
+        <w:rPr>
+          <w:szCs w:val="32"/>
+        </w:rPr>
+        <w:t xml:space="preserve">Um den manuellen Pflegeaufwand zu minimieren bzw. die Wiederverwendbarkeit in anderen Turnieren zu erhöhen, wird ab der Version 2 über eine SOAP-Schnittstelle direkt auf die Daten der </w:t>
+      </w:r>
+      <w:proofErr w:type="spellStart"/>
+      <w:r>
+        <w:rPr>
+          <w:szCs w:val="32"/>
+        </w:rPr>
+        <w:t>openligadb</w:t>
+      </w:r>
+      <w:proofErr w:type="spellEnd"/>
+      <w:r>
+        <w:rPr>
+          <w:szCs w:val="32"/>
+        </w:rPr>
+        <w:t xml:space="preserve"> zugegriffen.</w:t>
+      </w:r>
+      <w:r>
+        <w:rPr>
+          <w:szCs w:val="32"/>
+        </w:rPr>
+        <w:t xml:space="preserve"> Dies war bereits ein geplantes Feature der Version 1, ließ sich jedoch nicht implementieren, da die Spieldaten noch nicht vollständig verfügbar sind.</w:t>
+      </w:r>
+      <w:bookmarkStart w:id="21" w:name="_GoBack"/>
+      <w:bookmarkEnd w:id="21"/>
+      <w:r>
+        <w:rPr>
+          <w:szCs w:val="32"/>
+        </w:rPr>
+        <w:t xml:space="preserve"> </w:t>
+      </w:r>
     </w:p>
-    <w:p/>
-    <w:p>
-      <w:pPr>
-        <w:pStyle w:val="berschrift1"/>
-      </w:pPr>
-      <w:bookmarkStart w:id="21" w:name="_Toc315788095"/>
-      <w:r>
-        <w:t>Follow-</w:t>
-      </w:r>
-      <w:proofErr w:type="spellStart"/>
-      <w:r>
-        <w:t>Ups</w:t>
-      </w:r>
-      <w:bookmarkEnd w:id="21"/>
-      <w:proofErr w:type="spellEnd"/>
-    </w:p>
-    <w:p>
-      <w:pPr>
-        <w:pStyle w:val="KeinLeerraum"/>
-      </w:pPr>
-    </w:p>
-    <w:p>
-      <w:pPr>
-        <w:pStyle w:val="berschrift2"/>
-      </w:pPr>
-      <w:bookmarkStart w:id="22" w:name="_Toc315788096"/>
-      <w:r>
-        <w:t>Import von Ergebnissen/Teams/Begegnungen/Phasen = GM</w:t>
-      </w:r>
-      <w:bookmarkEnd w:id="22"/>
-    </w:p>
-    <w:p>
-      <w:pPr>
-        <w:pStyle w:val="KeinLeerraum"/>
-      </w:pPr>
-    </w:p>
-    <w:p>
-      <w:pPr>
-        <w:pStyle w:val="KeinLeerraum"/>
-      </w:pPr>
-    </w:p>
-    <w:p/>
     <w:sectPr>
-      <w:headerReference w:type="even" r:id="rId15"/>
-      <w:headerReference w:type="default" r:id="rId16"/>
-      <w:footerReference w:type="even" r:id="rId17"/>
-      <w:footerReference w:type="default" r:id="rId18"/>
+      <w:headerReference w:type="even" r:id="rId22"/>
+      <w:headerReference w:type="default" r:id="rId23"/>
+      <w:footerReference w:type="even" r:id="rId24"/>
+      <w:footerReference w:type="default" r:id="rId25"/>
       <w:pgSz w:w="12240" w:h="15840"/>
       <w:pgMar w:top="1440" w:right="1440" w:bottom="1440" w:left="1440" w:header="720" w:footer="720" w:gutter="0"/>
       <w:pgNumType w:start="0"/>
@@ -3206,7 +4508,7 @@
       <w:rPr>
         <w:noProof/>
       </w:rPr>
-      <w:t>2</w:t>
+      <w:t>8</w:t>
     </w:r>
     <w:r>
       <w:rPr>
@@ -3296,7 +4598,7 @@
       <w:rPr>
         <w:noProof/>
       </w:rPr>
-      <w:t>3</w:t>
+      <w:t>9</w:t>
     </w:r>
     <w:r>
       <w:rPr>
@@ -5411,13 +6713,14 @@
     <w:lsdException w:name="toc 1" w:uiPriority="39" w:qFormat="1"/>
     <w:lsdException w:name="toc 2" w:uiPriority="39" w:qFormat="1"/>
     <w:lsdException w:name="toc 3" w:uiPriority="39"/>
+    <w:lsdException w:name="caption" w:uiPriority="35" w:qFormat="1"/>
     <w:lsdException w:name="Title" w:semiHidden="0" w:uiPriority="10" w:unhideWhenUsed="0" w:qFormat="1"/>
     <w:lsdException w:name="Default Paragraph Font" w:uiPriority="1"/>
     <w:lsdException w:name="Subtitle" w:semiHidden="0" w:uiPriority="11" w:unhideWhenUsed="0" w:qFormat="1"/>
     <w:lsdException w:name="Block Text" w:semiHidden="0" w:uiPriority="3" w:unhideWhenUsed="0"/>
     <w:lsdException w:name="Strong" w:semiHidden="0" w:uiPriority="22" w:unhideWhenUsed="0" w:qFormat="1"/>
     <w:lsdException w:name="Emphasis" w:semiHidden="0" w:uiPriority="20" w:unhideWhenUsed="0" w:qFormat="1"/>
-    <w:lsdException w:name="Table Grid" w:semiHidden="0" w:uiPriority="1" w:unhideWhenUsed="0"/>
+    <w:lsdException w:name="Table Grid" w:semiHidden="0" w:uiPriority="59" w:unhideWhenUsed="0"/>
     <w:lsdException w:name="No Spacing" w:semiHidden="0" w:uiPriority="1" w:unhideWhenUsed="0" w:qFormat="1"/>
     <w:lsdException w:name="Revision" w:uiPriority="0" w:unhideWhenUsed="0"/>
     <w:lsdException w:name="List Paragraph" w:uiPriority="34" w:qFormat="1"/>
@@ -5695,7 +6998,6 @@
   <w:style w:type="character" w:default="1" w:styleId="Absatz-Standardschriftart">
     <w:name w:val="Default Paragraph Font"/>
     <w:uiPriority w:val="1"/>
-    <w:semiHidden/>
     <w:unhideWhenUsed/>
   </w:style>
   <w:style w:type="table" w:default="1" w:styleId="NormaleTabelle">
@@ -5722,7 +7024,7 @@
   <w:style w:type="table" w:styleId="Tabellenraster">
     <w:name w:val="Table Grid"/>
     <w:basedOn w:val="NormaleTabelle"/>
-    <w:uiPriority w:val="1"/>
+    <w:uiPriority w:val="59"/>
     <w:pPr>
       <w:spacing w:after="0" w:line="240" w:lineRule="auto"/>
     </w:pPr>
@@ -6349,8 +7651,9 @@
     <w:name w:val="caption"/>
     <w:basedOn w:val="Standard"/>
     <w:next w:val="Standard"/>
-    <w:uiPriority w:val="99"/>
+    <w:uiPriority w:val="35"/>
     <w:unhideWhenUsed/>
+    <w:qFormat/>
     <w:pPr>
       <w:spacing w:line="240" w:lineRule="auto"/>
     </w:pPr>
@@ -6487,13 +7790,14 @@
     <w:lsdException w:name="toc 1" w:uiPriority="39" w:qFormat="1"/>
     <w:lsdException w:name="toc 2" w:uiPriority="39" w:qFormat="1"/>
     <w:lsdException w:name="toc 3" w:uiPriority="39"/>
+    <w:lsdException w:name="caption" w:uiPriority="35" w:qFormat="1"/>
     <w:lsdException w:name="Title" w:semiHidden="0" w:uiPriority="10" w:unhideWhenUsed="0" w:qFormat="1"/>
     <w:lsdException w:name="Default Paragraph Font" w:uiPriority="1"/>
     <w:lsdException w:name="Subtitle" w:semiHidden="0" w:uiPriority="11" w:unhideWhenUsed="0" w:qFormat="1"/>
     <w:lsdException w:name="Block Text" w:semiHidden="0" w:uiPriority="3" w:unhideWhenUsed="0"/>
     <w:lsdException w:name="Strong" w:semiHidden="0" w:uiPriority="22" w:unhideWhenUsed="0" w:qFormat="1"/>
     <w:lsdException w:name="Emphasis" w:semiHidden="0" w:uiPriority="20" w:unhideWhenUsed="0" w:qFormat="1"/>
-    <w:lsdException w:name="Table Grid" w:semiHidden="0" w:uiPriority="1" w:unhideWhenUsed="0"/>
+    <w:lsdException w:name="Table Grid" w:semiHidden="0" w:uiPriority="59" w:unhideWhenUsed="0"/>
     <w:lsdException w:name="No Spacing" w:semiHidden="0" w:uiPriority="1" w:unhideWhenUsed="0" w:qFormat="1"/>
     <w:lsdException w:name="Revision" w:uiPriority="0" w:unhideWhenUsed="0"/>
     <w:lsdException w:name="List Paragraph" w:uiPriority="34" w:qFormat="1"/>
@@ -6771,7 +8075,6 @@
   <w:style w:type="character" w:default="1" w:styleId="Absatz-Standardschriftart">
     <w:name w:val="Default Paragraph Font"/>
     <w:uiPriority w:val="1"/>
-    <w:semiHidden/>
     <w:unhideWhenUsed/>
   </w:style>
   <w:style w:type="table" w:default="1" w:styleId="NormaleTabelle">
@@ -6798,7 +8101,7 @@
   <w:style w:type="table" w:styleId="Tabellenraster">
     <w:name w:val="Table Grid"/>
     <w:basedOn w:val="NormaleTabelle"/>
-    <w:uiPriority w:val="1"/>
+    <w:uiPriority w:val="59"/>
     <w:pPr>
       <w:spacing w:after="0" w:line="240" w:lineRule="auto"/>
     </w:pPr>
@@ -7425,8 +8728,9 @@
     <w:name w:val="caption"/>
     <w:basedOn w:val="Standard"/>
     <w:next w:val="Standard"/>
-    <w:uiPriority w:val="99"/>
+    <w:uiPriority w:val="35"/>
     <w:unhideWhenUsed/>
+    <w:qFormat/>
     <w:pPr>
       <w:spacing w:line="240" w:lineRule="auto"/>
     </w:pPr>
@@ -7658,32 +8962,6 @@
         </w:p>
       </w:docPartBody>
     </w:docPart>
-    <w:docPart>
-      <w:docPartPr>
-        <w:name w:val="AC7B64A6EB924576B1609D2B1BF3665E"/>
-        <w:category>
-          <w:name w:val="Allgemein"/>
-          <w:gallery w:val="placeholder"/>
-        </w:category>
-        <w:types>
-          <w:type w:val="bbPlcHdr"/>
-        </w:types>
-        <w:behaviors>
-          <w:behavior w:val="content"/>
-        </w:behaviors>
-        <w:guid w:val="{25990AC7-D820-4209-8D90-A5D60905C474}"/>
-      </w:docPartPr>
-      <w:docPartBody>
-        <w:p>
-          <w:pPr>
-            <w:pStyle w:val="AC7B64A6EB924576B1609D2B1BF3665E"/>
-          </w:pPr>
-          <w:r>
-            <w:t>[Geben Sie den Titel des Dokuments ein]</w:t>
-          </w:r>
-        </w:p>
-      </w:docPartBody>
-    </w:docPart>
   </w:docParts>
 </w:glossaryDocument>
 </file>
@@ -7799,6 +9077,7 @@
     <w:rsidRoot w:val="00496C2D"/>
     <w:rsid w:val="002B0878"/>
     <w:rsid w:val="00496C2D"/>
+    <w:rsid w:val="005A2995"/>
     <w:rsid w:val="00655B9A"/>
   </w:rsids>
   <m:mathPr>
@@ -8730,15 +10009,6 @@
 </file>
 
 <file path=customXml/item2.xml><?xml version="1.0" encoding="utf-8"?>
-<?mso-contentType ?>
-<FormTemplates xmlns="http://schemas.microsoft.com/sharepoint/v3/contenttype/forms">
-  <Display>DocumentLibraryForm</Display>
-  <Edit>AssetEditForm</Edit>
-  <New>DocumentLibraryForm</New>
-</FormTemplates>
-</file>
-
-<file path=customXml/item3.xml><?xml version="1.0" encoding="utf-8"?>
 <outs:outSpaceData xmlns:outs="http://schemas.microsoft.com/office/2009/outspace/metadata">
   <outs:relatedDates/>
   <outs:relatedDocuments/>
@@ -8746,6 +10016,15 @@
   <propertyMetadataList xmlns="http://schemas.microsoft.com/office/2009/outspace/metadata"/>
   <outs:corruptMetadataWasLost/>
 </outs:outSpaceData>
+</file>
+
+<file path=customXml/item3.xml><?xml version="1.0" encoding="utf-8"?>
+<?mso-contentType ?>
+<FormTemplates xmlns="http://schemas.microsoft.com/sharepoint/v3/contenttype/forms">
+  <Display>DocumentLibraryForm</Display>
+  <Edit>AssetEditForm</Edit>
+  <New>DocumentLibraryForm</New>
+</FormTemplates>
 </file>
 
 <file path=customXml/item4.xml><?xml version="1.0" encoding="utf-8"?>
@@ -8761,6 +10040,14 @@
 </file>
 
 <file path=customXml/itemProps2.xml><?xml version="1.0" encoding="utf-8"?>
+<ds:datastoreItem xmlns:ds="http://schemas.openxmlformats.org/officeDocument/2006/customXml" ds:itemID="{BB12CF13-A6E2-4B52-A065-C287D308AFEB}">
+  <ds:schemaRefs>
+    <ds:schemaRef ds:uri="http://schemas.microsoft.com/office/2009/outspace/metadata"/>
+  </ds:schemaRefs>
+</ds:datastoreItem>
+</file>
+
+<file path=customXml/itemProps3.xml><?xml version="1.0" encoding="utf-8"?>
 <ds:datastoreItem xmlns:ds="http://schemas.openxmlformats.org/officeDocument/2006/customXml" ds:itemID="{C125402F-C107-40BA-8DA2-55DB98D560EB}">
   <ds:schemaRefs>
     <ds:schemaRef ds:uri="http://schemas.microsoft.com/sharepoint/v3/contenttype/forms"/>
@@ -8768,16 +10055,8 @@
 </ds:datastoreItem>
 </file>
 
-<file path=customXml/itemProps3.xml><?xml version="1.0" encoding="utf-8"?>
-<ds:datastoreItem xmlns:ds="http://schemas.openxmlformats.org/officeDocument/2006/customXml" ds:itemID="{BB12CF13-A6E2-4B52-A065-C287D308AFEB}">
-  <ds:schemaRefs>
-    <ds:schemaRef ds:uri="http://schemas.microsoft.com/office/2009/outspace/metadata"/>
-  </ds:schemaRefs>
-</ds:datastoreItem>
-</file>
-
 <file path=customXml/itemProps4.xml><?xml version="1.0" encoding="utf-8"?>
-<ds:datastoreItem xmlns:ds="http://schemas.openxmlformats.org/officeDocument/2006/customXml" ds:itemID="{22F608DF-B5A5-4976-A430-BC7C06D5B752}">
+<ds:datastoreItem xmlns:ds="http://schemas.openxmlformats.org/officeDocument/2006/customXml" ds:itemID="{858583D1-6A86-4846-A071-C9ADDD49771B}">
   <ds:schemaRefs>
     <ds:schemaRef ds:uri="http://schemas.openxmlformats.org/officeDocument/2006/bibliography"/>
   </ds:schemaRefs>

--- a/Mockups/Draft Dokumentation.docx
+++ b/Mockups/Draft Dokumentation.docx
@@ -895,9 +895,6 @@
     <w:sdt>
       <w:sdtPr>
         <w:id w:val="223570831"/>
-        <w:placeholder>
-          <w:docPart w:val="AC7B64A6EB924576B1609D2B1BF3665E"/>
-        </w:placeholder>
         <w:dataBinding w:prefixMappings="xmlns:ns0='http://purl.org/dc/elements/1.1/' xmlns:ns1='http://schemas.openxmlformats.org/package/2006/metadata/core-properties' " w:xpath="/ns1:coreProperties[1]/ns0:title[1]" w:storeItemID="{6C3C8BC8-F283-45AE-878A-BAB7291924A1}"/>
         <w:text/>
       </w:sdtPr>
@@ -992,15 +989,27 @@
             </w:rPr>
           </w:pPr>
           <w:r>
+            <w:rPr>
+              <w:sz w:val="20"/>
+              <w:szCs w:val="20"/>
+            </w:rPr>
             <w:fldChar w:fldCharType="begin"/>
           </w:r>
           <w:r>
+            <w:rPr>
+              <w:sz w:val="20"/>
+              <w:szCs w:val="20"/>
+            </w:rPr>
             <w:instrText xml:space="preserve"> TOC \o "1-3" \h \z \u </w:instrText>
           </w:r>
           <w:r>
+            <w:rPr>
+              <w:sz w:val="20"/>
+              <w:szCs w:val="20"/>
+            </w:rPr>
             <w:fldChar w:fldCharType="separate"/>
           </w:r>
-          <w:hyperlink w:anchor="_Toc315788076" w:history="1">
+          <w:hyperlink w:anchor="_Toc316486948" w:history="1">
             <w:r>
               <w:rPr>
                 <w:rStyle w:val="Hyperlink"/>
@@ -1027,7 +1036,7 @@
                 <w:noProof/>
                 <w:webHidden/>
               </w:rPr>
-              <w:instrText xml:space="preserve"> PAGEREF _Toc315788076 \h </w:instrText>
+              <w:instrText xml:space="preserve"> PAGEREF _Toc316486948 \h </w:instrText>
             </w:r>
             <w:r>
               <w:rPr>
@@ -1047,7 +1056,7 @@
                 <w:noProof/>
                 <w:webHidden/>
               </w:rPr>
-              <w:t>1</w:t>
+              <w:t>2</w:t>
             </w:r>
             <w:r>
               <w:rPr>
@@ -1070,13 +1079,13 @@
               <w:szCs w:val="22"/>
             </w:rPr>
           </w:pPr>
-          <w:hyperlink w:anchor="_Toc315788077" w:history="1">
+          <w:hyperlink w:anchor="_Toc316486949" w:history="1">
             <w:r>
               <w:rPr>
                 <w:rStyle w:val="Hyperlink"/>
                 <w:noProof/>
               </w:rPr>
-              <w:t>Mockup (-&gt;Designplanung)  = GM</w:t>
+              <w:t>Mockup</w:t>
             </w:r>
             <w:r>
               <w:rPr>
@@ -1097,7 +1106,7 @@
                 <w:noProof/>
                 <w:webHidden/>
               </w:rPr>
-              <w:instrText xml:space="preserve"> PAGEREF _Toc315788077 \h </w:instrText>
+              <w:instrText xml:space="preserve"> PAGEREF _Toc316486949 \h </w:instrText>
             </w:r>
             <w:r>
               <w:rPr>
@@ -1117,7 +1126,7 @@
                 <w:noProof/>
                 <w:webHidden/>
               </w:rPr>
-              <w:t>1</w:t>
+              <w:t>2</w:t>
             </w:r>
             <w:r>
               <w:rPr>
@@ -1140,13 +1149,13 @@
               <w:szCs w:val="22"/>
             </w:rPr>
           </w:pPr>
-          <w:hyperlink w:anchor="_Toc315788078" w:history="1">
+          <w:hyperlink w:anchor="_Toc316486950" w:history="1">
             <w:r>
               <w:rPr>
                 <w:rStyle w:val="Hyperlink"/>
                 <w:noProof/>
               </w:rPr>
-              <w:t>PivotalTracker (-&gt;Planung, Zuweisung von Aufgaben) = AB</w:t>
+              <w:t>PivotalTracker</w:t>
             </w:r>
             <w:r>
               <w:rPr>
@@ -1167,7 +1176,7 @@
                 <w:noProof/>
                 <w:webHidden/>
               </w:rPr>
-              <w:instrText xml:space="preserve"> PAGEREF _Toc315788078 \h </w:instrText>
+              <w:instrText xml:space="preserve"> PAGEREF _Toc316486950 \h </w:instrText>
             </w:r>
             <w:r>
               <w:rPr>
@@ -1187,7 +1196,77 @@
                 <w:noProof/>
                 <w:webHidden/>
               </w:rPr>
-              <w:t>1</w:t>
+              <w:t>2</w:t>
+            </w:r>
+            <w:r>
+              <w:rPr>
+                <w:noProof/>
+                <w:webHidden/>
+              </w:rPr>
+              <w:fldChar w:fldCharType="end"/>
+            </w:r>
+          </w:hyperlink>
+        </w:p>
+        <w:p>
+          <w:pPr>
+            <w:pStyle w:val="Verzeichnis1"/>
+            <w:tabs>
+              <w:tab w:val="right" w:leader="dot" w:pos="9350"/>
+            </w:tabs>
+            <w:rPr>
+              <w:noProof/>
+              <w:sz w:val="22"/>
+              <w:szCs w:val="22"/>
+            </w:rPr>
+          </w:pPr>
+          <w:hyperlink w:anchor="_Toc316486951" w:history="1">
+            <w:r>
+              <w:rPr>
+                <w:rStyle w:val="Hyperlink"/>
+                <w:noProof/>
+              </w:rPr>
+              <w:t>Datenkonzept</w:t>
+            </w:r>
+            <w:r>
+              <w:rPr>
+                <w:noProof/>
+                <w:webHidden/>
+              </w:rPr>
+              <w:tab/>
+            </w:r>
+            <w:r>
+              <w:rPr>
+                <w:noProof/>
+                <w:webHidden/>
+              </w:rPr>
+              <w:fldChar w:fldCharType="begin"/>
+            </w:r>
+            <w:r>
+              <w:rPr>
+                <w:noProof/>
+                <w:webHidden/>
+              </w:rPr>
+              <w:instrText xml:space="preserve"> PAGEREF _Toc316486951 \h </w:instrText>
+            </w:r>
+            <w:r>
+              <w:rPr>
+                <w:noProof/>
+                <w:webHidden/>
+              </w:rPr>
+            </w:r>
+            <w:r>
+              <w:rPr>
+                <w:noProof/>
+                <w:webHidden/>
+              </w:rPr>
+              <w:fldChar w:fldCharType="separate"/>
+            </w:r>
+            <w:r>
+              <w:rPr>
+                <w:noProof/>
+                <w:webHidden/>
+              </w:rPr>
+              <w:t>2</w:t>
             </w:r>
             <w:r>
               <w:rPr>
@@ -1210,13 +1289,13 @@
               <w:szCs w:val="22"/>
             </w:rPr>
           </w:pPr>
-          <w:hyperlink w:anchor="_Toc315788079" w:history="1">
+          <w:hyperlink w:anchor="_Toc316486952" w:history="1">
             <w:r>
               <w:rPr>
                 <w:rStyle w:val="Hyperlink"/>
                 <w:noProof/>
               </w:rPr>
-              <w:t>Versionsübersicht = GM</w:t>
+              <w:t>MySQL</w:t>
             </w:r>
             <w:r>
               <w:rPr>
@@ -1237,7 +1316,7 @@
                 <w:noProof/>
                 <w:webHidden/>
               </w:rPr>
-              <w:instrText xml:space="preserve"> PAGEREF _Toc315788079 \h </w:instrText>
+              <w:instrText xml:space="preserve"> PAGEREF _Toc316486952 \h </w:instrText>
             </w:r>
             <w:r>
               <w:rPr>
@@ -1257,7 +1336,77 @@
                 <w:noProof/>
                 <w:webHidden/>
               </w:rPr>
-              <w:t>1</w:t>
+              <w:t>3</w:t>
+            </w:r>
+            <w:r>
+              <w:rPr>
+                <w:noProof/>
+                <w:webHidden/>
+              </w:rPr>
+              <w:fldChar w:fldCharType="end"/>
+            </w:r>
+          </w:hyperlink>
+        </w:p>
+        <w:p>
+          <w:pPr>
+            <w:pStyle w:val="Verzeichnis2"/>
+            <w:tabs>
+              <w:tab w:val="right" w:leader="dot" w:pos="9350"/>
+            </w:tabs>
+            <w:rPr>
+              <w:noProof/>
+              <w:sz w:val="22"/>
+              <w:szCs w:val="22"/>
+            </w:rPr>
+          </w:pPr>
+          <w:hyperlink w:anchor="_Toc316486953" w:history="1">
+            <w:r>
+              <w:rPr>
+                <w:rStyle w:val="Hyperlink"/>
+                <w:noProof/>
+              </w:rPr>
+              <w:t>Datenbankdiagramm</w:t>
+            </w:r>
+            <w:r>
+              <w:rPr>
+                <w:noProof/>
+                <w:webHidden/>
+              </w:rPr>
+              <w:tab/>
+            </w:r>
+            <w:r>
+              <w:rPr>
+                <w:noProof/>
+                <w:webHidden/>
+              </w:rPr>
+              <w:fldChar w:fldCharType="begin"/>
+            </w:r>
+            <w:r>
+              <w:rPr>
+                <w:noProof/>
+                <w:webHidden/>
+              </w:rPr>
+              <w:instrText xml:space="preserve"> PAGEREF _Toc316486953 \h </w:instrText>
+            </w:r>
+            <w:r>
+              <w:rPr>
+                <w:noProof/>
+                <w:webHidden/>
+              </w:rPr>
+            </w:r>
+            <w:r>
+              <w:rPr>
+                <w:noProof/>
+                <w:webHidden/>
+              </w:rPr>
+              <w:fldChar w:fldCharType="separate"/>
+            </w:r>
+            <w:r>
+              <w:rPr>
+                <w:noProof/>
+                <w:webHidden/>
+              </w:rPr>
+              <w:t>3</w:t>
             </w:r>
             <w:r>
               <w:rPr>
@@ -1280,13 +1429,13 @@
               <w:szCs w:val="22"/>
             </w:rPr>
           </w:pPr>
-          <w:hyperlink w:anchor="_Toc315788080" w:history="1">
+          <w:hyperlink w:anchor="_Toc316486954" w:history="1">
             <w:r>
               <w:rPr>
                 <w:rStyle w:val="Hyperlink"/>
                 <w:noProof/>
               </w:rPr>
-              <w:t>Datenkonzept</w:t>
+              <w:t>Versionsverwaltung</w:t>
             </w:r>
             <w:r>
               <w:rPr>
@@ -1307,7 +1456,7 @@
                 <w:noProof/>
                 <w:webHidden/>
               </w:rPr>
-              <w:instrText xml:space="preserve"> PAGEREF _Toc315788080 \h </w:instrText>
+              <w:instrText xml:space="preserve"> PAGEREF _Toc316486954 \h </w:instrText>
             </w:r>
             <w:r>
               <w:rPr>
@@ -1327,7 +1476,77 @@
                 <w:noProof/>
                 <w:webHidden/>
               </w:rPr>
-              <w:t>1</w:t>
+              <w:t>4</w:t>
+            </w:r>
+            <w:r>
+              <w:rPr>
+                <w:noProof/>
+                <w:webHidden/>
+              </w:rPr>
+              <w:fldChar w:fldCharType="end"/>
+            </w:r>
+          </w:hyperlink>
+        </w:p>
+        <w:p>
+          <w:pPr>
+            <w:pStyle w:val="Verzeichnis1"/>
+            <w:tabs>
+              <w:tab w:val="right" w:leader="dot" w:pos="9350"/>
+            </w:tabs>
+            <w:rPr>
+              <w:noProof/>
+              <w:sz w:val="22"/>
+              <w:szCs w:val="22"/>
+            </w:rPr>
+          </w:pPr>
+          <w:hyperlink w:anchor="_Toc316486955" w:history="1">
+            <w:r>
+              <w:rPr>
+                <w:rStyle w:val="Hyperlink"/>
+                <w:noProof/>
+              </w:rPr>
+              <w:t>Implementierung</w:t>
+            </w:r>
+            <w:r>
+              <w:rPr>
+                <w:noProof/>
+                <w:webHidden/>
+              </w:rPr>
+              <w:tab/>
+            </w:r>
+            <w:r>
+              <w:rPr>
+                <w:noProof/>
+                <w:webHidden/>
+              </w:rPr>
+              <w:fldChar w:fldCharType="begin"/>
+            </w:r>
+            <w:r>
+              <w:rPr>
+                <w:noProof/>
+                <w:webHidden/>
+              </w:rPr>
+              <w:instrText xml:space="preserve"> PAGEREF _Toc316486955 \h </w:instrText>
+            </w:r>
+            <w:r>
+              <w:rPr>
+                <w:noProof/>
+                <w:webHidden/>
+              </w:rPr>
+            </w:r>
+            <w:r>
+              <w:rPr>
+                <w:noProof/>
+                <w:webHidden/>
+              </w:rPr>
+              <w:fldChar w:fldCharType="separate"/>
+            </w:r>
+            <w:r>
+              <w:rPr>
+                <w:noProof/>
+                <w:webHidden/>
+              </w:rPr>
+              <w:t>4</w:t>
             </w:r>
             <w:r>
               <w:rPr>
@@ -1350,13 +1569,13 @@
               <w:szCs w:val="22"/>
             </w:rPr>
           </w:pPr>
-          <w:hyperlink w:anchor="_Toc315788081" w:history="1">
+          <w:hyperlink w:anchor="_Toc316486956" w:history="1">
             <w:r>
               <w:rPr>
                 <w:rStyle w:val="Hyperlink"/>
                 <w:noProof/>
               </w:rPr>
-              <w:t>MySQL = GM</w:t>
+              <w:t>PHP</w:t>
             </w:r>
             <w:r>
               <w:rPr>
@@ -1377,7 +1596,7 @@
                 <w:noProof/>
                 <w:webHidden/>
               </w:rPr>
-              <w:instrText xml:space="preserve"> PAGEREF _Toc315788081 \h </w:instrText>
+              <w:instrText xml:space="preserve"> PAGEREF _Toc316486956 \h </w:instrText>
             </w:r>
             <w:r>
               <w:rPr>
@@ -1397,7 +1616,7 @@
                 <w:noProof/>
                 <w:webHidden/>
               </w:rPr>
-              <w:t>1</w:t>
+              <w:t>4</w:t>
             </w:r>
             <w:r>
               <w:rPr>
@@ -1420,13 +1639,13 @@
               <w:szCs w:val="22"/>
             </w:rPr>
           </w:pPr>
-          <w:hyperlink w:anchor="_Toc315788082" w:history="1">
+          <w:hyperlink w:anchor="_Toc316486957" w:history="1">
             <w:r>
               <w:rPr>
                 <w:rStyle w:val="Hyperlink"/>
                 <w:noProof/>
               </w:rPr>
-              <w:t>Datenbankdiagramm = PF</w:t>
+              <w:t>Sessions</w:t>
             </w:r>
             <w:r>
               <w:rPr>
@@ -1447,7 +1666,7 @@
                 <w:noProof/>
                 <w:webHidden/>
               </w:rPr>
-              <w:instrText xml:space="preserve"> PAGEREF _Toc315788082 \h </w:instrText>
+              <w:instrText xml:space="preserve"> PAGEREF _Toc316486957 \h </w:instrText>
             </w:r>
             <w:r>
               <w:rPr>
@@ -1467,7 +1686,357 @@
                 <w:noProof/>
                 <w:webHidden/>
               </w:rPr>
-              <w:t>1</w:t>
+              <w:t>5</w:t>
+            </w:r>
+            <w:r>
+              <w:rPr>
+                <w:noProof/>
+                <w:webHidden/>
+              </w:rPr>
+              <w:fldChar w:fldCharType="end"/>
+            </w:r>
+          </w:hyperlink>
+        </w:p>
+        <w:p>
+          <w:pPr>
+            <w:pStyle w:val="Verzeichnis2"/>
+            <w:tabs>
+              <w:tab w:val="right" w:leader="dot" w:pos="9350"/>
+            </w:tabs>
+            <w:rPr>
+              <w:noProof/>
+              <w:sz w:val="22"/>
+              <w:szCs w:val="22"/>
+            </w:rPr>
+          </w:pPr>
+          <w:hyperlink w:anchor="_Toc316486958" w:history="1">
+            <w:r>
+              <w:rPr>
+                <w:rStyle w:val="Hyperlink"/>
+                <w:noProof/>
+              </w:rPr>
+              <w:t>Cookies</w:t>
+            </w:r>
+            <w:r>
+              <w:rPr>
+                <w:noProof/>
+                <w:webHidden/>
+              </w:rPr>
+              <w:tab/>
+            </w:r>
+            <w:r>
+              <w:rPr>
+                <w:noProof/>
+                <w:webHidden/>
+              </w:rPr>
+              <w:fldChar w:fldCharType="begin"/>
+            </w:r>
+            <w:r>
+              <w:rPr>
+                <w:noProof/>
+                <w:webHidden/>
+              </w:rPr>
+              <w:instrText xml:space="preserve"> PAGEREF _Toc316486958 \h </w:instrText>
+            </w:r>
+            <w:r>
+              <w:rPr>
+                <w:noProof/>
+                <w:webHidden/>
+              </w:rPr>
+            </w:r>
+            <w:r>
+              <w:rPr>
+                <w:noProof/>
+                <w:webHidden/>
+              </w:rPr>
+              <w:fldChar w:fldCharType="separate"/>
+            </w:r>
+            <w:r>
+              <w:rPr>
+                <w:noProof/>
+                <w:webHidden/>
+              </w:rPr>
+              <w:t>5</w:t>
+            </w:r>
+            <w:r>
+              <w:rPr>
+                <w:noProof/>
+                <w:webHidden/>
+              </w:rPr>
+              <w:fldChar w:fldCharType="end"/>
+            </w:r>
+          </w:hyperlink>
+        </w:p>
+        <w:p>
+          <w:pPr>
+            <w:pStyle w:val="Verzeichnis2"/>
+            <w:tabs>
+              <w:tab w:val="right" w:leader="dot" w:pos="9350"/>
+            </w:tabs>
+            <w:rPr>
+              <w:noProof/>
+              <w:sz w:val="22"/>
+              <w:szCs w:val="22"/>
+            </w:rPr>
+          </w:pPr>
+          <w:hyperlink w:anchor="_Toc316486959" w:history="1">
+            <w:r>
+              <w:rPr>
+                <w:rStyle w:val="Hyperlink"/>
+                <w:noProof/>
+              </w:rPr>
+              <w:t>JavaScript</w:t>
+            </w:r>
+            <w:r>
+              <w:rPr>
+                <w:noProof/>
+                <w:webHidden/>
+              </w:rPr>
+              <w:tab/>
+            </w:r>
+            <w:r>
+              <w:rPr>
+                <w:noProof/>
+                <w:webHidden/>
+              </w:rPr>
+              <w:fldChar w:fldCharType="begin"/>
+            </w:r>
+            <w:r>
+              <w:rPr>
+                <w:noProof/>
+                <w:webHidden/>
+              </w:rPr>
+              <w:instrText xml:space="preserve"> PAGEREF _Toc316486959 \h </w:instrText>
+            </w:r>
+            <w:r>
+              <w:rPr>
+                <w:noProof/>
+                <w:webHidden/>
+              </w:rPr>
+            </w:r>
+            <w:r>
+              <w:rPr>
+                <w:noProof/>
+                <w:webHidden/>
+              </w:rPr>
+              <w:fldChar w:fldCharType="separate"/>
+            </w:r>
+            <w:r>
+              <w:rPr>
+                <w:noProof/>
+                <w:webHidden/>
+              </w:rPr>
+              <w:t>5</w:t>
+            </w:r>
+            <w:r>
+              <w:rPr>
+                <w:noProof/>
+                <w:webHidden/>
+              </w:rPr>
+              <w:fldChar w:fldCharType="end"/>
+            </w:r>
+          </w:hyperlink>
+        </w:p>
+        <w:p>
+          <w:pPr>
+            <w:pStyle w:val="Verzeichnis2"/>
+            <w:tabs>
+              <w:tab w:val="right" w:leader="dot" w:pos="9350"/>
+            </w:tabs>
+            <w:rPr>
+              <w:noProof/>
+              <w:sz w:val="22"/>
+              <w:szCs w:val="22"/>
+            </w:rPr>
+          </w:pPr>
+          <w:hyperlink w:anchor="_Toc316486960" w:history="1">
+            <w:r>
+              <w:rPr>
+                <w:rStyle w:val="Hyperlink"/>
+                <w:noProof/>
+              </w:rPr>
+              <w:t>jQuery</w:t>
+            </w:r>
+            <w:r>
+              <w:rPr>
+                <w:noProof/>
+                <w:webHidden/>
+              </w:rPr>
+              <w:tab/>
+            </w:r>
+            <w:r>
+              <w:rPr>
+                <w:noProof/>
+                <w:webHidden/>
+              </w:rPr>
+              <w:fldChar w:fldCharType="begin"/>
+            </w:r>
+            <w:r>
+              <w:rPr>
+                <w:noProof/>
+                <w:webHidden/>
+              </w:rPr>
+              <w:instrText xml:space="preserve"> PAGEREF _Toc316486960 \h </w:instrText>
+            </w:r>
+            <w:r>
+              <w:rPr>
+                <w:noProof/>
+                <w:webHidden/>
+              </w:rPr>
+            </w:r>
+            <w:r>
+              <w:rPr>
+                <w:noProof/>
+                <w:webHidden/>
+              </w:rPr>
+              <w:fldChar w:fldCharType="separate"/>
+            </w:r>
+            <w:r>
+              <w:rPr>
+                <w:noProof/>
+                <w:webHidden/>
+              </w:rPr>
+              <w:t>5</w:t>
+            </w:r>
+            <w:r>
+              <w:rPr>
+                <w:noProof/>
+                <w:webHidden/>
+              </w:rPr>
+              <w:fldChar w:fldCharType="end"/>
+            </w:r>
+          </w:hyperlink>
+        </w:p>
+        <w:p>
+          <w:pPr>
+            <w:pStyle w:val="Verzeichnis2"/>
+            <w:tabs>
+              <w:tab w:val="right" w:leader="dot" w:pos="9350"/>
+            </w:tabs>
+            <w:rPr>
+              <w:noProof/>
+              <w:sz w:val="22"/>
+              <w:szCs w:val="22"/>
+            </w:rPr>
+          </w:pPr>
+          <w:hyperlink w:anchor="_Toc316486961" w:history="1">
+            <w:r>
+              <w:rPr>
+                <w:rStyle w:val="Hyperlink"/>
+                <w:noProof/>
+              </w:rPr>
+              <w:t>AJAX</w:t>
+            </w:r>
+            <w:r>
+              <w:rPr>
+                <w:noProof/>
+                <w:webHidden/>
+              </w:rPr>
+              <w:tab/>
+            </w:r>
+            <w:r>
+              <w:rPr>
+                <w:noProof/>
+                <w:webHidden/>
+              </w:rPr>
+              <w:fldChar w:fldCharType="begin"/>
+            </w:r>
+            <w:r>
+              <w:rPr>
+                <w:noProof/>
+                <w:webHidden/>
+              </w:rPr>
+              <w:instrText xml:space="preserve"> PAGEREF _Toc316486961 \h </w:instrText>
+            </w:r>
+            <w:r>
+              <w:rPr>
+                <w:noProof/>
+                <w:webHidden/>
+              </w:rPr>
+            </w:r>
+            <w:r>
+              <w:rPr>
+                <w:noProof/>
+                <w:webHidden/>
+              </w:rPr>
+              <w:fldChar w:fldCharType="separate"/>
+            </w:r>
+            <w:r>
+              <w:rPr>
+                <w:noProof/>
+                <w:webHidden/>
+              </w:rPr>
+              <w:t>5</w:t>
+            </w:r>
+            <w:r>
+              <w:rPr>
+                <w:noProof/>
+                <w:webHidden/>
+              </w:rPr>
+              <w:fldChar w:fldCharType="end"/>
+            </w:r>
+          </w:hyperlink>
+        </w:p>
+        <w:p>
+          <w:pPr>
+            <w:pStyle w:val="Verzeichnis2"/>
+            <w:tabs>
+              <w:tab w:val="right" w:leader="dot" w:pos="9350"/>
+            </w:tabs>
+            <w:rPr>
+              <w:noProof/>
+              <w:sz w:val="22"/>
+              <w:szCs w:val="22"/>
+            </w:rPr>
+          </w:pPr>
+          <w:hyperlink w:anchor="_Toc316486962" w:history="1">
+            <w:r>
+              <w:rPr>
+                <w:rStyle w:val="Hyperlink"/>
+                <w:noProof/>
+              </w:rPr>
+              <w:t>Smarty</w:t>
+            </w:r>
+            <w:r>
+              <w:rPr>
+                <w:noProof/>
+                <w:webHidden/>
+              </w:rPr>
+              <w:tab/>
+            </w:r>
+            <w:r>
+              <w:rPr>
+                <w:noProof/>
+                <w:webHidden/>
+              </w:rPr>
+              <w:fldChar w:fldCharType="begin"/>
+            </w:r>
+            <w:r>
+              <w:rPr>
+                <w:noProof/>
+                <w:webHidden/>
+              </w:rPr>
+              <w:instrText xml:space="preserve"> PAGEREF _Toc316486962 \h </w:instrText>
+            </w:r>
+            <w:r>
+              <w:rPr>
+                <w:noProof/>
+                <w:webHidden/>
+              </w:rPr>
+            </w:r>
+            <w:r>
+              <w:rPr>
+                <w:noProof/>
+                <w:webHidden/>
+              </w:rPr>
+              <w:fldChar w:fldCharType="separate"/>
+            </w:r>
+            <w:r>
+              <w:rPr>
+                <w:noProof/>
+                <w:webHidden/>
+              </w:rPr>
+              <w:t>5</w:t>
             </w:r>
             <w:r>
               <w:rPr>
@@ -1490,13 +2059,13 @@
               <w:szCs w:val="22"/>
             </w:rPr>
           </w:pPr>
-          <w:hyperlink w:anchor="_Toc315788083" w:history="1">
+          <w:hyperlink w:anchor="_Toc316486963" w:history="1">
             <w:r>
               <w:rPr>
                 <w:rStyle w:val="Hyperlink"/>
                 <w:noProof/>
               </w:rPr>
-              <w:t>Versionsverwaltung</w:t>
+              <w:t>Stand 1.0</w:t>
             </w:r>
             <w:r>
               <w:rPr>
@@ -1517,7 +2086,7 @@
                 <w:noProof/>
                 <w:webHidden/>
               </w:rPr>
-              <w:instrText xml:space="preserve"> PAGEREF _Toc315788083 \h </w:instrText>
+              <w:instrText xml:space="preserve"> PAGEREF _Toc316486963 \h </w:instrText>
             </w:r>
             <w:r>
               <w:rPr>
@@ -1537,7 +2106,7 @@
                 <w:noProof/>
                 <w:webHidden/>
               </w:rPr>
-              <w:t>1</w:t>
+              <w:t>5</w:t>
             </w:r>
             <w:r>
               <w:rPr>
@@ -1560,13 +2129,27 @@
               <w:szCs w:val="22"/>
             </w:rPr>
           </w:pPr>
-          <w:hyperlink w:anchor="_Toc315788084" w:history="1">
+          <w:hyperlink w:anchor="_Toc316486964" w:history="1">
             <w:r>
               <w:rPr>
                 <w:rStyle w:val="Hyperlink"/>
                 <w:noProof/>
               </w:rPr>
-              <w:t>GIT = PF</w:t>
+              <w:t>Beschreibung der Seiten und Spezialitäten = A</w:t>
+            </w:r>
+            <w:r>
+              <w:rPr>
+                <w:rStyle w:val="Hyperlink"/>
+                <w:noProof/>
+              </w:rPr>
+              <w:t>L</w:t>
+            </w:r>
+            <w:r>
+              <w:rPr>
+                <w:rStyle w:val="Hyperlink"/>
+                <w:noProof/>
+              </w:rPr>
+              <w:t>L</w:t>
             </w:r>
             <w:r>
               <w:rPr>
@@ -1587,7 +2170,7 @@
                 <w:noProof/>
                 <w:webHidden/>
               </w:rPr>
-              <w:instrText xml:space="preserve"> PAGEREF _Toc315788084 \h </w:instrText>
+              <w:instrText xml:space="preserve"> PAGEREF _Toc316486964 \h </w:instrText>
             </w:r>
             <w:r>
               <w:rPr>
@@ -1607,7 +2190,149 @@
                 <w:noProof/>
                 <w:webHidden/>
               </w:rPr>
-              <w:t>1</w:t>
+              <w:t>5</w:t>
+            </w:r>
+            <w:r>
+              <w:rPr>
+                <w:noProof/>
+                <w:webHidden/>
+              </w:rPr>
+              <w:fldChar w:fldCharType="end"/>
+            </w:r>
+          </w:hyperlink>
+        </w:p>
+        <w:p>
+          <w:pPr>
+            <w:pStyle w:val="Verzeichnis3"/>
+            <w:tabs>
+              <w:tab w:val="right" w:leader="dot" w:pos="9350"/>
+            </w:tabs>
+            <w:rPr>
+              <w:rFonts w:eastAsiaTheme="minorEastAsia" w:cstheme="minorBidi"/>
+              <w:noProof/>
+              <w:sz w:val="22"/>
+              <w:szCs w:val="22"/>
+            </w:rPr>
+          </w:pPr>
+          <w:hyperlink w:anchor="_Toc316486965" w:history="1">
+            <w:r>
+              <w:rPr>
+                <w:rStyle w:val="Hyperlink"/>
+                <w:noProof/>
+              </w:rPr>
+              <w:t>Tippeingabe</w:t>
+            </w:r>
+            <w:r>
+              <w:rPr>
+                <w:noProof/>
+                <w:webHidden/>
+              </w:rPr>
+              <w:tab/>
+            </w:r>
+            <w:r>
+              <w:rPr>
+                <w:noProof/>
+                <w:webHidden/>
+              </w:rPr>
+              <w:fldChar w:fldCharType="begin"/>
+            </w:r>
+            <w:r>
+              <w:rPr>
+                <w:noProof/>
+                <w:webHidden/>
+              </w:rPr>
+              <w:instrText xml:space="preserve"> PAGEREF _Toc316486965 \h </w:instrText>
+            </w:r>
+            <w:r>
+              <w:rPr>
+                <w:noProof/>
+                <w:webHidden/>
+              </w:rPr>
+            </w:r>
+            <w:r>
+              <w:rPr>
+                <w:noProof/>
+                <w:webHidden/>
+              </w:rPr>
+              <w:fldChar w:fldCharType="separate"/>
+            </w:r>
+            <w:r>
+              <w:rPr>
+                <w:noProof/>
+                <w:webHidden/>
+              </w:rPr>
+              <w:t>5</w:t>
+            </w:r>
+            <w:r>
+              <w:rPr>
+                <w:noProof/>
+                <w:webHidden/>
+              </w:rPr>
+              <w:fldChar w:fldCharType="end"/>
+            </w:r>
+          </w:hyperlink>
+        </w:p>
+        <w:p>
+          <w:pPr>
+            <w:pStyle w:val="Verzeichnis3"/>
+            <w:tabs>
+              <w:tab w:val="right" w:leader="dot" w:pos="9350"/>
+            </w:tabs>
+            <w:rPr>
+              <w:rFonts w:eastAsiaTheme="minorEastAsia" w:cstheme="minorBidi"/>
+              <w:noProof/>
+              <w:sz w:val="22"/>
+              <w:szCs w:val="22"/>
+            </w:rPr>
+          </w:pPr>
+          <w:hyperlink w:anchor="_Toc316486966" w:history="1">
+            <w:r>
+              <w:rPr>
+                <w:rStyle w:val="Hyperlink"/>
+                <w:noProof/>
+              </w:rPr>
+              <w:t>Statistik</w:t>
+            </w:r>
+            <w:r>
+              <w:rPr>
+                <w:noProof/>
+                <w:webHidden/>
+              </w:rPr>
+              <w:tab/>
+            </w:r>
+            <w:r>
+              <w:rPr>
+                <w:noProof/>
+                <w:webHidden/>
+              </w:rPr>
+              <w:fldChar w:fldCharType="begin"/>
+            </w:r>
+            <w:r>
+              <w:rPr>
+                <w:noProof/>
+                <w:webHidden/>
+              </w:rPr>
+              <w:instrText xml:space="preserve"> PAGEREF _Toc316486966 \h </w:instrText>
+            </w:r>
+            <w:r>
+              <w:rPr>
+                <w:noProof/>
+                <w:webHidden/>
+              </w:rPr>
+            </w:r>
+            <w:r>
+              <w:rPr>
+                <w:noProof/>
+                <w:webHidden/>
+              </w:rPr>
+              <w:fldChar w:fldCharType="separate"/>
+            </w:r>
+            <w:r>
+              <w:rPr>
+                <w:noProof/>
+                <w:webHidden/>
+              </w:rPr>
+              <w:t>8</w:t>
             </w:r>
             <w:r>
               <w:rPr>
@@ -1630,13 +2355,13 @@
               <w:szCs w:val="22"/>
             </w:rPr>
           </w:pPr>
-          <w:hyperlink w:anchor="_Toc315788085" w:history="1">
+          <w:hyperlink w:anchor="_Toc316486967" w:history="1">
             <w:r>
               <w:rPr>
                 <w:rStyle w:val="Hyperlink"/>
                 <w:noProof/>
               </w:rPr>
-              <w:t>Implementierung</w:t>
+              <w:t>Follow-Ups</w:t>
             </w:r>
             <w:r>
               <w:rPr>
@@ -1657,7 +2382,7 @@
                 <w:noProof/>
                 <w:webHidden/>
               </w:rPr>
-              <w:instrText xml:space="preserve"> PAGEREF _Toc315788085 \h </w:instrText>
+              <w:instrText xml:space="preserve"> PAGEREF _Toc316486967 \h </w:instrText>
             </w:r>
             <w:r>
               <w:rPr>
@@ -1677,7 +2402,7 @@
                 <w:noProof/>
                 <w:webHidden/>
               </w:rPr>
-              <w:t>1</w:t>
+              <w:t>9</w:t>
             </w:r>
             <w:r>
               <w:rPr>
@@ -1700,13 +2425,13 @@
               <w:szCs w:val="22"/>
             </w:rPr>
           </w:pPr>
-          <w:hyperlink w:anchor="_Toc315788086" w:history="1">
+          <w:hyperlink w:anchor="_Toc316486968" w:history="1">
             <w:r>
               <w:rPr>
                 <w:rStyle w:val="Hyperlink"/>
                 <w:noProof/>
               </w:rPr>
-              <w:t>PHP = ALL</w:t>
+              <w:t>Import von Spieldaten</w:t>
             </w:r>
             <w:r>
               <w:rPr>
@@ -1727,7 +2452,7 @@
                 <w:noProof/>
                 <w:webHidden/>
               </w:rPr>
-              <w:instrText xml:space="preserve"> PAGEREF _Toc315788086 \h </w:instrText>
+              <w:instrText xml:space="preserve"> PAGEREF _Toc316486968 \h </w:instrText>
             </w:r>
             <w:r>
               <w:rPr>
@@ -1747,7 +2472,7 @@
                 <w:noProof/>
                 <w:webHidden/>
               </w:rPr>
-              <w:t>1</w:t>
+              <w:t>9</w:t>
             </w:r>
             <w:r>
               <w:rPr>
@@ -1760,23 +2485,24 @@
         </w:p>
         <w:p>
           <w:pPr>
-            <w:pStyle w:val="Verzeichnis2"/>
+            <w:pStyle w:val="Verzeichnis3"/>
             <w:tabs>
               <w:tab w:val="right" w:leader="dot" w:pos="9350"/>
             </w:tabs>
             <w:rPr>
+              <w:rFonts w:eastAsiaTheme="minorEastAsia" w:cstheme="minorBidi"/>
               <w:noProof/>
               <w:sz w:val="22"/>
               <w:szCs w:val="22"/>
             </w:rPr>
           </w:pPr>
-          <w:hyperlink w:anchor="_Toc315788087" w:history="1">
+          <w:hyperlink w:anchor="_Toc316486969" w:history="1">
             <w:r>
               <w:rPr>
                 <w:rStyle w:val="Hyperlink"/>
                 <w:noProof/>
               </w:rPr>
-              <w:t>Sessions = AB</w:t>
+              <w:t>SOAP</w:t>
             </w:r>
             <w:r>
               <w:rPr>
@@ -1797,7 +2523,7 @@
                 <w:noProof/>
                 <w:webHidden/>
               </w:rPr>
-              <w:instrText xml:space="preserve"> PAGEREF _Toc315788087 \h </w:instrText>
+              <w:instrText xml:space="preserve"> PAGEREF _Toc316486969 \h </w:instrText>
             </w:r>
             <w:r>
               <w:rPr>
@@ -1817,637 +2543,7 @@
                 <w:noProof/>
                 <w:webHidden/>
               </w:rPr>
-              <w:t>1</w:t>
-            </w:r>
-            <w:r>
-              <w:rPr>
-                <w:noProof/>
-                <w:webHidden/>
-              </w:rPr>
-              <w:fldChar w:fldCharType="end"/>
-            </w:r>
-          </w:hyperlink>
-        </w:p>
-        <w:p>
-          <w:pPr>
-            <w:pStyle w:val="Verzeichnis2"/>
-            <w:tabs>
-              <w:tab w:val="right" w:leader="dot" w:pos="9350"/>
-            </w:tabs>
-            <w:rPr>
-              <w:noProof/>
-              <w:sz w:val="22"/>
-              <w:szCs w:val="22"/>
-            </w:rPr>
-          </w:pPr>
-          <w:hyperlink w:anchor="_Toc315788088" w:history="1">
-            <w:r>
-              <w:rPr>
-                <w:rStyle w:val="Hyperlink"/>
-                <w:noProof/>
-              </w:rPr>
-              <w:t>Cookies = PF</w:t>
-            </w:r>
-            <w:r>
-              <w:rPr>
-                <w:noProof/>
-                <w:webHidden/>
-              </w:rPr>
-              <w:tab/>
-            </w:r>
-            <w:r>
-              <w:rPr>
-                <w:noProof/>
-                <w:webHidden/>
-              </w:rPr>
-              <w:fldChar w:fldCharType="begin"/>
-            </w:r>
-            <w:r>
-              <w:rPr>
-                <w:noProof/>
-                <w:webHidden/>
-              </w:rPr>
-              <w:instrText xml:space="preserve"> PAGEREF _Toc315788088 \h </w:instrText>
-            </w:r>
-            <w:r>
-              <w:rPr>
-                <w:noProof/>
-                <w:webHidden/>
-              </w:rPr>
-            </w:r>
-            <w:r>
-              <w:rPr>
-                <w:noProof/>
-                <w:webHidden/>
-              </w:rPr>
-              <w:fldChar w:fldCharType="separate"/>
-            </w:r>
-            <w:r>
-              <w:rPr>
-                <w:noProof/>
-                <w:webHidden/>
-              </w:rPr>
-              <w:t>1</w:t>
-            </w:r>
-            <w:r>
-              <w:rPr>
-                <w:noProof/>
-                <w:webHidden/>
-              </w:rPr>
-              <w:fldChar w:fldCharType="end"/>
-            </w:r>
-          </w:hyperlink>
-        </w:p>
-        <w:p>
-          <w:pPr>
-            <w:pStyle w:val="Verzeichnis2"/>
-            <w:tabs>
-              <w:tab w:val="right" w:leader="dot" w:pos="9350"/>
-            </w:tabs>
-            <w:rPr>
-              <w:noProof/>
-              <w:sz w:val="22"/>
-              <w:szCs w:val="22"/>
-            </w:rPr>
-          </w:pPr>
-          <w:hyperlink w:anchor="_Toc315788089" w:history="1">
-            <w:r>
-              <w:rPr>
-                <w:rStyle w:val="Hyperlink"/>
-                <w:noProof/>
-              </w:rPr>
-              <w:t>JavaScript = AB</w:t>
-            </w:r>
-            <w:r>
-              <w:rPr>
-                <w:noProof/>
-                <w:webHidden/>
-              </w:rPr>
-              <w:tab/>
-            </w:r>
-            <w:r>
-              <w:rPr>
-                <w:noProof/>
-                <w:webHidden/>
-              </w:rPr>
-              <w:fldChar w:fldCharType="begin"/>
-            </w:r>
-            <w:r>
-              <w:rPr>
-                <w:noProof/>
-                <w:webHidden/>
-              </w:rPr>
-              <w:instrText xml:space="preserve"> PAGEREF _Toc315788089 \h </w:instrText>
-            </w:r>
-            <w:r>
-              <w:rPr>
-                <w:noProof/>
-                <w:webHidden/>
-              </w:rPr>
-            </w:r>
-            <w:r>
-              <w:rPr>
-                <w:noProof/>
-                <w:webHidden/>
-              </w:rPr>
-              <w:fldChar w:fldCharType="separate"/>
-            </w:r>
-            <w:r>
-              <w:rPr>
-                <w:noProof/>
-                <w:webHidden/>
-              </w:rPr>
-              <w:t>1</w:t>
-            </w:r>
-            <w:r>
-              <w:rPr>
-                <w:noProof/>
-                <w:webHidden/>
-              </w:rPr>
-              <w:fldChar w:fldCharType="end"/>
-            </w:r>
-          </w:hyperlink>
-        </w:p>
-        <w:p>
-          <w:pPr>
-            <w:pStyle w:val="Verzeichnis2"/>
-            <w:tabs>
-              <w:tab w:val="right" w:leader="dot" w:pos="9350"/>
-            </w:tabs>
-            <w:rPr>
-              <w:noProof/>
-              <w:sz w:val="22"/>
-              <w:szCs w:val="22"/>
-            </w:rPr>
-          </w:pPr>
-          <w:hyperlink w:anchor="_Toc315788090" w:history="1">
-            <w:r>
-              <w:rPr>
-                <w:rStyle w:val="Hyperlink"/>
-                <w:noProof/>
-              </w:rPr>
-              <w:t>jQuery = AB</w:t>
-            </w:r>
-            <w:r>
-              <w:rPr>
-                <w:noProof/>
-                <w:webHidden/>
-              </w:rPr>
-              <w:tab/>
-            </w:r>
-            <w:r>
-              <w:rPr>
-                <w:noProof/>
-                <w:webHidden/>
-              </w:rPr>
-              <w:fldChar w:fldCharType="begin"/>
-            </w:r>
-            <w:r>
-              <w:rPr>
-                <w:noProof/>
-                <w:webHidden/>
-              </w:rPr>
-              <w:instrText xml:space="preserve"> PAGEREF _Toc315788090 \h </w:instrText>
-            </w:r>
-            <w:r>
-              <w:rPr>
-                <w:noProof/>
-                <w:webHidden/>
-              </w:rPr>
-            </w:r>
-            <w:r>
-              <w:rPr>
-                <w:noProof/>
-                <w:webHidden/>
-              </w:rPr>
-              <w:fldChar w:fldCharType="separate"/>
-            </w:r>
-            <w:r>
-              <w:rPr>
-                <w:noProof/>
-                <w:webHidden/>
-              </w:rPr>
-              <w:t>1</w:t>
-            </w:r>
-            <w:r>
-              <w:rPr>
-                <w:noProof/>
-                <w:webHidden/>
-              </w:rPr>
-              <w:fldChar w:fldCharType="end"/>
-            </w:r>
-          </w:hyperlink>
-        </w:p>
-        <w:p>
-          <w:pPr>
-            <w:pStyle w:val="Verzeichnis2"/>
-            <w:tabs>
-              <w:tab w:val="right" w:leader="dot" w:pos="9350"/>
-            </w:tabs>
-            <w:rPr>
-              <w:noProof/>
-              <w:sz w:val="22"/>
-              <w:szCs w:val="22"/>
-            </w:rPr>
-          </w:pPr>
-          <w:hyperlink w:anchor="_Toc315788091" w:history="1">
-            <w:r>
-              <w:rPr>
-                <w:rStyle w:val="Hyperlink"/>
-                <w:noProof/>
-              </w:rPr>
-              <w:t>AJAX = PF</w:t>
-            </w:r>
-            <w:r>
-              <w:rPr>
-                <w:noProof/>
-                <w:webHidden/>
-              </w:rPr>
-              <w:tab/>
-            </w:r>
-            <w:r>
-              <w:rPr>
-                <w:noProof/>
-                <w:webHidden/>
-              </w:rPr>
-              <w:fldChar w:fldCharType="begin"/>
-            </w:r>
-            <w:r>
-              <w:rPr>
-                <w:noProof/>
-                <w:webHidden/>
-              </w:rPr>
-              <w:instrText xml:space="preserve"> PAGEREF _Toc315788091 \h </w:instrText>
-            </w:r>
-            <w:r>
-              <w:rPr>
-                <w:noProof/>
-                <w:webHidden/>
-              </w:rPr>
-            </w:r>
-            <w:r>
-              <w:rPr>
-                <w:noProof/>
-                <w:webHidden/>
-              </w:rPr>
-              <w:fldChar w:fldCharType="separate"/>
-            </w:r>
-            <w:r>
-              <w:rPr>
-                <w:noProof/>
-                <w:webHidden/>
-              </w:rPr>
-              <w:t>1</w:t>
-            </w:r>
-            <w:r>
-              <w:rPr>
-                <w:noProof/>
-                <w:webHidden/>
-              </w:rPr>
-              <w:fldChar w:fldCharType="end"/>
-            </w:r>
-          </w:hyperlink>
-        </w:p>
-        <w:p>
-          <w:pPr>
-            <w:pStyle w:val="Verzeichnis2"/>
-            <w:tabs>
-              <w:tab w:val="right" w:leader="dot" w:pos="9350"/>
-            </w:tabs>
-            <w:rPr>
-              <w:noProof/>
-              <w:sz w:val="22"/>
-              <w:szCs w:val="22"/>
-            </w:rPr>
-          </w:pPr>
-          <w:hyperlink w:anchor="_Toc315788092" w:history="1">
-            <w:r>
-              <w:rPr>
-                <w:rStyle w:val="Hyperlink"/>
-                <w:noProof/>
-              </w:rPr>
-              <w:t>Smarty = PF</w:t>
-            </w:r>
-            <w:r>
-              <w:rPr>
-                <w:noProof/>
-                <w:webHidden/>
-              </w:rPr>
-              <w:tab/>
-            </w:r>
-            <w:r>
-              <w:rPr>
-                <w:noProof/>
-                <w:webHidden/>
-              </w:rPr>
-              <w:fldChar w:fldCharType="begin"/>
-            </w:r>
-            <w:r>
-              <w:rPr>
-                <w:noProof/>
-                <w:webHidden/>
-              </w:rPr>
-              <w:instrText xml:space="preserve"> PAGEREF _Toc315788092 \h </w:instrText>
-            </w:r>
-            <w:r>
-              <w:rPr>
-                <w:noProof/>
-                <w:webHidden/>
-              </w:rPr>
-            </w:r>
-            <w:r>
-              <w:rPr>
-                <w:noProof/>
-                <w:webHidden/>
-              </w:rPr>
-              <w:fldChar w:fldCharType="separate"/>
-            </w:r>
-            <w:r>
-              <w:rPr>
-                <w:noProof/>
-                <w:webHidden/>
-              </w:rPr>
-              <w:t>1</w:t>
-            </w:r>
-            <w:r>
-              <w:rPr>
-                <w:noProof/>
-                <w:webHidden/>
-              </w:rPr>
-              <w:fldChar w:fldCharType="end"/>
-            </w:r>
-          </w:hyperlink>
-        </w:p>
-        <w:p>
-          <w:pPr>
-            <w:pStyle w:val="Verzeichnis1"/>
-            <w:tabs>
-              <w:tab w:val="right" w:leader="dot" w:pos="9350"/>
-            </w:tabs>
-            <w:rPr>
-              <w:noProof/>
-              <w:sz w:val="22"/>
-              <w:szCs w:val="22"/>
-            </w:rPr>
-          </w:pPr>
-          <w:hyperlink w:anchor="_Toc315788093" w:history="1">
-            <w:r>
-              <w:rPr>
-                <w:rStyle w:val="Hyperlink"/>
-                <w:noProof/>
-              </w:rPr>
-              <w:t>Stand 1.0</w:t>
-            </w:r>
-            <w:r>
-              <w:rPr>
-                <w:noProof/>
-                <w:webHidden/>
-              </w:rPr>
-              <w:tab/>
-            </w:r>
-            <w:r>
-              <w:rPr>
-                <w:noProof/>
-                <w:webHidden/>
-              </w:rPr>
-              <w:fldChar w:fldCharType="begin"/>
-            </w:r>
-            <w:r>
-              <w:rPr>
-                <w:noProof/>
-                <w:webHidden/>
-              </w:rPr>
-              <w:instrText xml:space="preserve"> PAGEREF _Toc315788093 \h </w:instrText>
-            </w:r>
-            <w:r>
-              <w:rPr>
-                <w:noProof/>
-                <w:webHidden/>
-              </w:rPr>
-            </w:r>
-            <w:r>
-              <w:rPr>
-                <w:noProof/>
-                <w:webHidden/>
-              </w:rPr>
-              <w:fldChar w:fldCharType="separate"/>
-            </w:r>
-            <w:r>
-              <w:rPr>
-                <w:noProof/>
-                <w:webHidden/>
-              </w:rPr>
-              <w:t>3</w:t>
-            </w:r>
-            <w:r>
-              <w:rPr>
-                <w:noProof/>
-                <w:webHidden/>
-              </w:rPr>
-              <w:fldChar w:fldCharType="end"/>
-            </w:r>
-          </w:hyperlink>
-        </w:p>
-        <w:p>
-          <w:pPr>
-            <w:pStyle w:val="Verzeichnis2"/>
-            <w:tabs>
-              <w:tab w:val="right" w:leader="dot" w:pos="9350"/>
-            </w:tabs>
-            <w:rPr>
-              <w:noProof/>
-              <w:sz w:val="22"/>
-              <w:szCs w:val="22"/>
-            </w:rPr>
-          </w:pPr>
-          <w:hyperlink w:anchor="_Toc315788094" w:history="1">
-            <w:r>
-              <w:rPr>
-                <w:rStyle w:val="Hyperlink"/>
-                <w:noProof/>
-              </w:rPr>
-              <w:t>Beschreibung der Seiten und Spezialitäten = ALL</w:t>
-            </w:r>
-            <w:r>
-              <w:rPr>
-                <w:noProof/>
-                <w:webHidden/>
-              </w:rPr>
-              <w:tab/>
-            </w:r>
-            <w:r>
-              <w:rPr>
-                <w:noProof/>
-                <w:webHidden/>
-              </w:rPr>
-              <w:fldChar w:fldCharType="begin"/>
-            </w:r>
-            <w:r>
-              <w:rPr>
-                <w:noProof/>
-                <w:webHidden/>
-              </w:rPr>
-              <w:instrText xml:space="preserve"> PAGEREF _Toc315788094 \h </w:instrText>
-            </w:r>
-            <w:r>
-              <w:rPr>
-                <w:noProof/>
-                <w:webHidden/>
-              </w:rPr>
-            </w:r>
-            <w:r>
-              <w:rPr>
-                <w:noProof/>
-                <w:webHidden/>
-              </w:rPr>
-              <w:fldChar w:fldCharType="separate"/>
-            </w:r>
-            <w:r>
-              <w:rPr>
-                <w:noProof/>
-                <w:webHidden/>
-              </w:rPr>
-              <w:t>3</w:t>
-            </w:r>
-            <w:r>
-              <w:rPr>
-                <w:noProof/>
-                <w:webHidden/>
-              </w:rPr>
-              <w:fldChar w:fldCharType="end"/>
-            </w:r>
-          </w:hyperlink>
-        </w:p>
-        <w:p>
-          <w:pPr>
-            <w:pStyle w:val="Verzeichnis1"/>
-            <w:tabs>
-              <w:tab w:val="right" w:leader="dot" w:pos="9350"/>
-            </w:tabs>
-            <w:rPr>
-              <w:noProof/>
-              <w:sz w:val="22"/>
-              <w:szCs w:val="22"/>
-            </w:rPr>
-          </w:pPr>
-          <w:hyperlink w:anchor="_Toc315788095" w:history="1">
-            <w:r>
-              <w:rPr>
-                <w:rStyle w:val="Hyperlink"/>
-                <w:noProof/>
-              </w:rPr>
-              <w:t>Follow-Ups</w:t>
-            </w:r>
-            <w:r>
-              <w:rPr>
-                <w:noProof/>
-                <w:webHidden/>
-              </w:rPr>
-              <w:tab/>
-            </w:r>
-            <w:r>
-              <w:rPr>
-                <w:noProof/>
-                <w:webHidden/>
-              </w:rPr>
-              <w:fldChar w:fldCharType="begin"/>
-            </w:r>
-            <w:r>
-              <w:rPr>
-                <w:noProof/>
-                <w:webHidden/>
-              </w:rPr>
-              <w:instrText xml:space="preserve"> PAGEREF _Toc315788095 \h </w:instrText>
-            </w:r>
-            <w:r>
-              <w:rPr>
-                <w:noProof/>
-                <w:webHidden/>
-              </w:rPr>
-            </w:r>
-            <w:r>
-              <w:rPr>
-                <w:noProof/>
-                <w:webHidden/>
-              </w:rPr>
-              <w:fldChar w:fldCharType="separate"/>
-            </w:r>
-            <w:r>
-              <w:rPr>
-                <w:noProof/>
-                <w:webHidden/>
-              </w:rPr>
-              <w:t>3</w:t>
-            </w:r>
-            <w:r>
-              <w:rPr>
-                <w:noProof/>
-                <w:webHidden/>
-              </w:rPr>
-              <w:fldChar w:fldCharType="end"/>
-            </w:r>
-          </w:hyperlink>
-        </w:p>
-        <w:p>
-          <w:pPr>
-            <w:pStyle w:val="Verzeichnis2"/>
-            <w:tabs>
-              <w:tab w:val="right" w:leader="dot" w:pos="9350"/>
-            </w:tabs>
-            <w:rPr>
-              <w:noProof/>
-              <w:sz w:val="22"/>
-              <w:szCs w:val="22"/>
-            </w:rPr>
-          </w:pPr>
-          <w:hyperlink w:anchor="_Toc315788096" w:history="1">
-            <w:r>
-              <w:rPr>
-                <w:rStyle w:val="Hyperlink"/>
-                <w:noProof/>
-              </w:rPr>
-              <w:t>Import von Ergebnissen/Teams/Begegnungen/Phasen = GM</w:t>
-            </w:r>
-            <w:r>
-              <w:rPr>
-                <w:noProof/>
-                <w:webHidden/>
-              </w:rPr>
-              <w:tab/>
-            </w:r>
-            <w:r>
-              <w:rPr>
-                <w:noProof/>
-                <w:webHidden/>
-              </w:rPr>
-              <w:fldChar w:fldCharType="begin"/>
-            </w:r>
-            <w:r>
-              <w:rPr>
-                <w:noProof/>
-                <w:webHidden/>
-              </w:rPr>
-              <w:instrText xml:space="preserve"> PAGEREF _Toc315788096 \h </w:instrText>
-            </w:r>
-            <w:r>
-              <w:rPr>
-                <w:noProof/>
-                <w:webHidden/>
-              </w:rPr>
-            </w:r>
-            <w:r>
-              <w:rPr>
-                <w:noProof/>
-                <w:webHidden/>
-              </w:rPr>
-              <w:fldChar w:fldCharType="separate"/>
-            </w:r>
-            <w:r>
-              <w:rPr>
-                <w:noProof/>
-                <w:webHidden/>
-              </w:rPr>
-              <w:t>3</w:t>
+              <w:t>9</w:t>
             </w:r>
             <w:r>
               <w:rPr>
@@ -2470,7 +2566,6 @@
               <w:b/>
               <w:bCs/>
             </w:rPr>
-            <w:lastRenderedPageBreak/>
             <w:fldChar w:fldCharType="end"/>
           </w:r>
         </w:p>
@@ -2480,7 +2575,7 @@
       <w:pPr>
         <w:pStyle w:val="berschrift1"/>
       </w:pPr>
-      <w:bookmarkStart w:id="0" w:name="_Toc315788076"/>
+      <w:bookmarkStart w:id="0" w:name="_Toc316486948"/>
       <w:r>
         <w:t>Planung</w:t>
       </w:r>
@@ -2495,61 +2590,54 @@
       <w:pPr>
         <w:pStyle w:val="berschrift2"/>
       </w:pPr>
-      <w:bookmarkStart w:id="1" w:name="_Toc315788077"/>
+      <w:bookmarkStart w:id="1" w:name="_Toc316486949"/>
       <w:proofErr w:type="spellStart"/>
       <w:r>
         <w:t>Mockup</w:t>
       </w:r>
+      <w:bookmarkEnd w:id="1"/>
       <w:proofErr w:type="spellEnd"/>
-      <w:r>
-        <w:t xml:space="preserve"> (-&gt;Designplanung)  = GM</w:t>
-      </w:r>
-      <w:bookmarkEnd w:id="1"/>
+    </w:p>
+    <w:p>
+      <w:r>
+        <w:t>Das Ziel der Projektarbeit ist ein dynamisch erweiterbares und einfach nutzbares Tippspiel für die Europameisterschaft 2012. Da bei Programmierarbeiten in einem Team häufig zu Missverständnissen bzw. zu verschiedenen Ansichten des fertigen Produktes kommt, wurde zuerst ein Grobdesign im Team erarbeitet.</w:t>
+      </w:r>
+    </w:p>
+    <w:p>
+      <w:r>
+        <w:t xml:space="preserve">Hierfür bietet sich das Tool </w:t>
+      </w:r>
+      <w:proofErr w:type="spellStart"/>
+      <w:r>
+        <w:t>Balsamiq</w:t>
+      </w:r>
+      <w:proofErr w:type="spellEnd"/>
+      <w:r>
+        <w:t xml:space="preserve"> </w:t>
+      </w:r>
+      <w:proofErr w:type="spellStart"/>
+      <w:r>
+        <w:t>Mockups</w:t>
+      </w:r>
+      <w:proofErr w:type="spellEnd"/>
+      <w:r>
+        <w:t xml:space="preserve"> an, da hier in kurzer Zeit ein Designentwurf entstehen kann, ohne viel Zeit in Detailfragen investieren zu müssen. Ebenfalls sind die Entwürfe jederzeit über die integrierte XML-Schni</w:t>
+      </w:r>
+      <w:r>
+        <w:t>ttstelle exportierbar und können so über das Web jederzeit aufgerufen bzw. angepasst werden.</w:t>
+      </w:r>
     </w:p>
     <w:p>
       <w:pPr>
         <w:pStyle w:val="KeinLeerraum"/>
-      </w:pPr>
-    </w:p>
-    <w:p>
-      <w:r>
-        <w:t>Das Ziel der Projektarbeit ist ein dynamisch erweiterbares und einfach nutzbares Tippspiel für die Europameisterschaft 2012. Da bei Programmierarbeiten in einem Team häufig zu Missverständnissen bzw. zu verschiedenen Ansichten des fertigen Produktes kommt, wurde zuerst ein Grobdesign im Team erarbeitet.</w:t>
-      </w:r>
-    </w:p>
-    <w:p>
-      <w:r>
-        <w:t xml:space="preserve">Hierfür bietet sich das Tool </w:t>
-      </w:r>
-      <w:proofErr w:type="spellStart"/>
-      <w:r>
-        <w:t>Balsamiq</w:t>
-      </w:r>
-      <w:proofErr w:type="spellEnd"/>
-      <w:r>
-        <w:t xml:space="preserve"> </w:t>
-      </w:r>
-      <w:proofErr w:type="spellStart"/>
-      <w:r>
-        <w:t>Mockups</w:t>
-      </w:r>
-      <w:proofErr w:type="spellEnd"/>
-      <w:r>
-        <w:t xml:space="preserve"> an, da hier in kurzer Zeit ein Designentwurf entstehen kann, ohne viel Zeit in Detailfragen investieren zu müssen. Ebenfalls sind die Entwürfe jederzeit über die integrierte XML-Schni</w:t>
-      </w:r>
-      <w:r>
-        <w:t>ttstelle exportierbar und können so über das Web jederzeit aufgerufen bzw. angepasst werden.</w:t>
-      </w:r>
-    </w:p>
-    <w:p>
-      <w:pPr>
-        <w:pStyle w:val="KeinLeerraum"/>
+        <w:keepNext/>
       </w:pPr>
       <w:r>
         <w:rPr>
           <w:noProof/>
         </w:rPr>
         <w:drawing>
-          <wp:inline distT="0" distB="0" distL="0" distR="0" wp14:anchorId="7C215D84" wp14:editId="0153C4F0">
+          <wp:inline distT="0" distB="0" distL="0" distR="0" wp14:anchorId="0C3C87D6" wp14:editId="0933C3B5">
             <wp:extent cx="5943600" cy="3824226"/>
             <wp:effectExtent l="0" t="0" r="0" b="5080"/>
             <wp:docPr id="1" name="Grafik 1"/>
@@ -2587,6 +2675,38 @@
     </w:p>
     <w:p>
       <w:pPr>
+        <w:pStyle w:val="Beschriftung"/>
+      </w:pPr>
+      <w:r>
+        <w:t xml:space="preserve">Abbildung </w:t>
+      </w:r>
+      <w:fldSimple w:instr=" SEQ Abbildung \* ARABIC ">
+        <w:r>
+          <w:rPr>
+            <w:noProof/>
+          </w:rPr>
+          <w:t>1</w:t>
+        </w:r>
+      </w:fldSimple>
+      <w:r>
+        <w:t xml:space="preserve"> - </w:t>
+      </w:r>
+      <w:proofErr w:type="spellStart"/>
+      <w:r>
+        <w:t>Feriges</w:t>
+      </w:r>
+      <w:proofErr w:type="spellEnd"/>
+      <w:r>
+        <w:t xml:space="preserve"> </w:t>
+      </w:r>
+      <w:proofErr w:type="spellStart"/>
+      <w:r>
+        <w:t>Mockup</w:t>
+      </w:r>
+      <w:proofErr w:type="spellEnd"/>
+    </w:p>
+    <w:p>
+      <w:pPr>
         <w:pStyle w:val="KeinLeerraum"/>
       </w:pPr>
     </w:p>
@@ -2594,187 +2714,1019 @@
       <w:pPr>
         <w:pStyle w:val="berschrift2"/>
       </w:pPr>
-      <w:bookmarkStart w:id="2" w:name="_Toc315788078"/>
+      <w:bookmarkStart w:id="2" w:name="_Toc316486950"/>
       <w:proofErr w:type="spellStart"/>
       <w:r>
         <w:t>PivotalTracker</w:t>
       </w:r>
+      <w:bookmarkEnd w:id="2"/>
       <w:proofErr w:type="spellEnd"/>
-      <w:r>
-        <w:t xml:space="preserve"> (-&gt;Planung, Zuweisung von Aufgaben) = AB</w:t>
-      </w:r>
-      <w:bookmarkEnd w:id="2"/>
-    </w:p>
-    <w:p>
-      <w:pPr>
-        <w:pStyle w:val="KeinLeerraum"/>
-      </w:pPr>
-    </w:p>
-    <w:p>
-      <w:pPr>
-        <w:pStyle w:val="KeinLeerraum"/>
-      </w:pPr>
-    </w:p>
-    <w:p>
-      <w:pPr>
-        <w:pStyle w:val="berschrift2"/>
-      </w:pPr>
-      <w:bookmarkStart w:id="3" w:name="_Toc315788079"/>
-      <w:r>
-        <w:t>Versionsübersicht = GM</w:t>
-      </w:r>
-      <w:bookmarkEnd w:id="3"/>
-    </w:p>
-    <w:p>
-      <w:pPr>
-        <w:pStyle w:val="KeinLeerraum"/>
-      </w:pPr>
-    </w:p>
-    <w:p>
-      <w:pPr>
-        <w:pStyle w:val="KeinLeerraum"/>
-      </w:pPr>
-    </w:p>
-    <w:p>
-      <w:pPr>
-        <w:pStyle w:val="berschrift1"/>
-      </w:pPr>
-      <w:bookmarkStart w:id="4" w:name="_Toc315788080"/>
+    </w:p>
+    <w:p>
+      <w:proofErr w:type="spellStart"/>
+      <w:r>
+        <w:t>Pivotal</w:t>
+      </w:r>
+      <w:proofErr w:type="spellEnd"/>
+      <w:r>
+        <w:t xml:space="preserve"> </w:t>
+      </w:r>
+      <w:proofErr w:type="spellStart"/>
+      <w:r>
+        <w:t>Tracker</w:t>
+      </w:r>
+      <w:proofErr w:type="spellEnd"/>
+      <w:r>
+        <w:t xml:space="preserve"> ist ein agiles Projektmanagement Tool, das uns bei der Planung und Bewältigung der Entwicklungsaufgaben geholfen hat. Wir standen vor der Herausforderung, selbst ein Projekt zu planen, User Stories und Spezifikationen zu dokumentieren, Zuständigkeiten für die anstehenden Aufgaben im </w:t>
+      </w:r>
+      <w:proofErr w:type="spellStart"/>
+      <w:r>
+        <w:t>Backlog</w:t>
+      </w:r>
+      <w:proofErr w:type="spellEnd"/>
+      <w:r>
+        <w:t xml:space="preserve"> festzulegen und zu </w:t>
+      </w:r>
+      <w:proofErr w:type="spellStart"/>
+      <w:r>
+        <w:t>tracken</w:t>
+      </w:r>
+      <w:proofErr w:type="spellEnd"/>
+      <w:r>
+        <w:t>. Außerdem sollten Bugs und Releases  verwaltet werden.</w:t>
+      </w:r>
+    </w:p>
+    <w:p>
       <w:r>
         <w:lastRenderedPageBreak/>
-        <w:t>Datenkonzept</w:t>
-      </w:r>
-      <w:bookmarkEnd w:id="4"/>
-    </w:p>
-    <w:p>
-      <w:pPr>
-        <w:pStyle w:val="KeinLeerraum"/>
-      </w:pPr>
-    </w:p>
-    <w:p>
-      <w:pPr>
-        <w:pStyle w:val="berschrift2"/>
-      </w:pPr>
-      <w:bookmarkStart w:id="5" w:name="_Toc315788081"/>
-      <w:r>
-        <w:t>MySQL = GM</w:t>
-      </w:r>
-      <w:bookmarkEnd w:id="5"/>
-    </w:p>
-    <w:p>
-      <w:pPr>
-        <w:pStyle w:val="KeinLeerraum"/>
-      </w:pPr>
-    </w:p>
-    <w:p>
-      <w:r>
-        <w:t xml:space="preserve">Bei einem Tippspiel mit mehreren Benutzern fallen sehr viele verknüpfte Datensätze an. Um die se Daten verwalten zu können, ist eine performancestarke Datenbank nötig. </w:t>
-      </w:r>
-    </w:p>
-    <w:p>
-      <w:r>
-        <w:t>Als Mittel der Wahl hat sich für das Tippspiel eine MySQL-Datenbank  herausgestellt, da diese auf fast allen Webspaces zur Verfügung gestellt wird. Ebenso ist die Performance für 50 erwartete User des Tippspiels mehr als ausreichend, sodass die Antwortzeiten der Anwendung auf ein Minimum reduziert sind.</w:t>
-      </w:r>
-    </w:p>
-    <w:p>
-      <w:r>
-        <w:t>Ein wichtiger Faktor ist hierbei die Normalisierung der Datenbank, also das Vermeiden von redundanten Datensätzen innerhalb einer Tabelle.</w:t>
-      </w:r>
-      <w:r>
-        <w:br/>
-        <w:t>Aus diesem Grund gibt es in dem Tippspiel insgesamt fünf Tabellen, die die verschiedenen Daten bereithalten bzw. die Usereingaben speichern.</w:t>
-      </w:r>
-      <w:r>
-        <w:t xml:space="preserve"> In der Tabelle „</w:t>
+        <w:t xml:space="preserve">Alles sollte jederzeit und jedem im Team zugänglich sein.  Dies konnten wir mit Hilfe von </w:t>
       </w:r>
       <w:proofErr w:type="spellStart"/>
       <w:r>
-        <w:t>users</w:t>
+        <w:t>Pivotal</w:t>
       </w:r>
       <w:proofErr w:type="spellEnd"/>
       <w:r>
-        <w:t>“ werden alle relevanten Daten der Benutzer gespeichert, sowie die jeweilige Session-ID abgelegt. Diese Session-ID wird auf allen Unterseiten benötigt, um zum einen die Authentifizierung des Benutzers zu prüfen, zum anderen aber auch um die Tippeingaben dem richtigen Benutzer zuzuordnen.</w:t>
-      </w:r>
-    </w:p>
-    <w:p>
-      <w:r>
-        <w:t xml:space="preserve">In der Tabelle „tipp“ werden die jeweiligen Eingaben der Benutzer zu den Begegnungen gespeichert. Diese Tabelle wird nach Ende eines Spiels durch einen </w:t>
+        <w:t xml:space="preserve"> </w:t>
       </w:r>
       <w:proofErr w:type="spellStart"/>
       <w:r>
-        <w:t>Cronjob</w:t>
+        <w:t>Tracker</w:t>
       </w:r>
       <w:proofErr w:type="spellEnd"/>
       <w:r>
-        <w:t>, also einen automatisierten Prozess auf dem Webserver, um die erreichten Punktzahlen ergänzt, sodass das Ranking der Benutzer stets auf dem aktuellen Stand gehalten werden kann und hierfür keine Interaktion durch einen Administrator erforderlich ist.</w:t>
-      </w:r>
-    </w:p>
-    <w:p>
-      <w:r>
-        <w:t>Die Tabelle „</w:t>
+        <w:t xml:space="preserve"> bewerkstelligen. </w:t>
       </w:r>
       <w:proofErr w:type="spellStart"/>
       <w:r>
-        <w:t>begegnung</w:t>
+        <w:t>Pivotal</w:t>
       </w:r>
       <w:proofErr w:type="spellEnd"/>
       <w:r>
-        <w:t xml:space="preserve">“ wird in der Version 1 des Tippspiels noch manuell mit den Spieldaten </w:t>
+        <w:t xml:space="preserve"> </w:t>
       </w:r>
       <w:proofErr w:type="spellStart"/>
       <w:r>
-        <w:t>befüllt</w:t>
+        <w:t>Tracker</w:t>
       </w:r>
       <w:proofErr w:type="spellEnd"/>
       <w:r>
-        <w:t xml:space="preserve">. Dies soll in der Version 2 durch eine </w:t>
-      </w:r>
-      <w:commentRangeStart w:id="6"/>
-      <w:r>
-        <w:t>SOAP</w:t>
-      </w:r>
-      <w:commentRangeEnd w:id="6"/>
-      <w:r>
-        <w:rPr>
-          <w:rStyle w:val="Kommentarzeichen"/>
-        </w:rPr>
-        <w:commentReference w:id="6"/>
-      </w:r>
-      <w:r>
-        <w:t>-Schnittstelle automatisiert geschehen.</w:t>
-      </w:r>
-    </w:p>
-    <w:p>
-      <w:pPr>
-        <w:pStyle w:val="KeinLeerraum"/>
-      </w:pPr>
-    </w:p>
-    <w:p>
-      <w:pPr>
-        <w:pStyle w:val="berschrift2"/>
-      </w:pPr>
-      <w:bookmarkStart w:id="7" w:name="_Toc315788082"/>
-      <w:r>
-        <w:t>Datenbankdiagramm = PF</w:t>
-      </w:r>
-      <w:bookmarkEnd w:id="7"/>
-    </w:p>
-    <w:p>
-      <w:pPr>
-        <w:pStyle w:val="KeinLeerraum"/>
-      </w:pPr>
-    </w:p>
-    <w:p>
-      <w:pPr>
-        <w:pStyle w:val="KeinLeerraum"/>
-      </w:pPr>
+        <w:t xml:space="preserve"> ist ein Webbasiertes und kostenloses Tool das SCRUM abbildet. Die Arbeit mit dem Tool sah wie folgt aus:</w:t>
+      </w:r>
+    </w:p>
+    <w:p>
+      <w:pPr>
+        <w:pStyle w:val="Listenabsatz"/>
+        <w:numPr>
+          <w:ilvl w:val="0"/>
+          <w:numId w:val="43"/>
+        </w:numPr>
+      </w:pPr>
+      <w:r>
+        <w:t xml:space="preserve">Wir haben ein Team gebildet und ihm das Tippspiel Projekt zugewiesen. Dann wichtige </w:t>
+      </w:r>
       <w:r>
         <w:rPr>
           <w:noProof/>
         </w:rPr>
+        <mc:AlternateContent>
+          <mc:Choice Requires="wps">
+            <w:drawing>
+              <wp:anchor distT="0" distB="0" distL="114300" distR="114300" simplePos="0" relativeHeight="251665408" behindDoc="0" locked="0" layoutInCell="1" allowOverlap="1" wp14:anchorId="68033587" wp14:editId="5E2967DD">
+                <wp:simplePos x="0" y="0"/>
+                <wp:positionH relativeFrom="column">
+                  <wp:posOffset>2712720</wp:posOffset>
+                </wp:positionH>
+                <wp:positionV relativeFrom="paragraph">
+                  <wp:posOffset>3646170</wp:posOffset>
+                </wp:positionV>
+                <wp:extent cx="3046095" cy="266700"/>
+                <wp:effectExtent l="0" t="0" r="0" b="0"/>
+                <wp:wrapSquare wrapText="bothSides"/>
+                <wp:docPr id="11" name="Textfeld 11"/>
+                <wp:cNvGraphicFramePr/>
+                <a:graphic xmlns:a="http://schemas.openxmlformats.org/drawingml/2006/main">
+                  <a:graphicData uri="http://schemas.microsoft.com/office/word/2010/wordprocessingShape">
+                    <wps:wsp>
+                      <wps:cNvSpPr txBox="1"/>
+                      <wps:spPr>
+                        <a:xfrm>
+                          <a:off x="0" y="0"/>
+                          <a:ext cx="3046095" cy="266700"/>
+                        </a:xfrm>
+                        <a:prstGeom prst="rect">
+                          <a:avLst/>
+                        </a:prstGeom>
+                        <a:solidFill>
+                          <a:prstClr val="white"/>
+                        </a:solidFill>
+                        <a:ln>
+                          <a:noFill/>
+                        </a:ln>
+                        <a:effectLst/>
+                        <a:extLst>
+                          <a:ext uri="{C572A759-6A51-4108-AA02-DFA0A04FC94B}">
+                            <ma14:wrappingTextBoxFlag xmlns:ma14="http://schemas.microsoft.com/office/mac/drawingml/2011/main" xmlns:w="http://schemas.openxmlformats.org/wordprocessingml/2006/main" xmlns:w10="urn:schemas-microsoft-com:office:word" xmlns:v="urn:schemas-microsoft-com:vml" xmlns:o="urn:schemas-microsoft-com:office:office" xmlns:mv="urn:schemas-microsoft-com:mac:vml" xmlns:mo="http://schemas.microsoft.com/office/mac/office/2008/main" xmlns=""/>
+                          </a:ext>
+                        </a:extLst>
+                      </wps:spPr>
+                      <wps:txbx>
+                        <w:txbxContent>
+                          <w:p>
+                            <w:pPr>
+                              <w:pStyle w:val="Beschriftung"/>
+                              <w:rPr>
+                                <w:sz w:val="22"/>
+                                <w:szCs w:val="22"/>
+                              </w:rPr>
+                            </w:pPr>
+                            <w:r>
+                              <w:t xml:space="preserve">Abbildung </w:t>
+                            </w:r>
+                            <w:r>
+                              <w:fldChar w:fldCharType="begin"/>
+                            </w:r>
+                            <w:r>
+                              <w:instrText xml:space="preserve"> SEQ Abbildung \* ARABIC </w:instrText>
+                            </w:r>
+                            <w:r>
+                              <w:fldChar w:fldCharType="separate"/>
+                            </w:r>
+                            <w:r>
+                              <w:rPr>
+                                <w:noProof/>
+                              </w:rPr>
+                              <w:t>2</w:t>
+                            </w:r>
+                            <w:r>
+                              <w:rPr>
+                                <w:noProof/>
+                              </w:rPr>
+                              <w:fldChar w:fldCharType="end"/>
+                            </w:r>
+                            <w:r>
+                              <w:t xml:space="preserve"> - Projekteinstellungen</w:t>
+                            </w:r>
+                          </w:p>
+                        </w:txbxContent>
+                      </wps:txbx>
+                      <wps:bodyPr rot="0" spcFirstLastPara="0" vertOverflow="overflow" horzOverflow="overflow" vert="horz" wrap="square" lIns="0" tIns="0" rIns="0" bIns="0" numCol="1" spcCol="0" rtlCol="0" fromWordArt="0" anchor="t" anchorCtr="0" forceAA="0" compatLnSpc="1">
+                        <a:prstTxWarp prst="textNoShape">
+                          <a:avLst/>
+                        </a:prstTxWarp>
+                        <a:spAutoFit/>
+                      </wps:bodyPr>
+                    </wps:wsp>
+                  </a:graphicData>
+                </a:graphic>
+              </wp:anchor>
+            </w:drawing>
+          </mc:Choice>
+          <mc:Fallback>
+            <w:pict>
+              <v:shapetype id="_x0000_t202" coordsize="21600,21600" o:spt="202" path="m,l,21600r21600,l21600,xe">
+                <v:stroke joinstyle="miter"/>
+                <v:path gradientshapeok="t" o:connecttype="rect"/>
+              </v:shapetype>
+              <v:shape id="Textfeld 11" o:spid="_x0000_s1026" type="#_x0000_t202" style="position:absolute;left:0;text-align:left;margin-left:213.6pt;margin-top:287.1pt;width:239.85pt;height:21pt;z-index:251665408;visibility:visible;mso-wrap-style:square;mso-wrap-distance-left:9pt;mso-wrap-distance-top:0;mso-wrap-distance-right:9pt;mso-wrap-distance-bottom:0;mso-position-horizontal:absolute;mso-position-horizontal-relative:text;mso-position-vertical:absolute;mso-position-vertical-relative:text;v-text-anchor:top" o:gfxdata="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" stroked="f">
+                <v:textbox style="mso-fit-shape-to-text:t" inset="0,0,0,0">
+                  <w:txbxContent>
+                    <w:p>
+                      <w:pPr>
+                        <w:pStyle w:val="Beschriftung"/>
+                        <w:rPr>
+                          <w:sz w:val="22"/>
+                          <w:szCs w:val="22"/>
+                        </w:rPr>
+                      </w:pPr>
+                      <w:r>
+                        <w:t xml:space="preserve">Abbildung </w:t>
+                      </w:r>
+                      <w:r>
+                        <w:fldChar w:fldCharType="begin"/>
+                      </w:r>
+                      <w:r>
+                        <w:instrText xml:space="preserve"> SEQ Abbildung \* ARABIC </w:instrText>
+                      </w:r>
+                      <w:r>
+                        <w:fldChar w:fldCharType="separate"/>
+                      </w:r>
+                      <w:r>
+                        <w:rPr>
+                          <w:noProof/>
+                        </w:rPr>
+                        <w:t>2</w:t>
+                      </w:r>
+                      <w:r>
+                        <w:rPr>
+                          <w:noProof/>
+                        </w:rPr>
+                        <w:fldChar w:fldCharType="end"/>
+                      </w:r>
+                      <w:r>
+                        <w:t xml:space="preserve"> - Projekteinstellungen</w:t>
+                      </w:r>
+                    </w:p>
+                  </w:txbxContent>
+                </v:textbox>
+                <w10:wrap type="square"/>
+              </v:shape>
+            </w:pict>
+          </mc:Fallback>
+        </mc:AlternateContent>
+      </w:r>
+      <w:r>
+        <w:rPr>
+          <w:noProof/>
+        </w:rPr>
+        <w:drawing>
+          <wp:anchor distT="0" distB="0" distL="114300" distR="114300" simplePos="0" relativeHeight="251664384" behindDoc="0" locked="0" layoutInCell="1" allowOverlap="1" wp14:anchorId="758271BB" wp14:editId="28521B14">
+            <wp:simplePos x="0" y="0"/>
+            <wp:positionH relativeFrom="column">
+              <wp:align>right</wp:align>
+            </wp:positionH>
+            <wp:positionV relativeFrom="paragraph">
+              <wp:posOffset>207645</wp:posOffset>
+            </wp:positionV>
+            <wp:extent cx="3046095" cy="3381375"/>
+            <wp:effectExtent l="0" t="0" r="1905" b="0"/>
+            <wp:wrapSquare wrapText="bothSides"/>
+            <wp:docPr id="12" name="Grafik 12"/>
+            <wp:cNvGraphicFramePr>
+              <a:graphicFrameLocks xmlns:a="http://schemas.openxmlformats.org/drawingml/2006/main" noChangeAspect="1"/>
+            </wp:cNvGraphicFramePr>
+            <a:graphic xmlns:a="http://schemas.openxmlformats.org/drawingml/2006/main">
+              <a:graphicData uri="http://schemas.openxmlformats.org/drawingml/2006/picture">
+                <pic:pic xmlns:pic="http://schemas.openxmlformats.org/drawingml/2006/picture">
+                  <pic:nvPicPr>
+                    <pic:cNvPr id="1" name="Picture 2"/>
+                    <pic:cNvPicPr>
+                      <a:picLocks noChangeAspect="1" noChangeArrowheads="1"/>
+                    </pic:cNvPicPr>
+                  </pic:nvPicPr>
+                  <pic:blipFill>
+                    <a:blip r:embed="rId13">
+                      <a:extLst>
+                        <a:ext uri="{28A0092B-C50C-407E-A947-70E740481C1C}">
+                          <a14:useLocalDpi xmlns:a14="http://schemas.microsoft.com/office/drawing/2010/main" val="0"/>
+                        </a:ext>
+                      </a:extLst>
+                    </a:blip>
+                    <a:srcRect/>
+                    <a:stretch>
+                      <a:fillRect/>
+                    </a:stretch>
+                  </pic:blipFill>
+                  <pic:spPr bwMode="auto">
+                    <a:xfrm>
+                      <a:off x="0" y="0"/>
+                      <a:ext cx="3046095" cy="3381375"/>
+                    </a:xfrm>
+                    <a:prstGeom prst="rect">
+                      <a:avLst/>
+                    </a:prstGeom>
+                    <a:noFill/>
+                    <a:ln>
+                      <a:noFill/>
+                    </a:ln>
+                    <a:effectLst/>
+                    <a:extLst>
+                      <a:ext uri="{FAA26D3D-D897-4be2-8F04-BA451C77F1D7}">
+                        <ma14:placeholderFlag xmlns:ma14="http://schemas.microsoft.com/office/mac/drawingml/2011/main" xmlns:w="http://schemas.openxmlformats.org/wordprocessingml/2006/main" xmlns:w10="urn:schemas-microsoft-com:office:word" xmlns:v="urn:schemas-microsoft-com:vml" xmlns:o="urn:schemas-microsoft-com:office:office" xmlns:mv="urn:schemas-microsoft-com:mac:vml" xmlns:mo="http://schemas.microsoft.com/office/mac/office/2008/main" xmlns=""/>
+                      </a:ext>
+                    </a:extLst>
+                  </pic:spPr>
+                </pic:pic>
+              </a:graphicData>
+            </a:graphic>
+            <wp14:sizeRelH relativeFrom="page">
+              <wp14:pctWidth>0</wp14:pctWidth>
+            </wp14:sizeRelH>
+            <wp14:sizeRelV relativeFrom="page">
+              <wp14:pctHeight>0</wp14:pctHeight>
+            </wp14:sizeRelV>
+          </wp:anchor>
+        </w:drawing>
+      </w:r>
+      <w:r>
+        <w:t xml:space="preserve">Einstellungen zum Projekt vorgenommen wie z.B. die </w:t>
+      </w:r>
+      <w:proofErr w:type="spellStart"/>
+      <w:r>
+        <w:t>Velocity</w:t>
+      </w:r>
+      <w:proofErr w:type="spellEnd"/>
+      <w:r>
+        <w:t>, die Dauer der Iterationen, die Punkte Skala etc.)</w:t>
+      </w:r>
+    </w:p>
+    <w:p>
+      <w:pPr>
+        <w:pStyle w:val="Listenabsatz"/>
+        <w:numPr>
+          <w:ilvl w:val="0"/>
+          <w:numId w:val="43"/>
+        </w:numPr>
+      </w:pPr>
+      <w:r>
+        <w:t>User Stories für die Version 1.0 wurden angelegt. Jede User Story wird zunächst in die „</w:t>
+      </w:r>
+      <w:proofErr w:type="spellStart"/>
+      <w:r>
+        <w:t>Icebox</w:t>
+      </w:r>
+      <w:proofErr w:type="spellEnd"/>
+      <w:r>
+        <w:t>“ gelegt und die User Stories sind noch nicht priorisiert.</w:t>
+      </w:r>
+    </w:p>
+    <w:p>
+      <w:pPr>
+        <w:pStyle w:val="Listenabsatz"/>
+        <w:numPr>
+          <w:ilvl w:val="0"/>
+          <w:numId w:val="43"/>
+        </w:numPr>
+        <w:spacing w:after="0" w:line="240" w:lineRule="auto"/>
+        <w:rPr>
+          <w:rFonts w:eastAsia="Times New Roman" w:cs="Times New Roman"/>
+        </w:rPr>
+      </w:pPr>
+      <w:r>
+        <w:rPr>
+          <w:rFonts w:eastAsia="Times New Roman" w:cs="Times New Roman"/>
+          <w:color w:val="222222"/>
+          <w:shd w:val="clear" w:color="auto" w:fill="FFFFFF"/>
+        </w:rPr>
+        <w:t xml:space="preserve">Die User Stories lassen sich per Drag &amp; Drop ins </w:t>
+      </w:r>
+      <w:proofErr w:type="spellStart"/>
+      <w:r>
+        <w:rPr>
+          <w:rFonts w:eastAsia="Times New Roman" w:cs="Times New Roman"/>
+          <w:color w:val="222222"/>
+          <w:shd w:val="clear" w:color="auto" w:fill="FFFFFF"/>
+        </w:rPr>
+        <w:t>Backlog</w:t>
+      </w:r>
+      <w:proofErr w:type="spellEnd"/>
+      <w:r>
+        <w:rPr>
+          <w:rFonts w:eastAsia="Times New Roman" w:cs="Times New Roman"/>
+          <w:color w:val="222222"/>
+          <w:shd w:val="clear" w:color="auto" w:fill="FFFFFF"/>
+        </w:rPr>
+        <w:t xml:space="preserve"> verschieben. Die Stories werden vorher vom Team bezüglich des Schwierigkeitsgrads geschätzt. </w:t>
+      </w:r>
+      <w:proofErr w:type="spellStart"/>
+      <w:r>
+        <w:rPr>
+          <w:rFonts w:eastAsia="Times New Roman" w:cs="Times New Roman"/>
+          <w:color w:val="222222"/>
+          <w:shd w:val="clear" w:color="auto" w:fill="FFFFFF"/>
+        </w:rPr>
+        <w:t>Pivotal</w:t>
+      </w:r>
+      <w:proofErr w:type="spellEnd"/>
+      <w:r>
+        <w:rPr>
+          <w:rFonts w:eastAsia="Times New Roman" w:cs="Times New Roman"/>
+          <w:color w:val="222222"/>
+          <w:shd w:val="clear" w:color="auto" w:fill="FFFFFF"/>
+        </w:rPr>
+        <w:t xml:space="preserve"> </w:t>
+      </w:r>
+      <w:proofErr w:type="spellStart"/>
+      <w:r>
+        <w:rPr>
+          <w:rFonts w:eastAsia="Times New Roman" w:cs="Times New Roman"/>
+          <w:color w:val="222222"/>
+          <w:shd w:val="clear" w:color="auto" w:fill="FFFFFF"/>
+        </w:rPr>
+        <w:t>Tracker</w:t>
+      </w:r>
+      <w:proofErr w:type="spellEnd"/>
+      <w:r>
+        <w:rPr>
+          <w:rFonts w:eastAsia="Times New Roman" w:cs="Times New Roman"/>
+          <w:color w:val="222222"/>
+          <w:shd w:val="clear" w:color="auto" w:fill="FFFFFF"/>
+        </w:rPr>
+        <w:t xml:space="preserve"> versucht dann automatisch die ausgewählten Stories den Menüs „</w:t>
+      </w:r>
+      <w:proofErr w:type="spellStart"/>
+      <w:r>
+        <w:rPr>
+          <w:rFonts w:eastAsia="Times New Roman" w:cs="Times New Roman"/>
+          <w:color w:val="222222"/>
+          <w:shd w:val="clear" w:color="auto" w:fill="FFFFFF"/>
+        </w:rPr>
+        <w:t>Backlog</w:t>
+      </w:r>
+      <w:proofErr w:type="spellEnd"/>
+      <w:r>
+        <w:rPr>
+          <w:rFonts w:eastAsia="Times New Roman" w:cs="Times New Roman"/>
+          <w:color w:val="222222"/>
+          <w:shd w:val="clear" w:color="auto" w:fill="FFFFFF"/>
+        </w:rPr>
+        <w:t>“ und „</w:t>
+      </w:r>
+      <w:proofErr w:type="spellStart"/>
+      <w:r>
+        <w:rPr>
+          <w:rFonts w:eastAsia="Times New Roman" w:cs="Times New Roman"/>
+          <w:color w:val="222222"/>
+          <w:shd w:val="clear" w:color="auto" w:fill="FFFFFF"/>
+        </w:rPr>
+        <w:t>Current</w:t>
+      </w:r>
+      <w:proofErr w:type="spellEnd"/>
+      <w:r>
+        <w:rPr>
+          <w:rFonts w:eastAsia="Times New Roman" w:cs="Times New Roman"/>
+          <w:color w:val="222222"/>
+          <w:shd w:val="clear" w:color="auto" w:fill="FFFFFF"/>
+        </w:rPr>
+        <w:t xml:space="preserve">“ anhand der für das Projekt eingestellten </w:t>
+      </w:r>
+      <w:proofErr w:type="spellStart"/>
+      <w:r>
+        <w:rPr>
+          <w:rFonts w:eastAsia="Times New Roman" w:cs="Times New Roman"/>
+          <w:color w:val="222222"/>
+          <w:shd w:val="clear" w:color="auto" w:fill="FFFFFF"/>
+        </w:rPr>
+        <w:t>Velocity</w:t>
+      </w:r>
+      <w:proofErr w:type="spellEnd"/>
+      <w:r>
+        <w:rPr>
+          <w:rFonts w:eastAsia="Times New Roman" w:cs="Times New Roman"/>
+          <w:color w:val="222222"/>
+          <w:shd w:val="clear" w:color="auto" w:fill="FFFFFF"/>
+        </w:rPr>
+        <w:t xml:space="preserve"> zuzuweisen.</w:t>
+      </w:r>
+    </w:p>
+    <w:p>
+      <w:pPr>
+        <w:pStyle w:val="Listenabsatz"/>
+        <w:numPr>
+          <w:ilvl w:val="0"/>
+          <w:numId w:val="43"/>
+        </w:numPr>
+      </w:pPr>
+      <w:r>
+        <w:t xml:space="preserve">Wenn das </w:t>
+      </w:r>
+      <w:proofErr w:type="spellStart"/>
+      <w:r>
+        <w:t>Backlog</w:t>
+      </w:r>
+      <w:proofErr w:type="spellEnd"/>
+      <w:r>
+        <w:t xml:space="preserve"> fertiggestellt wurde, kann das Team mit der Bearbeitung anfangen.</w:t>
+      </w:r>
+    </w:p>
+    <w:p>
+      <w:pPr>
+        <w:pStyle w:val="Listenabsatz"/>
+        <w:numPr>
+          <w:ilvl w:val="0"/>
+          <w:numId w:val="43"/>
+        </w:numPr>
+      </w:pPr>
+      <w:r>
+        <w:t>Ist das Team mit der Implementierung fertig, so bekommen die Stories den Status „</w:t>
+      </w:r>
+      <w:proofErr w:type="spellStart"/>
+      <w:r>
+        <w:t>Deliver</w:t>
+      </w:r>
+      <w:proofErr w:type="spellEnd"/>
+      <w:r>
+        <w:t xml:space="preserve">“, damit der </w:t>
+      </w:r>
+      <w:proofErr w:type="spellStart"/>
+      <w:r>
+        <w:t>Product</w:t>
+      </w:r>
+      <w:proofErr w:type="spellEnd"/>
+      <w:r>
+        <w:t xml:space="preserve"> </w:t>
+      </w:r>
+      <w:proofErr w:type="spellStart"/>
+      <w:r>
+        <w:t>Owner</w:t>
+      </w:r>
+      <w:proofErr w:type="spellEnd"/>
+      <w:r>
+        <w:t xml:space="preserve"> akzeptieren oder ablehnen kann.</w:t>
+      </w:r>
+    </w:p>
+    <w:p>
+      <w:r>
+        <w:t xml:space="preserve">In der begrenzten, zur Verfügung stehenden </w:t>
+      </w:r>
+      <w:proofErr w:type="spellStart"/>
+      <w:r>
+        <w:t>zeit</w:t>
+      </w:r>
+      <w:proofErr w:type="spellEnd"/>
+      <w:r>
+        <w:t xml:space="preserve"> haben wir uns bei der Planung auf die Version 1.0 beschränkt. Die Liste der geplanten Features für die Version 2.0 steht schon bereit.</w:t>
+      </w:r>
+    </w:p>
+    <w:p>
+      <w:pPr>
+        <w:rPr>
+          <w:b/>
+        </w:rPr>
+      </w:pPr>
+      <w:r>
+        <w:rPr>
+          <w:b/>
+        </w:rPr>
+        <w:t>Release Planung</w:t>
+      </w:r>
+    </w:p>
+    <w:p>
+      <w:pPr>
+        <w:pStyle w:val="Listenabsatz"/>
+        <w:numPr>
+          <w:ilvl w:val="1"/>
+          <w:numId w:val="42"/>
+        </w:numPr>
+      </w:pPr>
+      <w:r>
+        <w:t>V 1.0</w:t>
+      </w:r>
+    </w:p>
+    <w:p>
+      <w:pPr>
+        <w:pStyle w:val="Listenabsatz"/>
+        <w:numPr>
+          <w:ilvl w:val="2"/>
+          <w:numId w:val="42"/>
+        </w:numPr>
+      </w:pPr>
+      <w:r>
+        <w:t>User-Registrierung / -Anmeldung</w:t>
+      </w:r>
+    </w:p>
+    <w:p>
+      <w:pPr>
+        <w:pStyle w:val="Listenabsatz"/>
+        <w:numPr>
+          <w:ilvl w:val="2"/>
+          <w:numId w:val="42"/>
+        </w:numPr>
+      </w:pPr>
+      <w:r>
+        <w:t>Sessions</w:t>
+      </w:r>
+    </w:p>
+    <w:p>
+      <w:pPr>
+        <w:pStyle w:val="Listenabsatz"/>
+        <w:numPr>
+          <w:ilvl w:val="2"/>
+          <w:numId w:val="42"/>
+        </w:numPr>
+      </w:pPr>
+      <w:r>
+        <w:t>Tippeingabe</w:t>
+      </w:r>
+    </w:p>
+    <w:p>
+      <w:pPr>
+        <w:pStyle w:val="Listenabsatz"/>
+        <w:numPr>
+          <w:ilvl w:val="2"/>
+          <w:numId w:val="42"/>
+        </w:numPr>
+      </w:pPr>
+      <w:r>
+        <w:t>Statistik</w:t>
+      </w:r>
+    </w:p>
+    <w:p>
+      <w:pPr>
+        <w:pStyle w:val="Listenabsatz"/>
+        <w:numPr>
+          <w:ilvl w:val="1"/>
+          <w:numId w:val="42"/>
+        </w:numPr>
+      </w:pPr>
+      <w:r>
+        <w:t>V 2.0</w:t>
+      </w:r>
+    </w:p>
+    <w:p>
+      <w:pPr>
+        <w:pStyle w:val="Listenabsatz"/>
+        <w:numPr>
+          <w:ilvl w:val="2"/>
+          <w:numId w:val="42"/>
+        </w:numPr>
+      </w:pPr>
+      <w:r>
+        <w:t>Projektportierung in ein MVC Framework</w:t>
+      </w:r>
+    </w:p>
+    <w:p>
+      <w:pPr>
+        <w:pStyle w:val="Listenabsatz"/>
+        <w:numPr>
+          <w:ilvl w:val="2"/>
+          <w:numId w:val="42"/>
+        </w:numPr>
+      </w:pPr>
+      <w:r>
+        <w:t>Userverwaltung (Admin / User)</w:t>
+      </w:r>
+    </w:p>
+    <w:p>
+      <w:pPr>
+        <w:pStyle w:val="Listenabsatz"/>
+        <w:numPr>
+          <w:ilvl w:val="2"/>
+          <w:numId w:val="42"/>
+        </w:numPr>
+      </w:pPr>
+      <w:r>
+        <w:t>Userberechtigung</w:t>
+      </w:r>
+    </w:p>
+    <w:p>
+      <w:pPr>
+        <w:pStyle w:val="Listenabsatz"/>
+        <w:numPr>
+          <w:ilvl w:val="2"/>
+          <w:numId w:val="42"/>
+        </w:numPr>
+      </w:pPr>
+      <w:r>
+        <w:t>Automatischer Ergebnisimport</w:t>
+      </w:r>
+      <w:r>
+        <w:t xml:space="preserve"> (Web </w:t>
+      </w:r>
+      <w:proofErr w:type="spellStart"/>
+      <w:r>
+        <w:t>Serices</w:t>
+      </w:r>
+      <w:proofErr w:type="spellEnd"/>
+      <w:r>
+        <w:t>, X-Path)</w:t>
+      </w:r>
+    </w:p>
+    <w:p>
+      <w:pPr>
+        <w:pStyle w:val="Listenabsatz"/>
+        <w:numPr>
+          <w:ilvl w:val="2"/>
+          <w:numId w:val="42"/>
+        </w:numPr>
+      </w:pPr>
+      <w:r>
+        <w:t>Graphische Darstellung der Statistiken</w:t>
+      </w:r>
+    </w:p>
+    <w:p>
+      <w:r>
+        <w:t xml:space="preserve">Folgende  Vorteile konnten wir bei der Nutzung von </w:t>
+      </w:r>
+      <w:proofErr w:type="spellStart"/>
+      <w:r>
+        <w:t>Pivotal</w:t>
+      </w:r>
+      <w:proofErr w:type="spellEnd"/>
+      <w:r>
+        <w:t xml:space="preserve"> </w:t>
+      </w:r>
+      <w:proofErr w:type="spellStart"/>
+      <w:r>
+        <w:t>tracker</w:t>
+      </w:r>
+      <w:proofErr w:type="spellEnd"/>
+      <w:r>
+        <w:t xml:space="preserve"> feststellen:</w:t>
+      </w:r>
+    </w:p>
+    <w:p>
+      <w:pPr>
+        <w:pStyle w:val="Listenabsatz"/>
+        <w:numPr>
+          <w:ilvl w:val="0"/>
+          <w:numId w:val="41"/>
+        </w:numPr>
+      </w:pPr>
+      <w:r>
         <w:lastRenderedPageBreak/>
+        <w:t>Es hat eine aufgeräumte und einfach gestaltete Benutzeroberfläche, die das wesentliche anzeigt, was im Rahmen der agilen Softwareentwicklung benötigt wird.</w:t>
+      </w:r>
+    </w:p>
+    <w:p>
+      <w:pPr>
+        <w:pStyle w:val="Listenabsatz"/>
+        <w:numPr>
+          <w:ilvl w:val="0"/>
+          <w:numId w:val="41"/>
+        </w:numPr>
+      </w:pPr>
+      <w:r>
+        <w:t xml:space="preserve">Der Projektstatus und der </w:t>
+      </w:r>
+      <w:proofErr w:type="spellStart"/>
+      <w:r>
+        <w:t>Backlog</w:t>
+      </w:r>
+      <w:proofErr w:type="spellEnd"/>
+      <w:r>
+        <w:t xml:space="preserve"> sind stets verfügbar.</w:t>
+      </w:r>
+    </w:p>
+    <w:p>
+      <w:pPr>
+        <w:pStyle w:val="Listenabsatz"/>
+        <w:numPr>
+          <w:ilvl w:val="0"/>
+          <w:numId w:val="41"/>
+        </w:numPr>
+      </w:pPr>
+      <w:r>
+        <w:t>Der User muss nicht ständig Iterationen planen.</w:t>
+      </w:r>
+    </w:p>
+    <w:p>
+      <w:pPr>
+        <w:keepNext/>
+      </w:pPr>
+      <w:r>
+        <w:t>Wi</w:t>
+      </w:r>
+      <w:r>
+        <w:t xml:space="preserve">r konnten aus Zeitgründen </w:t>
+      </w:r>
+      <w:r>
+        <w:t xml:space="preserve">weitere Funktionen des Tools </w:t>
+      </w:r>
+      <w:r>
+        <w:t xml:space="preserve">nicht </w:t>
+      </w:r>
+      <w:r>
+        <w:t>testen wie z.B. die Report Generierung oder die User Stories Import Funktion. Die Einfachheit der Benutzeroberfläche ermöglichte uns dafür einen schnellen Einstieg.</w:t>
+      </w:r>
+      <w:r>
+        <w:rPr>
+          <w:noProof/>
+        </w:rPr>
         <w:drawing>
-          <wp:inline distT="0" distB="0" distL="0" distR="0">
+          <wp:inline distT="0" distB="0" distL="0" distR="0" wp14:anchorId="70E5A9C0" wp14:editId="35AE22A3">
+            <wp:extent cx="5760720" cy="1966965"/>
+            <wp:effectExtent l="0" t="0" r="5080" b="0"/>
+            <wp:docPr id="13" name="Bild 1"/>
+            <wp:cNvGraphicFramePr>
+              <a:graphicFrameLocks xmlns:a="http://schemas.openxmlformats.org/drawingml/2006/main" noChangeAspect="1"/>
+            </wp:cNvGraphicFramePr>
+            <a:graphic xmlns:a="http://schemas.openxmlformats.org/drawingml/2006/main">
+              <a:graphicData uri="http://schemas.openxmlformats.org/drawingml/2006/picture">
+                <pic:pic xmlns:pic="http://schemas.openxmlformats.org/drawingml/2006/picture">
+                  <pic:nvPicPr>
+                    <pic:cNvPr id="0" name="Picture 1"/>
+                    <pic:cNvPicPr>
+                      <a:picLocks noChangeAspect="1" noChangeArrowheads="1"/>
+                    </pic:cNvPicPr>
+                  </pic:nvPicPr>
+                  <pic:blipFill>
+                    <a:blip r:embed="rId14">
+                      <a:extLst>
+                        <a:ext uri="{28A0092B-C50C-407E-A947-70E740481C1C}">
+                          <a14:useLocalDpi xmlns:a14="http://schemas.microsoft.com/office/drawing/2010/main" val="0"/>
+                        </a:ext>
+                      </a:extLst>
+                    </a:blip>
+                    <a:srcRect/>
+                    <a:stretch>
+                      <a:fillRect/>
+                    </a:stretch>
+                  </pic:blipFill>
+                  <pic:spPr bwMode="auto">
+                    <a:xfrm>
+                      <a:off x="0" y="0"/>
+                      <a:ext cx="5760720" cy="1966965"/>
+                    </a:xfrm>
+                    <a:prstGeom prst="rect">
+                      <a:avLst/>
+                    </a:prstGeom>
+                    <a:noFill/>
+                    <a:ln>
+                      <a:noFill/>
+                    </a:ln>
+                  </pic:spPr>
+                </pic:pic>
+              </a:graphicData>
+            </a:graphic>
+          </wp:inline>
+        </w:drawing>
+      </w:r>
+    </w:p>
+    <w:p>
+      <w:pPr>
+        <w:pStyle w:val="Beschriftung"/>
+      </w:pPr>
+      <w:r>
+        <w:t xml:space="preserve">Abbildung </w:t>
+      </w:r>
+      <w:r>
+        <w:fldChar w:fldCharType="begin"/>
+      </w:r>
+      <w:r>
+        <w:instrText xml:space="preserve"> SEQ Abbildung \* ARABIC </w:instrText>
+      </w:r>
+      <w:r>
+        <w:fldChar w:fldCharType="separate"/>
+      </w:r>
+      <w:r>
+        <w:rPr>
+          <w:noProof/>
+        </w:rPr>
+        <w:t>3</w:t>
+      </w:r>
+      <w:r>
+        <w:rPr>
+          <w:noProof/>
+        </w:rPr>
+        <w:fldChar w:fldCharType="end"/>
+      </w:r>
+      <w:r>
+        <w:t xml:space="preserve"> - </w:t>
+      </w:r>
+      <w:proofErr w:type="spellStart"/>
+      <w:r>
+        <w:t>Pivotal</w:t>
+      </w:r>
+      <w:proofErr w:type="spellEnd"/>
+      <w:r>
+        <w:t xml:space="preserve"> </w:t>
+      </w:r>
+      <w:proofErr w:type="spellStart"/>
+      <w:r>
+        <w:t>Tracker</w:t>
+      </w:r>
+      <w:proofErr w:type="spellEnd"/>
+      <w:r>
+        <w:t xml:space="preserve"> Projektübersicht</w:t>
+      </w:r>
+    </w:p>
+    <w:p>
+      <w:pPr>
+        <w:pStyle w:val="berschrift1"/>
+      </w:pPr>
+      <w:bookmarkStart w:id="3" w:name="_Toc316486951"/>
+      <w:r>
+        <w:t>Datenkonzept</w:t>
+      </w:r>
+      <w:bookmarkEnd w:id="3"/>
+    </w:p>
+    <w:p>
+      <w:pPr>
+        <w:pStyle w:val="KeinLeerraum"/>
+      </w:pPr>
+    </w:p>
+    <w:p>
+      <w:pPr>
+        <w:pStyle w:val="berschrift2"/>
+      </w:pPr>
+      <w:bookmarkStart w:id="4" w:name="_Toc316486952"/>
+      <w:r>
+        <w:t>MySQL</w:t>
+      </w:r>
+      <w:bookmarkEnd w:id="4"/>
+    </w:p>
+    <w:p>
+      <w:r>
+        <w:t xml:space="preserve">Bei einem Tippspiel mit mehreren Benutzern fallen sehr viele verknüpfte Datensätze an. Um die se Daten verwalten zu können, ist eine performancestarke Datenbank nötig. </w:t>
+      </w:r>
+    </w:p>
+    <w:p>
+      <w:r>
+        <w:t>Als Mittel der Wahl hat sich für das Tippspiel eine MySQL-Datenbank  herausgestellt, da diese auf fast allen Webspaces zur Verfügung gestellt wird. Ebenso ist die Performance für 50 erwartete User des Tippspiels mehr als ausreichend, sodass die Antwortzeiten der Anwendung auf ein Minimum reduziert sind.</w:t>
+      </w:r>
+    </w:p>
+    <w:p>
+      <w:r>
+        <w:t>Ein wichtiger Faktor ist hierbei die Normalisierung der Datenbank, also das Vermeiden von redundanten Datensätzen innerhalb einer Tabelle.</w:t>
+      </w:r>
+      <w:r>
+        <w:br/>
+        <w:t>Aus diesem Grund gibt es in dem Tippspiel insgesamt fünf Tabellen, die die verschiedenen Daten bereithalten bzw. die Usereingaben speichern.</w:t>
+      </w:r>
+      <w:r>
+        <w:t xml:space="preserve"> In der Tabelle „</w:t>
+      </w:r>
+      <w:proofErr w:type="spellStart"/>
+      <w:r>
+        <w:t>users</w:t>
+      </w:r>
+      <w:proofErr w:type="spellEnd"/>
+      <w:r>
+        <w:t>“ werden alle relevanten Daten der Benutzer gespeichert, sowie die jeweilige Session-ID abgelegt. Diese Session-ID wird auf allen Unterseiten benötigt, um zum einen die Authentifizierung des Benutzers zu prüfen, zum anderen aber auch um die Tippeingaben dem richtigen Benutzer zuzuordnen.</w:t>
+      </w:r>
+    </w:p>
+    <w:p>
+      <w:r>
+        <w:t xml:space="preserve">In der Tabelle „tipp“ werden die jeweiligen Eingaben der Benutzer zu den Begegnungen gespeichert. Diese Tabelle wird nach Ende eines Spiels durch einen </w:t>
+      </w:r>
+      <w:proofErr w:type="spellStart"/>
+      <w:r>
+        <w:t>Cronjob</w:t>
+      </w:r>
+      <w:proofErr w:type="spellEnd"/>
+      <w:r>
+        <w:t>, also einen automatisierten Prozess auf dem Webserver, um die erreichten Punktzahlen ergänzt, sodass das Ranking der Benutzer stets auf dem aktuellen Stand gehalten werden kann und hierfür keine Interaktion durch einen Administrator erforderlich ist.</w:t>
+      </w:r>
+    </w:p>
+    <w:p>
+      <w:r>
+        <w:lastRenderedPageBreak/>
+        <w:t>Die Tabelle „</w:t>
+      </w:r>
+      <w:proofErr w:type="spellStart"/>
+      <w:r>
+        <w:t>begegnung</w:t>
+      </w:r>
+      <w:proofErr w:type="spellEnd"/>
+      <w:r>
+        <w:t xml:space="preserve">“ wird in der Version 1 des Tippspiels noch manuell mit den Spieldaten </w:t>
+      </w:r>
+      <w:proofErr w:type="spellStart"/>
+      <w:r>
+        <w:t>befüllt</w:t>
+      </w:r>
+      <w:proofErr w:type="spellEnd"/>
+      <w:r>
+        <w:t xml:space="preserve">. Dies soll in der Version 2 </w:t>
+      </w:r>
+      <w:r>
+        <w:t>über</w:t>
+      </w:r>
+      <w:r>
+        <w:t xml:space="preserve"> eine SOAP-Schnittstelle automatisiert geschehen.</w:t>
+      </w:r>
+    </w:p>
+    <w:p>
+      <w:pPr>
+        <w:pStyle w:val="KeinLeerraum"/>
+      </w:pPr>
+    </w:p>
+    <w:p>
+      <w:pPr>
+        <w:pStyle w:val="berschrift2"/>
+      </w:pPr>
+      <w:bookmarkStart w:id="5" w:name="_Toc316486953"/>
+      <w:r>
+        <w:t>Datenbankdiagramm</w:t>
+      </w:r>
+      <w:bookmarkEnd w:id="5"/>
+    </w:p>
+    <w:p>
+      <w:pPr>
+        <w:pStyle w:val="KeinLeerraum"/>
+      </w:pPr>
+    </w:p>
+    <w:p>
+      <w:pPr>
+        <w:pStyle w:val="KeinLeerraum"/>
+      </w:pPr>
+      <w:r>
+        <w:rPr>
+          <w:noProof/>
+        </w:rPr>
+        <w:drawing>
+          <wp:inline distT="0" distB="0" distL="0" distR="0" wp14:anchorId="747392AA" wp14:editId="10CE8097">
             <wp:extent cx="5238750" cy="3450674"/>
             <wp:effectExtent l="0" t="0" r="0" b="0"/>
             <wp:docPr id="2" name="Grafik 2"/>
@@ -2789,7 +3741,7 @@
                     <pic:cNvPicPr/>
                   </pic:nvPicPr>
                   <pic:blipFill>
-                    <a:blip r:embed="rId14">
+                    <a:blip r:embed="rId15">
                       <a:extLst>
                         <a:ext uri="{28A0092B-C50C-407E-A947-70E740481C1C}">
                           <a14:useLocalDpi xmlns:a14="http://schemas.microsoft.com/office/drawing/2010/main" val="0"/>
@@ -2830,10 +3782,88 @@
       <w:pPr>
         <w:pStyle w:val="berschrift1"/>
       </w:pPr>
-      <w:bookmarkStart w:id="8" w:name="_Toc315788083"/>
+      <w:bookmarkStart w:id="6" w:name="_Toc316486954"/>
       <w:r>
         <w:t>Versionsverwaltung</w:t>
       </w:r>
+      <w:bookmarkEnd w:id="6"/>
+    </w:p>
+    <w:p>
+      <w:pPr>
+        <w:pStyle w:val="KeinLeerraum"/>
+      </w:pPr>
+    </w:p>
+    <w:p>
+      <w:r>
+        <w:t>Eine Source-Code Versionsverwaltung dient der Verwaltung allen Source-Codes, die einem Projekt zugehörig sind. Gerade in Teamarbeit ist es unerlässlich, dass Änderungen zwischen den Teammitgliedern einfach und fehlerfrei synchronisiert werden können. Außerdem bietet die Versionsverwaltung die Vorteile der vollständigen Verfolgung der Entwicklung, sowie der Möglichkeit Änderungen leicht rückgängig machen zu können.</w:t>
+      </w:r>
+    </w:p>
+    <w:p>
+      <w:r>
+        <w:t>Für die Versionsverwaltung des Tippspiels wird „</w:t>
+      </w:r>
+      <w:proofErr w:type="spellStart"/>
+      <w:r>
+        <w:t>Git</w:t>
+      </w:r>
+      <w:proofErr w:type="spellEnd"/>
+      <w:r>
+        <w:t xml:space="preserve">“ verwendet. Hierbei handelt es sich um ein verteiltes Versionsverwaltungstool, bei dem alle Teammitglieder eine lokale Kopie des </w:t>
+      </w:r>
+      <w:proofErr w:type="spellStart"/>
+      <w:r>
+        <w:t>Repositories</w:t>
+      </w:r>
+      <w:proofErr w:type="spellEnd"/>
+      <w:r>
+        <w:t xml:space="preserve"> besitzen und selbst entscheiden können, wann die Änderungen den anderen Teammitgliedern zur Verfügung gestellt werden. Dieses ist ein Vorteil gegenüber zentraler Versionsverwaltungstools, wie beispielsweise „SVN“. Um im diesen Projekt den Quellcode synchronisieren zu können, wurde ein Repository bei „</w:t>
+      </w:r>
+      <w:proofErr w:type="spellStart"/>
+      <w:r>
+        <w:t>Github</w:t>
+      </w:r>
+      <w:proofErr w:type="spellEnd"/>
+      <w:r>
+        <w:t>“ eingerichtet. Die Tatsache, dass für eine kostenlose Nutzung von „</w:t>
+      </w:r>
+      <w:proofErr w:type="spellStart"/>
+      <w:r>
+        <w:t>Github</w:t>
+      </w:r>
+      <w:proofErr w:type="spellEnd"/>
+      <w:r>
+        <w:t>“ das Repository öffentlich ist, stellt für dieses Projekt kein Problem dar.</w:t>
+      </w:r>
+    </w:p>
+    <w:p>
+      <w:pPr>
+        <w:pStyle w:val="KeinLeerraum"/>
+      </w:pPr>
+    </w:p>
+    <w:p>
+      <w:pPr>
+        <w:pStyle w:val="berschrift1"/>
+      </w:pPr>
+      <w:bookmarkStart w:id="7" w:name="_Toc316486955"/>
+      <w:r>
+        <w:lastRenderedPageBreak/>
+        <w:t>Implementierung</w:t>
+      </w:r>
+      <w:bookmarkEnd w:id="7"/>
+    </w:p>
+    <w:p>
+      <w:pPr>
+        <w:pStyle w:val="KeinLeerraum"/>
+      </w:pPr>
+    </w:p>
+    <w:p>
+      <w:pPr>
+        <w:pStyle w:val="berschrift2"/>
+      </w:pPr>
+      <w:bookmarkStart w:id="8" w:name="_Toc316486956"/>
+      <w:r>
+        <w:t>PHP</w:t>
+      </w:r>
       <w:bookmarkEnd w:id="8"/>
     </w:p>
     <w:p>
@@ -2842,45 +3872,1238 @@
       </w:pPr>
     </w:p>
     <w:p>
-      <w:r>
-        <w:t>Eine Source-Code Versionsverwaltung dient der Verwaltung allen Source-Codes, die einem Projekt zugehörig sind. Gerade in Teamarbeit ist es unerlässlich, dass Änderungen zwischen den Teammitgliedern einfach und fehlerfrei synchronisiert werden können. Außerdem bietet die Versionsverwaltung die Vorteile der vollständigen Verfolgung der Entwicklung, sowie der Möglichkeit Änderungen leicht rückgängig machen zu können.</w:t>
-      </w:r>
-    </w:p>
-    <w:p>
-      <w:r>
-        <w:t>Für die Versionsverwaltung des Tippspiels wird „</w:t>
+      <w:pPr>
+        <w:pStyle w:val="KeinLeerraum"/>
+      </w:pPr>
+    </w:p>
+    <w:p>
+      <w:pPr>
+        <w:pStyle w:val="berschrift2"/>
+      </w:pPr>
+      <w:bookmarkStart w:id="9" w:name="_Toc316486957"/>
+      <w:r>
+        <w:t>Sessions</w:t>
+      </w:r>
+      <w:bookmarkEnd w:id="9"/>
+    </w:p>
+    <w:p>
+      <w:pPr>
+        <w:keepNext/>
+      </w:pPr>
+      <w:r>
+        <w:t>In der Login Klasse werden</w:t>
+      </w:r>
+      <w:r>
+        <w:t xml:space="preserve"> mit Hilfe der Datenbank- und der Session-Klasse die Anmeldedaten</w:t>
+      </w:r>
+      <w:r>
+        <w:t xml:space="preserve"> verarbeitet. Die Login Klasse beinhaltet das Login-Formular. </w:t>
+      </w:r>
+      <w:r>
+        <w:t xml:space="preserve">Die Methode </w:t>
       </w:r>
       <w:proofErr w:type="spellStart"/>
       <w:r>
-        <w:t>Git</w:t>
+        <w:t>showLogin</w:t>
       </w:r>
       <w:proofErr w:type="spellEnd"/>
       <w:r>
-        <w:t xml:space="preserve">“ verwendet. Hierbei handelt es sich um ein verteiltes Versionsverwaltungstool, bei dem alle Teammitglieder eine lokale Kopie des </w:t>
+        <w:t xml:space="preserve"> gibt </w:t>
+      </w:r>
+      <w:r>
+        <w:t>den</w:t>
+      </w:r>
+      <w:r>
+        <w:t xml:space="preserve"> Anmeldedialog aus, mit dem ein Benutzer sich </w:t>
+      </w:r>
+      <w:r>
+        <w:t>anmelden</w:t>
+      </w:r>
+      <w:r>
+        <w:t xml:space="preserve"> kann.</w:t>
+      </w:r>
+      <w:r>
+        <w:br/>
+      </w:r>
+      <w:r>
+        <w:rPr>
+          <w:noProof/>
+        </w:rPr>
+        <w:drawing>
+          <wp:inline distT="0" distB="0" distL="0" distR="0" wp14:anchorId="6A5B7D03" wp14:editId="52D7DBC4">
+            <wp:extent cx="5760720" cy="2183752"/>
+            <wp:effectExtent l="0" t="0" r="5080" b="1270"/>
+            <wp:docPr id="17" name="Bild 3"/>
+            <wp:cNvGraphicFramePr>
+              <a:graphicFrameLocks xmlns:a="http://schemas.openxmlformats.org/drawingml/2006/main" noChangeAspect="1"/>
+            </wp:cNvGraphicFramePr>
+            <a:graphic xmlns:a="http://schemas.openxmlformats.org/drawingml/2006/main">
+              <a:graphicData uri="http://schemas.openxmlformats.org/drawingml/2006/picture">
+                <pic:pic xmlns:pic="http://schemas.openxmlformats.org/drawingml/2006/picture">
+                  <pic:nvPicPr>
+                    <pic:cNvPr id="0" name="Picture 3"/>
+                    <pic:cNvPicPr>
+                      <a:picLocks noChangeAspect="1" noChangeArrowheads="1"/>
+                    </pic:cNvPicPr>
+                  </pic:nvPicPr>
+                  <pic:blipFill>
+                    <a:blip r:embed="rId16">
+                      <a:extLst>
+                        <a:ext uri="{28A0092B-C50C-407E-A947-70E740481C1C}">
+                          <a14:useLocalDpi xmlns:a14="http://schemas.microsoft.com/office/drawing/2010/main" val="0"/>
+                        </a:ext>
+                      </a:extLst>
+                    </a:blip>
+                    <a:srcRect/>
+                    <a:stretch>
+                      <a:fillRect/>
+                    </a:stretch>
+                  </pic:blipFill>
+                  <pic:spPr bwMode="auto">
+                    <a:xfrm>
+                      <a:off x="0" y="0"/>
+                      <a:ext cx="5760720" cy="2183752"/>
+                    </a:xfrm>
+                    <a:prstGeom prst="rect">
+                      <a:avLst/>
+                    </a:prstGeom>
+                    <a:noFill/>
+                    <a:ln>
+                      <a:noFill/>
+                    </a:ln>
+                  </pic:spPr>
+                </pic:pic>
+              </a:graphicData>
+            </a:graphic>
+          </wp:inline>
+        </w:drawing>
+      </w:r>
+    </w:p>
+    <w:p>
+      <w:pPr>
+        <w:pStyle w:val="Beschriftung"/>
+      </w:pPr>
+      <w:r>
+        <w:t xml:space="preserve">Abbildung </w:t>
+      </w:r>
+      <w:r>
+        <w:fldChar w:fldCharType="begin"/>
+      </w:r>
+      <w:r>
+        <w:instrText xml:space="preserve"> SEQ Abbildung \* ARABIC </w:instrText>
+      </w:r>
+      <w:r>
+        <w:fldChar w:fldCharType="separate"/>
+      </w:r>
+      <w:r>
+        <w:rPr>
+          <w:noProof/>
+        </w:rPr>
+        <w:t>4</w:t>
+      </w:r>
+      <w:r>
+        <w:rPr>
+          <w:noProof/>
+        </w:rPr>
+        <w:fldChar w:fldCharType="end"/>
+      </w:r>
+      <w:r>
+        <w:t xml:space="preserve"> - Login Klasse, Login </w:t>
       </w:r>
       <w:proofErr w:type="spellStart"/>
       <w:r>
-        <w:t>Repositories</w:t>
+        <w:t>Fomular</w:t>
       </w:r>
       <w:proofErr w:type="spellEnd"/>
-      <w:r>
-        <w:t xml:space="preserve"> besitzen und selbst entscheiden können, wann die Änderungen den anderen Teammitgliedern zur Verfügung gestellt werden. Dieses ist ein Vorteil gegenüber zentraler Versionsverwaltungstools, wie beispielsweise „SVN“. Um im diesen Projekt den Quellcode synchronisieren zu können, wurde ein Repository bei „</w:t>
+    </w:p>
+    <w:p>
+      <w:pPr>
+        <w:keepNext/>
+      </w:pPr>
+      <w:r>
+        <w:t>Jede Instanz</w:t>
+      </w:r>
+      <w:r>
+        <w:t xml:space="preserve"> der Login Klasse</w:t>
+      </w:r>
+      <w:r>
+        <w:t xml:space="preserve"> erwartet im </w:t>
       </w:r>
       <w:proofErr w:type="spellStart"/>
       <w:r>
-        <w:t>Github</w:t>
+        <w:t>K</w:t>
+      </w:r>
+      <w:r>
+        <w:t>onstruktor</w:t>
       </w:r>
       <w:proofErr w:type="spellEnd"/>
       <w:r>
-        <w:t>“ eingerichtet. Die Tatsache, dass für eine kostenlose Nutzung von „</w:t>
+        <w:t xml:space="preserve"> die aktuelle Session -</w:t>
+      </w:r>
+      <w:r>
+        <w:t>Id</w:t>
+      </w:r>
+      <w:r>
+        <w:t>.</w:t>
+      </w:r>
+      <w:r>
+        <w:t> </w:t>
+      </w:r>
+    </w:p>
+    <w:p>
+      <w:pPr>
+        <w:pStyle w:val="Beschriftung"/>
+      </w:pPr>
+      <w:r>
+        <w:rPr>
+          <w:noProof/>
+        </w:rPr>
+        <w:drawing>
+          <wp:inline distT="0" distB="0" distL="0" distR="0" wp14:anchorId="5852ADE9" wp14:editId="76E6AC77">
+            <wp:extent cx="3133633" cy="1963387"/>
+            <wp:effectExtent l="0" t="0" r="0" b="0"/>
+            <wp:docPr id="18" name="Bild 4"/>
+            <wp:cNvGraphicFramePr>
+              <a:graphicFrameLocks xmlns:a="http://schemas.openxmlformats.org/drawingml/2006/main" noChangeAspect="1"/>
+            </wp:cNvGraphicFramePr>
+            <a:graphic xmlns:a="http://schemas.openxmlformats.org/drawingml/2006/main">
+              <a:graphicData uri="http://schemas.openxmlformats.org/drawingml/2006/picture">
+                <pic:pic xmlns:pic="http://schemas.openxmlformats.org/drawingml/2006/picture">
+                  <pic:nvPicPr>
+                    <pic:cNvPr id="0" name="Picture 4"/>
+                    <pic:cNvPicPr>
+                      <a:picLocks noChangeAspect="1" noChangeArrowheads="1"/>
+                    </pic:cNvPicPr>
+                  </pic:nvPicPr>
+                  <pic:blipFill>
+                    <a:blip r:embed="rId17">
+                      <a:extLst>
+                        <a:ext uri="{28A0092B-C50C-407E-A947-70E740481C1C}">
+                          <a14:useLocalDpi xmlns:a14="http://schemas.microsoft.com/office/drawing/2010/main" val="0"/>
+                        </a:ext>
+                      </a:extLst>
+                    </a:blip>
+                    <a:srcRect/>
+                    <a:stretch>
+                      <a:fillRect/>
+                    </a:stretch>
+                  </pic:blipFill>
+                  <pic:spPr bwMode="auto">
+                    <a:xfrm>
+                      <a:off x="0" y="0"/>
+                      <a:ext cx="3135332" cy="1964451"/>
+                    </a:xfrm>
+                    <a:prstGeom prst="rect">
+                      <a:avLst/>
+                    </a:prstGeom>
+                    <a:noFill/>
+                    <a:ln>
+                      <a:noFill/>
+                    </a:ln>
+                  </pic:spPr>
+                </pic:pic>
+              </a:graphicData>
+            </a:graphic>
+          </wp:inline>
+        </w:drawing>
+      </w:r>
+    </w:p>
+    <w:p>
+      <w:pPr>
+        <w:pStyle w:val="Beschriftung"/>
+      </w:pPr>
+      <w:r>
+        <w:t xml:space="preserve">Abbildung </w:t>
+      </w:r>
+      <w:r>
+        <w:fldChar w:fldCharType="begin"/>
+      </w:r>
+      <w:r>
+        <w:instrText xml:space="preserve"> SEQ Abbildung \* ARABIC </w:instrText>
+      </w:r>
+      <w:r>
+        <w:fldChar w:fldCharType="separate"/>
+      </w:r>
+      <w:r>
+        <w:rPr>
+          <w:noProof/>
+        </w:rPr>
+        <w:t>5</w:t>
+      </w:r>
+      <w:r>
+        <w:rPr>
+          <w:noProof/>
+        </w:rPr>
+        <w:fldChar w:fldCharType="end"/>
+      </w:r>
+      <w:r>
+        <w:t xml:space="preserve"> - Login Klasse, </w:t>
       </w:r>
       <w:proofErr w:type="spellStart"/>
       <w:r>
-        <w:t>Github</w:t>
+        <w:t>Konstruktor</w:t>
       </w:r>
       <w:proofErr w:type="spellEnd"/>
-      <w:r>
-        <w:t>“ das Repository öffentlich ist, stellt für dieses Projekt kein Problem dar.</w:t>
+    </w:p>
+    <w:p>
+      <w:pPr>
+        <w:keepNext/>
+      </w:pPr>
+      <w:r>
+        <w:t>Außerdem werden Login</w:t>
+      </w:r>
+      <w:r>
+        <w:t xml:space="preserve"> </w:t>
+      </w:r>
+      <w:proofErr w:type="spellStart"/>
+      <w:r>
+        <w:t>Login</w:t>
+      </w:r>
+      <w:proofErr w:type="spellEnd"/>
+      <w:r>
+        <w:t xml:space="preserve">- oder Logout- Informationen </w:t>
+      </w:r>
+      <w:r>
+        <w:t>geprüft und</w:t>
+      </w:r>
+      <w:r>
+        <w:t xml:space="preserve"> der </w:t>
+      </w:r>
+      <w:proofErr w:type="spellStart"/>
+      <w:r>
+        <w:t>Konstruktor</w:t>
+      </w:r>
+      <w:proofErr w:type="spellEnd"/>
+      <w:r>
+        <w:t xml:space="preserve"> </w:t>
+      </w:r>
+      <w:r>
+        <w:t xml:space="preserve">führt </w:t>
+      </w:r>
+      <w:r>
+        <w:t xml:space="preserve">das Login </w:t>
+      </w:r>
+      <w:r>
+        <w:t>oder das</w:t>
+      </w:r>
+      <w:r>
+        <w:t xml:space="preserve"> </w:t>
+      </w:r>
+      <w:proofErr w:type="spellStart"/>
+      <w:r>
+        <w:t>Logout</w:t>
+      </w:r>
+      <w:proofErr w:type="spellEnd"/>
+      <w:r>
+        <w:t xml:space="preserve"> durch. Die Methoden </w:t>
+      </w:r>
+      <w:proofErr w:type="spellStart"/>
+      <w:r>
+        <w:t>f_</w:t>
+      </w:r>
+      <w:r>
+        <w:t>login</w:t>
+      </w:r>
+      <w:proofErr w:type="spellEnd"/>
+      <w:r>
+        <w:t xml:space="preserve"> und </w:t>
+      </w:r>
+      <w:proofErr w:type="spellStart"/>
+      <w:r>
+        <w:t>logout</w:t>
+      </w:r>
+      <w:proofErr w:type="spellEnd"/>
+      <w:r>
+        <w:t xml:space="preserve"> sind privat und nur innerhalb der Klasse </w:t>
+      </w:r>
+      <w:r>
+        <w:t xml:space="preserve">Login </w:t>
+      </w:r>
+      <w:r>
+        <w:lastRenderedPageBreak/>
+        <w:t>erreichbar.</w:t>
+      </w:r>
+      <w:r>
+        <w:br/>
+      </w:r>
+      <w:r>
+        <w:rPr>
+          <w:noProof/>
+        </w:rPr>
+        <w:drawing>
+          <wp:inline distT="0" distB="0" distL="0" distR="0" wp14:anchorId="0A7355DB" wp14:editId="05B17985">
+            <wp:extent cx="4005146" cy="2603273"/>
+            <wp:effectExtent l="0" t="0" r="8255" b="0"/>
+            <wp:docPr id="19" name="Bild 5"/>
+            <wp:cNvGraphicFramePr>
+              <a:graphicFrameLocks xmlns:a="http://schemas.openxmlformats.org/drawingml/2006/main" noChangeAspect="1"/>
+            </wp:cNvGraphicFramePr>
+            <a:graphic xmlns:a="http://schemas.openxmlformats.org/drawingml/2006/main">
+              <a:graphicData uri="http://schemas.openxmlformats.org/drawingml/2006/picture">
+                <pic:pic xmlns:pic="http://schemas.openxmlformats.org/drawingml/2006/picture">
+                  <pic:nvPicPr>
+                    <pic:cNvPr id="0" name="Picture 5"/>
+                    <pic:cNvPicPr>
+                      <a:picLocks noChangeAspect="1" noChangeArrowheads="1"/>
+                    </pic:cNvPicPr>
+                  </pic:nvPicPr>
+                  <pic:blipFill>
+                    <a:blip r:embed="rId18">
+                      <a:extLst>
+                        <a:ext uri="{28A0092B-C50C-407E-A947-70E740481C1C}">
+                          <a14:useLocalDpi xmlns:a14="http://schemas.microsoft.com/office/drawing/2010/main" val="0"/>
+                        </a:ext>
+                      </a:extLst>
+                    </a:blip>
+                    <a:srcRect/>
+                    <a:stretch>
+                      <a:fillRect/>
+                    </a:stretch>
+                  </pic:blipFill>
+                  <pic:spPr bwMode="auto">
+                    <a:xfrm>
+                      <a:off x="0" y="0"/>
+                      <a:ext cx="4005579" cy="2603555"/>
+                    </a:xfrm>
+                    <a:prstGeom prst="rect">
+                      <a:avLst/>
+                    </a:prstGeom>
+                    <a:noFill/>
+                    <a:ln>
+                      <a:noFill/>
+                    </a:ln>
+                  </pic:spPr>
+                </pic:pic>
+              </a:graphicData>
+            </a:graphic>
+          </wp:inline>
+        </w:drawing>
+      </w:r>
+    </w:p>
+    <w:p>
+      <w:pPr>
+        <w:pStyle w:val="Beschriftung"/>
+      </w:pPr>
+      <w:r>
+        <w:t xml:space="preserve">Abbildung </w:t>
+      </w:r>
+      <w:r>
+        <w:fldChar w:fldCharType="begin"/>
+      </w:r>
+      <w:r>
+        <w:instrText xml:space="preserve"> SEQ Abbildung \* ARABIC </w:instrText>
+      </w:r>
+      <w:r>
+        <w:fldChar w:fldCharType="separate"/>
+      </w:r>
+      <w:r>
+        <w:rPr>
+          <w:noProof/>
+        </w:rPr>
+        <w:t>6</w:t>
+      </w:r>
+      <w:r>
+        <w:rPr>
+          <w:noProof/>
+        </w:rPr>
+        <w:fldChar w:fldCharType="end"/>
+      </w:r>
+      <w:r>
+        <w:t xml:space="preserve"> - Login Klasse, </w:t>
+      </w:r>
+      <w:proofErr w:type="spellStart"/>
+      <w:r>
+        <w:t>f_login</w:t>
+      </w:r>
+      <w:proofErr w:type="spellEnd"/>
+      <w:r>
+        <w:t>()</w:t>
+      </w:r>
+    </w:p>
+    <w:p>
+      <w:r>
+        <w:br/>
+        <w:t xml:space="preserve">Über die Methode </w:t>
+      </w:r>
+      <w:proofErr w:type="spellStart"/>
+      <w:r>
+        <w:t>logged_in</w:t>
+      </w:r>
+      <w:proofErr w:type="spellEnd"/>
+      <w:r>
+        <w:t xml:space="preserve"> prüft die Klasse</w:t>
+      </w:r>
+      <w:r>
+        <w:t xml:space="preserve"> die</w:t>
+      </w:r>
+      <w:r>
+        <w:t xml:space="preserve"> </w:t>
+      </w:r>
+      <w:proofErr w:type="spellStart"/>
+      <w:r>
+        <w:t>authentifizierung</w:t>
+      </w:r>
+      <w:proofErr w:type="spellEnd"/>
+      <w:r>
+        <w:t xml:space="preserve"> des Benutzers</w:t>
+      </w:r>
+      <w:r>
+        <w:t>.</w:t>
+      </w:r>
+      <w:r>
+        <w:br/>
+        <w:t xml:space="preserve">Dazu wird in der Datenbank nach einem Benutzer gesucht, </w:t>
+      </w:r>
+      <w:r>
+        <w:t>der</w:t>
+      </w:r>
+      <w:r>
+        <w:t xml:space="preserve"> die gleiche Session-</w:t>
+      </w:r>
+      <w:proofErr w:type="spellStart"/>
+      <w:r>
+        <w:t>Id</w:t>
+      </w:r>
+      <w:proofErr w:type="spellEnd"/>
+      <w:r>
+        <w:t xml:space="preserve"> hat. </w:t>
+      </w:r>
+      <w:r>
+        <w:t xml:space="preserve">Das </w:t>
+      </w:r>
+      <w:r>
+        <w:t>Pendant</w:t>
+      </w:r>
+      <w:r>
+        <w:t xml:space="preserve"> dazu </w:t>
+      </w:r>
+      <w:r>
+        <w:t>ist die Methode</w:t>
+      </w:r>
+      <w:r>
+        <w:t xml:space="preserve"> </w:t>
+      </w:r>
+      <w:proofErr w:type="spellStart"/>
+      <w:r>
+        <w:t>showLogout</w:t>
+      </w:r>
+      <w:proofErr w:type="spellEnd"/>
+      <w:r>
+        <w:t>. Durch den Aufruf dieser Methode wird ein Link ausgegeben, welcher zur Abmeldung dient.</w:t>
+      </w:r>
+    </w:p>
+    <w:p>
+      <w:pPr>
+        <w:keepNext/>
+      </w:pPr>
+      <w:r>
+        <w:rPr>
+          <w:noProof/>
+        </w:rPr>
+        <w:drawing>
+          <wp:inline distT="0" distB="0" distL="0" distR="0" wp14:anchorId="048F9752" wp14:editId="13ACDA84">
+            <wp:extent cx="3662246" cy="2349796"/>
+            <wp:effectExtent l="0" t="0" r="0" b="12700"/>
+            <wp:docPr id="20" name="Bild 6"/>
+            <wp:cNvGraphicFramePr>
+              <a:graphicFrameLocks xmlns:a="http://schemas.openxmlformats.org/drawingml/2006/main" noChangeAspect="1"/>
+            </wp:cNvGraphicFramePr>
+            <a:graphic xmlns:a="http://schemas.openxmlformats.org/drawingml/2006/main">
+              <a:graphicData uri="http://schemas.openxmlformats.org/drawingml/2006/picture">
+                <pic:pic xmlns:pic="http://schemas.openxmlformats.org/drawingml/2006/picture">
+                  <pic:nvPicPr>
+                    <pic:cNvPr id="0" name="Picture 6"/>
+                    <pic:cNvPicPr>
+                      <a:picLocks noChangeAspect="1" noChangeArrowheads="1"/>
+                    </pic:cNvPicPr>
+                  </pic:nvPicPr>
+                  <pic:blipFill>
+                    <a:blip r:embed="rId19">
+                      <a:extLst>
+                        <a:ext uri="{28A0092B-C50C-407E-A947-70E740481C1C}">
+                          <a14:useLocalDpi xmlns:a14="http://schemas.microsoft.com/office/drawing/2010/main" val="0"/>
+                        </a:ext>
+                      </a:extLst>
+                    </a:blip>
+                    <a:srcRect/>
+                    <a:stretch>
+                      <a:fillRect/>
+                    </a:stretch>
+                  </pic:blipFill>
+                  <pic:spPr bwMode="auto">
+                    <a:xfrm>
+                      <a:off x="0" y="0"/>
+                      <a:ext cx="3662774" cy="2350135"/>
+                    </a:xfrm>
+                    <a:prstGeom prst="rect">
+                      <a:avLst/>
+                    </a:prstGeom>
+                    <a:noFill/>
+                    <a:ln>
+                      <a:noFill/>
+                    </a:ln>
+                  </pic:spPr>
+                </pic:pic>
+              </a:graphicData>
+            </a:graphic>
+          </wp:inline>
+        </w:drawing>
+      </w:r>
+    </w:p>
+    <w:p>
+      <w:pPr>
+        <w:pStyle w:val="Beschriftung"/>
+      </w:pPr>
+      <w:r>
+        <w:rPr>
+          <w:noProof/>
+        </w:rPr>
+        <mc:AlternateContent>
+          <mc:Choice Requires="wps">
+            <w:drawing>
+              <wp:anchor distT="0" distB="0" distL="114300" distR="114300" simplePos="0" relativeHeight="251668480" behindDoc="0" locked="0" layoutInCell="1" allowOverlap="1" wp14:anchorId="6947B67E" wp14:editId="7F30F6FB">
+                <wp:simplePos x="0" y="0"/>
+                <wp:positionH relativeFrom="column">
+                  <wp:posOffset>3314700</wp:posOffset>
+                </wp:positionH>
+                <wp:positionV relativeFrom="paragraph">
+                  <wp:posOffset>1631950</wp:posOffset>
+                </wp:positionV>
+                <wp:extent cx="2176145" cy="266700"/>
+                <wp:effectExtent l="0" t="0" r="0" b="0"/>
+                <wp:wrapTight wrapText="bothSides">
+                  <wp:wrapPolygon edited="0">
+                    <wp:start x="0" y="0"/>
+                    <wp:lineTo x="0" y="20571"/>
+                    <wp:lineTo x="21430" y="20571"/>
+                    <wp:lineTo x="21430" y="0"/>
+                    <wp:lineTo x="0" y="0"/>
+                  </wp:wrapPolygon>
+                </wp:wrapTight>
+                <wp:docPr id="14" name="Textfeld 14"/>
+                <wp:cNvGraphicFramePr/>
+                <a:graphic xmlns:a="http://schemas.openxmlformats.org/drawingml/2006/main">
+                  <a:graphicData uri="http://schemas.microsoft.com/office/word/2010/wordprocessingShape">
+                    <wps:wsp>
+                      <wps:cNvSpPr txBox="1"/>
+                      <wps:spPr>
+                        <a:xfrm>
+                          <a:off x="0" y="0"/>
+                          <a:ext cx="2176145" cy="266700"/>
+                        </a:xfrm>
+                        <a:prstGeom prst="rect">
+                          <a:avLst/>
+                        </a:prstGeom>
+                        <a:solidFill>
+                          <a:prstClr val="white"/>
+                        </a:solidFill>
+                        <a:ln>
+                          <a:noFill/>
+                        </a:ln>
+                        <a:effectLst/>
+                        <a:extLst>
+                          <a:ext uri="{C572A759-6A51-4108-AA02-DFA0A04FC94B}">
+                            <ma14:wrappingTextBoxFlag xmlns:ma14="http://schemas.microsoft.com/office/mac/drawingml/2011/main" xmlns:w="http://schemas.openxmlformats.org/wordprocessingml/2006/main" xmlns:w10="urn:schemas-microsoft-com:office:word" xmlns:v="urn:schemas-microsoft-com:vml" xmlns:o="urn:schemas-microsoft-com:office:office" xmlns:mv="urn:schemas-microsoft-com:mac:vml" xmlns:mo="http://schemas.microsoft.com/office/mac/office/2008/main" xmlns=""/>
+                          </a:ext>
+                        </a:extLst>
+                      </wps:spPr>
+                      <wps:txbx>
+                        <w:txbxContent>
+                          <w:p>
+                            <w:pPr>
+                              <w:pStyle w:val="Beschriftung"/>
+                              <w:rPr>
+                                <w:noProof/>
+                              </w:rPr>
+                            </w:pPr>
+                            <w:r>
+                              <w:t xml:space="preserve">Abbildung </w:t>
+                            </w:r>
+                            <w:r>
+                              <w:fldChar w:fldCharType="begin"/>
+                            </w:r>
+                            <w:r>
+                              <w:instrText xml:space="preserve"> SEQ Abbildung \* ARABIC </w:instrText>
+                            </w:r>
+                            <w:r>
+                              <w:fldChar w:fldCharType="separate"/>
+                            </w:r>
+                            <w:r>
+                              <w:rPr>
+                                <w:noProof/>
+                              </w:rPr>
+                              <w:t>7</w:t>
+                            </w:r>
+                            <w:r>
+                              <w:rPr>
+                                <w:noProof/>
+                              </w:rPr>
+                              <w:fldChar w:fldCharType="end"/>
+                            </w:r>
+                            <w:r>
+                              <w:t xml:space="preserve"> - </w:t>
+                            </w:r>
+                            <w:proofErr w:type="spellStart"/>
+                            <w:r>
+                              <w:t>logintemplate.php</w:t>
+                            </w:r>
+                            <w:proofErr w:type="spellEnd"/>
+                          </w:p>
+                        </w:txbxContent>
+                      </wps:txbx>
+                      <wps:bodyPr rot="0" spcFirstLastPara="0" vertOverflow="overflow" horzOverflow="overflow" vert="horz" wrap="square" lIns="0" tIns="0" rIns="0" bIns="0" numCol="1" spcCol="0" rtlCol="0" fromWordArt="0" anchor="t" anchorCtr="0" forceAA="0" compatLnSpc="1">
+                        <a:prstTxWarp prst="textNoShape">
+                          <a:avLst/>
+                        </a:prstTxWarp>
+                        <a:spAutoFit/>
+                      </wps:bodyPr>
+                    </wps:wsp>
+                  </a:graphicData>
+                </a:graphic>
+              </wp:anchor>
+            </w:drawing>
+          </mc:Choice>
+          <mc:Fallback>
+            <w:pict>
+              <v:shape id="Textfeld 14" o:spid="_x0000_s1027" type="#_x0000_t202" style="position:absolute;margin-left:261pt;margin-top:128.5pt;width:171.35pt;height:21pt;z-index:251668480;visibility:visible;mso-wrap-style:square;mso-wrap-distance-left:9pt;mso-wrap-distance-top:0;mso-wrap-distance-right:9pt;mso-wrap-distance-bottom:0;mso-position-horizontal:absolute;mso-position-horizontal-relative:text;mso-position-vertical:absolute;mso-position-vertical-relative:text;v-text-anchor:top" o:gfxdata="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" stroked="f">
+                <v:textbox style="mso-fit-shape-to-text:t" inset="0,0,0,0">
+                  <w:txbxContent>
+                    <w:p>
+                      <w:pPr>
+                        <w:pStyle w:val="Beschriftung"/>
+                        <w:rPr>
+                          <w:noProof/>
+                        </w:rPr>
+                      </w:pPr>
+                      <w:r>
+                        <w:t xml:space="preserve">Abbildung </w:t>
+                      </w:r>
+                      <w:r>
+                        <w:fldChar w:fldCharType="begin"/>
+                      </w:r>
+                      <w:r>
+                        <w:instrText xml:space="preserve"> SEQ Abbildung \* ARABIC </w:instrText>
+                      </w:r>
+                      <w:r>
+                        <w:fldChar w:fldCharType="separate"/>
+                      </w:r>
+                      <w:r>
+                        <w:rPr>
+                          <w:noProof/>
+                        </w:rPr>
+                        <w:t>7</w:t>
+                      </w:r>
+                      <w:r>
+                        <w:rPr>
+                          <w:noProof/>
+                        </w:rPr>
+                        <w:fldChar w:fldCharType="end"/>
+                      </w:r>
+                      <w:r>
+                        <w:t xml:space="preserve"> - </w:t>
+                      </w:r>
+                      <w:proofErr w:type="spellStart"/>
+                      <w:r>
+                        <w:t>logintemplate.php</w:t>
+                      </w:r>
+                      <w:proofErr w:type="spellEnd"/>
+                    </w:p>
+                  </w:txbxContent>
+                </v:textbox>
+                <w10:wrap type="tight"/>
+              </v:shape>
+            </w:pict>
+          </mc:Fallback>
+        </mc:AlternateContent>
+      </w:r>
+      <w:r>
+        <w:t xml:space="preserve">Abbildung </w:t>
+      </w:r>
+      <w:r>
+        <w:fldChar w:fldCharType="begin"/>
+      </w:r>
+      <w:r>
+        <w:instrText xml:space="preserve"> SEQ Abbildung \* ARABIC </w:instrText>
+      </w:r>
+      <w:r>
+        <w:fldChar w:fldCharType="separate"/>
+      </w:r>
+      <w:r>
+        <w:rPr>
+          <w:noProof/>
+        </w:rPr>
+        <w:t>8</w:t>
+      </w:r>
+      <w:r>
+        <w:rPr>
+          <w:noProof/>
+        </w:rPr>
+        <w:fldChar w:fldCharType="end"/>
+      </w:r>
+      <w:r>
+        <w:t xml:space="preserve"> - Login Klasse, </w:t>
+      </w:r>
+      <w:proofErr w:type="spellStart"/>
+      <w:r>
+        <w:t>Logged_in</w:t>
+      </w:r>
+      <w:proofErr w:type="spellEnd"/>
+      <w:r>
+        <w:t xml:space="preserve">() und </w:t>
+      </w:r>
+      <w:proofErr w:type="spellStart"/>
+      <w:r>
+        <w:t>showLogout</w:t>
+      </w:r>
+      <w:proofErr w:type="spellEnd"/>
+      <w:r>
+        <w:t>()</w:t>
+      </w:r>
+    </w:p>
+    <w:p>
+      <w:r>
+        <w:rPr>
+          <w:noProof/>
+        </w:rPr>
+        <w:drawing>
+          <wp:anchor distT="0" distB="0" distL="114300" distR="114300" simplePos="0" relativeHeight="251667456" behindDoc="0" locked="0" layoutInCell="1" allowOverlap="1" wp14:anchorId="147FFB04" wp14:editId="0CCD7770">
+            <wp:simplePos x="0" y="0"/>
+            <wp:positionH relativeFrom="column">
+              <wp:posOffset>3314700</wp:posOffset>
+            </wp:positionH>
+            <wp:positionV relativeFrom="paragraph">
+              <wp:posOffset>190500</wp:posOffset>
+            </wp:positionV>
+            <wp:extent cx="2176145" cy="1310640"/>
+            <wp:effectExtent l="0" t="0" r="8255" b="10160"/>
+            <wp:wrapTight wrapText="bothSides">
+              <wp:wrapPolygon edited="0">
+                <wp:start x="0" y="0"/>
+                <wp:lineTo x="0" y="21349"/>
+                <wp:lineTo x="21430" y="21349"/>
+                <wp:lineTo x="21430" y="0"/>
+                <wp:lineTo x="0" y="0"/>
+              </wp:wrapPolygon>
+            </wp:wrapTight>
+            <wp:docPr id="21" name="Bild 8"/>
+            <wp:cNvGraphicFramePr>
+              <a:graphicFrameLocks xmlns:a="http://schemas.openxmlformats.org/drawingml/2006/main" noChangeAspect="1"/>
+            </wp:cNvGraphicFramePr>
+            <a:graphic xmlns:a="http://schemas.openxmlformats.org/drawingml/2006/main">
+              <a:graphicData uri="http://schemas.openxmlformats.org/drawingml/2006/picture">
+                <pic:pic xmlns:pic="http://schemas.openxmlformats.org/drawingml/2006/picture">
+                  <pic:nvPicPr>
+                    <pic:cNvPr id="0" name="Picture 7"/>
+                    <pic:cNvPicPr>
+                      <a:picLocks noChangeAspect="1" noChangeArrowheads="1"/>
+                    </pic:cNvPicPr>
+                  </pic:nvPicPr>
+                  <pic:blipFill>
+                    <a:blip r:embed="rId20">
+                      <a:extLst>
+                        <a:ext uri="{28A0092B-C50C-407E-A947-70E740481C1C}">
+                          <a14:useLocalDpi xmlns:a14="http://schemas.microsoft.com/office/drawing/2010/main" val="0"/>
+                        </a:ext>
+                      </a:extLst>
+                    </a:blip>
+                    <a:srcRect/>
+                    <a:stretch>
+                      <a:fillRect/>
+                    </a:stretch>
+                  </pic:blipFill>
+                  <pic:spPr bwMode="auto">
+                    <a:xfrm>
+                      <a:off x="0" y="0"/>
+                      <a:ext cx="2176145" cy="1310640"/>
+                    </a:xfrm>
+                    <a:prstGeom prst="rect">
+                      <a:avLst/>
+                    </a:prstGeom>
+                    <a:noFill/>
+                    <a:ln>
+                      <a:noFill/>
+                    </a:ln>
+                    <a:extLst>
+                      <a:ext uri="{FAA26D3D-D897-4be2-8F04-BA451C77F1D7}">
+                        <ma14:placeholderFlag xmlns:ma14="http://schemas.microsoft.com/office/mac/drawingml/2011/main" xmlns:w="http://schemas.openxmlformats.org/wordprocessingml/2006/main" xmlns:w10="urn:schemas-microsoft-com:office:word" xmlns:v="urn:schemas-microsoft-com:vml" xmlns:o="urn:schemas-microsoft-com:office:office" xmlns:mv="urn:schemas-microsoft-com:mac:vml" xmlns:mo="http://schemas.microsoft.com/office/mac/office/2008/main" xmlns=""/>
+                      </a:ext>
+                    </a:extLst>
+                  </pic:spPr>
+                </pic:pic>
+              </a:graphicData>
+            </a:graphic>
+            <wp14:sizeRelH relativeFrom="page">
+              <wp14:pctWidth>0</wp14:pctWidth>
+            </wp14:sizeRelH>
+            <wp14:sizeRelV relativeFrom="page">
+              <wp14:pctHeight>0</wp14:pctHeight>
+            </wp14:sizeRelV>
+          </wp:anchor>
+        </w:drawing>
+      </w:r>
+    </w:p>
+    <w:p>
+      <w:r>
+        <w:t xml:space="preserve">Die Datei </w:t>
+      </w:r>
+      <w:proofErr w:type="spellStart"/>
+      <w:r>
+        <w:t>logintemplate.php</w:t>
+      </w:r>
+      <w:proofErr w:type="spellEnd"/>
+      <w:r>
+        <w:t xml:space="preserve"> ermöglich den Zugang zu geschützten Dateien.</w:t>
+      </w:r>
+      <w:r>
+        <w:t xml:space="preserve"> </w:t>
+      </w:r>
+      <w:r>
+        <w:br/>
+      </w:r>
+      <w:r>
+        <w:t xml:space="preserve">Diese Datei wird im Header eingebunden und </w:t>
+      </w:r>
+      <w:r>
+        <w:t xml:space="preserve">ermöglicht </w:t>
+      </w:r>
+      <w:r>
+        <w:lastRenderedPageBreak/>
+        <w:t>berechtigten Nutzern den Zugang zur Seite oder aber leitet sie zur Startseite um</w:t>
+      </w:r>
+      <w:r>
+        <w:t>.</w:t>
+      </w:r>
+    </w:p>
+    <w:p/>
+    <w:p>
+      <w:r>
+        <w:t>Session-Informationen von einer Seite zur nächsten übergeben.</w:t>
+      </w:r>
+      <w:r>
+        <w:t xml:space="preserve"> </w:t>
+      </w:r>
+      <w:r>
+        <w:t xml:space="preserve">Diese </w:t>
+      </w:r>
+      <w:proofErr w:type="spellStart"/>
+      <w:r>
+        <w:t>Sessioninformationen</w:t>
+      </w:r>
+      <w:proofErr w:type="spellEnd"/>
+      <w:r>
+        <w:t xml:space="preserve"> werden </w:t>
+      </w:r>
+      <w:r>
+        <w:rPr>
+          <w:noProof/>
+        </w:rPr>
+        <mc:AlternateContent>
+          <mc:Choice Requires="wps">
+            <w:drawing>
+              <wp:anchor distT="0" distB="0" distL="114300" distR="114300" simplePos="0" relativeHeight="251670528" behindDoc="0" locked="0" layoutInCell="1" allowOverlap="1" wp14:anchorId="416BB2E4" wp14:editId="5BBABF4D">
+                <wp:simplePos x="0" y="0"/>
+                <wp:positionH relativeFrom="column">
+                  <wp:posOffset>2268855</wp:posOffset>
+                </wp:positionH>
+                <wp:positionV relativeFrom="paragraph">
+                  <wp:posOffset>3484880</wp:posOffset>
+                </wp:positionV>
+                <wp:extent cx="3491865" cy="266700"/>
+                <wp:effectExtent l="0" t="0" r="0" b="0"/>
+                <wp:wrapTight wrapText="bothSides">
+                  <wp:wrapPolygon edited="0">
+                    <wp:start x="0" y="0"/>
+                    <wp:lineTo x="0" y="20571"/>
+                    <wp:lineTo x="21368" y="20571"/>
+                    <wp:lineTo x="21368" y="0"/>
+                    <wp:lineTo x="0" y="0"/>
+                  </wp:wrapPolygon>
+                </wp:wrapTight>
+                <wp:docPr id="15" name="Textfeld 15"/>
+                <wp:cNvGraphicFramePr/>
+                <a:graphic xmlns:a="http://schemas.openxmlformats.org/drawingml/2006/main">
+                  <a:graphicData uri="http://schemas.microsoft.com/office/word/2010/wordprocessingShape">
+                    <wps:wsp>
+                      <wps:cNvSpPr txBox="1"/>
+                      <wps:spPr>
+                        <a:xfrm>
+                          <a:off x="0" y="0"/>
+                          <a:ext cx="3491865" cy="266700"/>
+                        </a:xfrm>
+                        <a:prstGeom prst="rect">
+                          <a:avLst/>
+                        </a:prstGeom>
+                        <a:solidFill>
+                          <a:prstClr val="white"/>
+                        </a:solidFill>
+                        <a:ln>
+                          <a:noFill/>
+                        </a:ln>
+                        <a:effectLst/>
+                        <a:extLst>
+                          <a:ext uri="{C572A759-6A51-4108-AA02-DFA0A04FC94B}">
+                            <ma14:wrappingTextBoxFlag xmlns:ma14="http://schemas.microsoft.com/office/mac/drawingml/2011/main" xmlns:w="http://schemas.openxmlformats.org/wordprocessingml/2006/main" xmlns:w10="urn:schemas-microsoft-com:office:word" xmlns:v="urn:schemas-microsoft-com:vml" xmlns:o="urn:schemas-microsoft-com:office:office" xmlns:mv="urn:schemas-microsoft-com:mac:vml" xmlns:mo="http://schemas.microsoft.com/office/mac/office/2008/main" xmlns=""/>
+                          </a:ext>
+                        </a:extLst>
+                      </wps:spPr>
+                      <wps:txbx>
+                        <w:txbxContent>
+                          <w:p>
+                            <w:pPr>
+                              <w:pStyle w:val="Beschriftung"/>
+                              <w:rPr>
+                                <w:sz w:val="22"/>
+                                <w:szCs w:val="22"/>
+                              </w:rPr>
+                            </w:pPr>
+                            <w:r>
+                              <w:t xml:space="preserve">Abbildung </w:t>
+                            </w:r>
+                            <w:r>
+                              <w:fldChar w:fldCharType="begin"/>
+                            </w:r>
+                            <w:r>
+                              <w:instrText xml:space="preserve"> SEQ Abbildung \* ARABIC </w:instrText>
+                            </w:r>
+                            <w:r>
+                              <w:fldChar w:fldCharType="separate"/>
+                            </w:r>
+                            <w:r>
+                              <w:rPr>
+                                <w:noProof/>
+                              </w:rPr>
+                              <w:t>9</w:t>
+                            </w:r>
+                            <w:r>
+                              <w:rPr>
+                                <w:noProof/>
+                              </w:rPr>
+                              <w:fldChar w:fldCharType="end"/>
+                            </w:r>
+                            <w:r>
+                              <w:t xml:space="preserve"> - Session Klasse, </w:t>
+                            </w:r>
+                            <w:proofErr w:type="spellStart"/>
+                            <w:r>
+                              <w:t>Konstruktor</w:t>
+                            </w:r>
+                            <w:proofErr w:type="spellEnd"/>
+                          </w:p>
+                        </w:txbxContent>
+                      </wps:txbx>
+                      <wps:bodyPr rot="0" spcFirstLastPara="0" vertOverflow="overflow" horzOverflow="overflow" vert="horz" wrap="square" lIns="0" tIns="0" rIns="0" bIns="0" numCol="1" spcCol="0" rtlCol="0" fromWordArt="0" anchor="t" anchorCtr="0" forceAA="0" compatLnSpc="1">
+                        <a:prstTxWarp prst="textNoShape">
+                          <a:avLst/>
+                        </a:prstTxWarp>
+                        <a:spAutoFit/>
+                      </wps:bodyPr>
+                    </wps:wsp>
+                  </a:graphicData>
+                </a:graphic>
+              </wp:anchor>
+            </w:drawing>
+          </mc:Choice>
+          <mc:Fallback>
+            <w:pict>
+              <v:shape id="Textfeld 15" o:spid="_x0000_s1028" type="#_x0000_t202" style="position:absolute;margin-left:178.65pt;margin-top:274.4pt;width:274.95pt;height:21pt;z-index:251670528;visibility:visible;mso-wrap-style:square;mso-wrap-distance-left:9pt;mso-wrap-distance-top:0;mso-wrap-distance-right:9pt;mso-wrap-distance-bottom:0;mso-position-horizontal:absolute;mso-position-horizontal-relative:text;mso-position-vertical:absolute;mso-position-vertical-relative:text;v-text-anchor:top" o:gfxdata="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" stroked="f">
+                <v:textbox style="mso-fit-shape-to-text:t" inset="0,0,0,0">
+                  <w:txbxContent>
+                    <w:p>
+                      <w:pPr>
+                        <w:pStyle w:val="Beschriftung"/>
+                        <w:rPr>
+                          <w:sz w:val="22"/>
+                          <w:szCs w:val="22"/>
+                        </w:rPr>
+                      </w:pPr>
+                      <w:r>
+                        <w:t xml:space="preserve">Abbildung </w:t>
+                      </w:r>
+                      <w:r>
+                        <w:fldChar w:fldCharType="begin"/>
+                      </w:r>
+                      <w:r>
+                        <w:instrText xml:space="preserve"> SEQ Abbildung \* ARABIC </w:instrText>
+                      </w:r>
+                      <w:r>
+                        <w:fldChar w:fldCharType="separate"/>
+                      </w:r>
+                      <w:r>
+                        <w:rPr>
+                          <w:noProof/>
+                        </w:rPr>
+                        <w:t>9</w:t>
+                      </w:r>
+                      <w:r>
+                        <w:rPr>
+                          <w:noProof/>
+                        </w:rPr>
+                        <w:fldChar w:fldCharType="end"/>
+                      </w:r>
+                      <w:r>
+                        <w:t xml:space="preserve"> - Session Klasse, </w:t>
+                      </w:r>
+                      <w:proofErr w:type="spellStart"/>
+                      <w:r>
+                        <w:t>Konstruktor</w:t>
+                      </w:r>
+                      <w:proofErr w:type="spellEnd"/>
+                    </w:p>
+                  </w:txbxContent>
+                </v:textbox>
+                <w10:wrap type="tight"/>
+              </v:shape>
+            </w:pict>
+          </mc:Fallback>
+        </mc:AlternateContent>
+      </w:r>
+      <w:r>
+        <w:rPr>
+          <w:noProof/>
+        </w:rPr>
+        <w:drawing>
+          <wp:anchor distT="0" distB="0" distL="114300" distR="114300" simplePos="0" relativeHeight="251669504" behindDoc="0" locked="0" layoutInCell="1" allowOverlap="1" wp14:anchorId="2649CB16" wp14:editId="7800C3DC">
+            <wp:simplePos x="0" y="0"/>
+            <wp:positionH relativeFrom="column">
+              <wp:align>right</wp:align>
+            </wp:positionH>
+            <wp:positionV relativeFrom="paragraph">
+              <wp:posOffset>196215</wp:posOffset>
+            </wp:positionV>
+            <wp:extent cx="3491865" cy="3231515"/>
+            <wp:effectExtent l="0" t="0" r="0" b="0"/>
+            <wp:wrapTight wrapText="bothSides">
+              <wp:wrapPolygon edited="0">
+                <wp:start x="0" y="0"/>
+                <wp:lineTo x="0" y="21392"/>
+                <wp:lineTo x="21368" y="21392"/>
+                <wp:lineTo x="21368" y="0"/>
+                <wp:lineTo x="0" y="0"/>
+              </wp:wrapPolygon>
+            </wp:wrapTight>
+            <wp:docPr id="23" name="Grafik 23"/>
+            <wp:cNvGraphicFramePr>
+              <a:graphicFrameLocks xmlns:a="http://schemas.openxmlformats.org/drawingml/2006/main" noChangeAspect="1"/>
+            </wp:cNvGraphicFramePr>
+            <a:graphic xmlns:a="http://schemas.openxmlformats.org/drawingml/2006/main">
+              <a:graphicData uri="http://schemas.openxmlformats.org/drawingml/2006/picture">
+                <pic:pic xmlns:pic="http://schemas.openxmlformats.org/drawingml/2006/picture">
+                  <pic:nvPicPr>
+                    <pic:cNvPr id="0" name="Picture 8"/>
+                    <pic:cNvPicPr>
+                      <a:picLocks noChangeAspect="1" noChangeArrowheads="1"/>
+                    </pic:cNvPicPr>
+                  </pic:nvPicPr>
+                  <pic:blipFill>
+                    <a:blip r:embed="rId21">
+                      <a:extLst>
+                        <a:ext uri="{28A0092B-C50C-407E-A947-70E740481C1C}">
+                          <a14:useLocalDpi xmlns:a14="http://schemas.microsoft.com/office/drawing/2010/main" val="0"/>
+                        </a:ext>
+                      </a:extLst>
+                    </a:blip>
+                    <a:srcRect/>
+                    <a:stretch>
+                      <a:fillRect/>
+                    </a:stretch>
+                  </pic:blipFill>
+                  <pic:spPr bwMode="auto">
+                    <a:xfrm>
+                      <a:off x="0" y="0"/>
+                      <a:ext cx="3491865" cy="3231515"/>
+                    </a:xfrm>
+                    <a:prstGeom prst="rect">
+                      <a:avLst/>
+                    </a:prstGeom>
+                    <a:noFill/>
+                    <a:ln>
+                      <a:noFill/>
+                    </a:ln>
+                    <a:extLst>
+                      <a:ext uri="{FAA26D3D-D897-4be2-8F04-BA451C77F1D7}">
+                        <ma14:placeholderFlag xmlns:ma14="http://schemas.microsoft.com/office/mac/drawingml/2011/main" xmlns:w="http://schemas.openxmlformats.org/wordprocessingml/2006/main" xmlns:w10="urn:schemas-microsoft-com:office:word" xmlns:v="urn:schemas-microsoft-com:vml" xmlns:o="urn:schemas-microsoft-com:office:office" xmlns:mv="urn:schemas-microsoft-com:mac:vml" xmlns:mo="http://schemas.microsoft.com/office/mac/office/2008/main" xmlns=""/>
+                      </a:ext>
+                    </a:extLst>
+                  </pic:spPr>
+                </pic:pic>
+              </a:graphicData>
+            </a:graphic>
+            <wp14:sizeRelH relativeFrom="page">
+              <wp14:pctWidth>0</wp14:pctWidth>
+            </wp14:sizeRelH>
+            <wp14:sizeRelV relativeFrom="page">
+              <wp14:pctHeight>0</wp14:pctHeight>
+            </wp14:sizeRelV>
+          </wp:anchor>
+        </w:drawing>
+      </w:r>
+      <w:r>
+        <w:t xml:space="preserve">über den Link und nicht über Cookies weitergegeben. Jeder Benutzer bekommt zunächst </w:t>
+      </w:r>
+      <w:r>
+        <w:t>einen Anmelde</w:t>
+      </w:r>
+      <w:r>
+        <w:t>-Dialog zu sehen. Werden die Anmeldedaten korrekt eingegeben, erfolgt die automatische Weiterleitung zur angeforderten Seite.</w:t>
+      </w:r>
+    </w:p>
+    <w:p>
+      <w:r>
+        <w:t xml:space="preserve">Die </w:t>
+      </w:r>
+      <w:r>
+        <w:t>Session-Klasse überprüft die übergebenen Session-Informationen auf Gült</w:t>
+      </w:r>
+      <w:r>
+        <w:t>igkeit oder stellt diese bereit. Sie</w:t>
+      </w:r>
+      <w:r>
+        <w:t xml:space="preserve"> prüft ob eine Session-</w:t>
+      </w:r>
+      <w:r>
+        <w:t>ID</w:t>
+      </w:r>
+      <w:r>
+        <w:t xml:space="preserve"> übergeben wurde (POST und GET) oder erzeugt eine neue </w:t>
+      </w:r>
+      <w:r>
+        <w:t>Session-</w:t>
+      </w:r>
+      <w:r>
+        <w:t xml:space="preserve">Id. </w:t>
+      </w:r>
+      <w:r>
+        <w:br/>
+        <w:t> </w:t>
+      </w:r>
+      <w:r>
+        <w:t>Zum Schutz der Session-</w:t>
+      </w:r>
+      <w:r>
+        <w:t>ID</w:t>
+      </w:r>
+      <w:r>
+        <w:t xml:space="preserve"> gegen Manipulation wird </w:t>
+      </w:r>
+      <w:r>
+        <w:t>sie</w:t>
+      </w:r>
+      <w:r>
+        <w:t xml:space="preserve"> mit einem Passwort verschlüsselt und an die SID angehängt. Der </w:t>
+      </w:r>
+      <w:proofErr w:type="spellStart"/>
+      <w:r>
+        <w:t>Konstruktor</w:t>
+      </w:r>
+      <w:proofErr w:type="spellEnd"/>
+      <w:r>
+        <w:t xml:space="preserve"> erzeugt automatisch eine neue SID, wenn die übergebenen Da</w:t>
+      </w:r>
+      <w:r>
+        <w:t>ten keine gültige SID enthalten</w:t>
+      </w:r>
+      <w:r>
+        <w:t>. Jeder Hyperlink von einer auf eine andere Seite muss die aktuelle Session ID beinhalten, da ansonsten die Anmeldeinformationen verloren gehen.</w:t>
       </w:r>
     </w:p>
     <w:p>
@@ -2890,13 +5113,29 @@
     </w:p>
     <w:p>
       <w:pPr>
-        <w:pStyle w:val="berschrift1"/>
-      </w:pPr>
-      <w:bookmarkStart w:id="9" w:name="_Toc315788085"/>
-      <w:r>
-        <w:t>Implementierung</w:t>
-      </w:r>
-      <w:bookmarkEnd w:id="9"/>
+        <w:pStyle w:val="berschrift2"/>
+      </w:pPr>
+      <w:bookmarkStart w:id="10" w:name="_Toc316486958"/>
+      <w:r>
+        <w:t>Cookies</w:t>
+      </w:r>
+      <w:bookmarkEnd w:id="10"/>
+    </w:p>
+    <w:p>
+      <w:r>
+        <w:t xml:space="preserve">Cookies sind spezielle Zusatzinformationen, die vom Server gesetzt und auf dem Client gespeichert werden. Ein Cookie besteht immer aus einem Name-Wert-Paar und Metainformationen wie die Dauer der Gültigkeit und Domain. Vor Ausführung eines </w:t>
+      </w:r>
+      <w:proofErr w:type="spellStart"/>
+      <w:r>
+        <w:t>Requests</w:t>
+      </w:r>
+      <w:proofErr w:type="spellEnd"/>
+      <w:r>
+        <w:t xml:space="preserve"> prüft der Client, ob gültige Cookies für diesen Request vorliegen, und überträgt diese dann an den Webserver, der die Informationen wiederum auswerten kann. Im Tippspiel werden Cookies dafür verwendet, den Status des Gruppenmenüs, d.h. welche  Gruppen sind ein- und welche ausgeblendet, auf dem Client zu speichern. Diese Informationen</w:t>
+      </w:r>
+      <w:r>
+        <w:t xml:space="preserve"> sind Clientspezifisch und müssen somit nicht auf dem Webserver hinterlegt werden.</w:t>
+      </w:r>
     </w:p>
     <w:p>
       <w:pPr>
@@ -2907,14 +5146,312 @@
       <w:pPr>
         <w:pStyle w:val="berschrift2"/>
       </w:pPr>
-      <w:bookmarkStart w:id="10" w:name="_Toc315788086"/>
-      <w:r>
-        <w:t>PHP = ALL</w:t>
-      </w:r>
-      <w:bookmarkEnd w:id="10"/>
+      <w:bookmarkStart w:id="11" w:name="_Toc316486959"/>
+      <w:r>
+        <w:t>JavaScript</w:t>
+      </w:r>
+      <w:bookmarkEnd w:id="11"/>
+    </w:p>
+    <w:p>
+      <w:r>
+        <w:t>Bei Webanwendungen mit serverseitiger Datenanbindung erfolgt die Interaktion mit dem Anwender in der Regel über Formulare in HTML. So wird beispielsweise ein Suchvorgang gestartet oder eingegebene Daten werden in eine Datenbank</w:t>
+      </w:r>
+      <w:r>
+        <w:t xml:space="preserve"> geschrieben</w:t>
+      </w:r>
+      <w:r>
+        <w:t>.</w:t>
+      </w:r>
+    </w:p>
+    <w:p>
+      <w:r>
+        <w:t>Auch wenn ein Formular so gestaltet ist, dass ein Anwender weiß, wie er es korrekt und sinnvoll ausfüllt, so kommt es doch immer wieder vor, dass Anwender bewusst</w:t>
+      </w:r>
+      <w:r>
+        <w:t xml:space="preserve"> oder unbewusst</w:t>
+      </w:r>
+      <w:r>
+        <w:t xml:space="preserve"> Unsinn in ein Formular schreiben und es </w:t>
+      </w:r>
+      <w:r>
+        <w:t>absenden versuchen.</w:t>
+      </w:r>
+    </w:p>
+    <w:p>
+      <w:r>
+        <w:lastRenderedPageBreak/>
+        <w:t>Zusätzlich zum Skript, das</w:t>
+      </w:r>
+      <w:r>
+        <w:t xml:space="preserve"> auf dem Server die Formulardaten empf</w:t>
+      </w:r>
+      <w:r>
+        <w:t xml:space="preserve">ängt und die Daten verarbeitet </w:t>
+      </w:r>
+      <w:r>
+        <w:rPr>
+          <w:noProof/>
+        </w:rPr>
+        <mc:AlternateContent>
+          <mc:Choice Requires="wps">
+            <w:drawing>
+              <wp:anchor distT="0" distB="0" distL="114300" distR="114300" simplePos="0" relativeHeight="251673600" behindDoc="0" locked="0" layoutInCell="1" allowOverlap="1" wp14:anchorId="471A1AD5" wp14:editId="4F842C94">
+                <wp:simplePos x="0" y="0"/>
+                <wp:positionH relativeFrom="column">
+                  <wp:posOffset>2555875</wp:posOffset>
+                </wp:positionH>
+                <wp:positionV relativeFrom="paragraph">
+                  <wp:posOffset>1438910</wp:posOffset>
+                </wp:positionV>
+                <wp:extent cx="3204845" cy="266700"/>
+                <wp:effectExtent l="0" t="0" r="0" b="0"/>
+                <wp:wrapTight wrapText="bothSides">
+                  <wp:wrapPolygon edited="0">
+                    <wp:start x="0" y="0"/>
+                    <wp:lineTo x="0" y="20571"/>
+                    <wp:lineTo x="21399" y="20571"/>
+                    <wp:lineTo x="21399" y="0"/>
+                    <wp:lineTo x="0" y="0"/>
+                  </wp:wrapPolygon>
+                </wp:wrapTight>
+                <wp:docPr id="24" name="Textfeld 24"/>
+                <wp:cNvGraphicFramePr/>
+                <a:graphic xmlns:a="http://schemas.openxmlformats.org/drawingml/2006/main">
+                  <a:graphicData uri="http://schemas.microsoft.com/office/word/2010/wordprocessingShape">
+                    <wps:wsp>
+                      <wps:cNvSpPr txBox="1"/>
+                      <wps:spPr>
+                        <a:xfrm>
+                          <a:off x="0" y="0"/>
+                          <a:ext cx="3204845" cy="266700"/>
+                        </a:xfrm>
+                        <a:prstGeom prst="rect">
+                          <a:avLst/>
+                        </a:prstGeom>
+                        <a:solidFill>
+                          <a:prstClr val="white"/>
+                        </a:solidFill>
+                        <a:ln>
+                          <a:noFill/>
+                        </a:ln>
+                        <a:effectLst/>
+                        <a:extLst>
+                          <a:ext uri="{C572A759-6A51-4108-AA02-DFA0A04FC94B}">
+                            <ma14:wrappingTextBoxFlag xmlns:ma14="http://schemas.microsoft.com/office/mac/drawingml/2011/main" xmlns:w="http://schemas.openxmlformats.org/wordprocessingml/2006/main" xmlns:w10="urn:schemas-microsoft-com:office:word" xmlns:v="urn:schemas-microsoft-com:vml" xmlns:o="urn:schemas-microsoft-com:office:office" xmlns:mv="urn:schemas-microsoft-com:mac:vml" xmlns:mo="http://schemas.microsoft.com/office/mac/office/2008/main" xmlns=""/>
+                          </a:ext>
+                        </a:extLst>
+                      </wps:spPr>
+                      <wps:txbx>
+                        <w:txbxContent>
+                          <w:p>
+                            <w:pPr>
+                              <w:pStyle w:val="Beschriftung"/>
+                              <w:rPr>
+                                <w:sz w:val="22"/>
+                                <w:szCs w:val="22"/>
+                              </w:rPr>
+                            </w:pPr>
+                            <w:r>
+                              <w:t xml:space="preserve">Abbildung </w:t>
+                            </w:r>
+                            <w:r>
+                              <w:fldChar w:fldCharType="begin"/>
+                            </w:r>
+                            <w:r>
+                              <w:instrText xml:space="preserve"> SEQ Abbildung \* ARABIC </w:instrText>
+                            </w:r>
+                            <w:r>
+                              <w:fldChar w:fldCharType="separate"/>
+                            </w:r>
+                            <w:r>
+                              <w:rPr>
+                                <w:noProof/>
+                              </w:rPr>
+                              <w:t>10</w:t>
+                            </w:r>
+                            <w:r>
+                              <w:rPr>
+                                <w:noProof/>
+                              </w:rPr>
+                              <w:fldChar w:fldCharType="end"/>
+                            </w:r>
+                            <w:r>
+                              <w:t xml:space="preserve"> - Client-seitige Prüfung der Tippeingaben</w:t>
+                            </w:r>
+                          </w:p>
+                        </w:txbxContent>
+                      </wps:txbx>
+                      <wps:bodyPr rot="0" spcFirstLastPara="0" vertOverflow="overflow" horzOverflow="overflow" vert="horz" wrap="square" lIns="0" tIns="0" rIns="0" bIns="0" numCol="1" spcCol="0" rtlCol="0" fromWordArt="0" anchor="t" anchorCtr="0" forceAA="0" compatLnSpc="1">
+                        <a:prstTxWarp prst="textNoShape">
+                          <a:avLst/>
+                        </a:prstTxWarp>
+                        <a:spAutoFit/>
+                      </wps:bodyPr>
+                    </wps:wsp>
+                  </a:graphicData>
+                </a:graphic>
+              </wp:anchor>
+            </w:drawing>
+          </mc:Choice>
+          <mc:Fallback>
+            <w:pict>
+              <v:shape id="Textfeld 24" o:spid="_x0000_s1029" type="#_x0000_t202" style="position:absolute;margin-left:201.25pt;margin-top:113.3pt;width:252.35pt;height:21pt;z-index:251673600;visibility:visible;mso-wrap-style:square;mso-wrap-distance-left:9pt;mso-wrap-distance-top:0;mso-wrap-distance-right:9pt;mso-wrap-distance-bottom:0;mso-position-horizontal:absolute;mso-position-horizontal-relative:text;mso-position-vertical:absolute;mso-position-vertical-relative:text;v-text-anchor:top" o:gfxdata="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" stroked="f">
+                <v:textbox style="mso-fit-shape-to-text:t" inset="0,0,0,0">
+                  <w:txbxContent>
+                    <w:p>
+                      <w:pPr>
+                        <w:pStyle w:val="Beschriftung"/>
+                        <w:rPr>
+                          <w:sz w:val="22"/>
+                          <w:szCs w:val="22"/>
+                        </w:rPr>
+                      </w:pPr>
+                      <w:r>
+                        <w:t xml:space="preserve">Abbildung </w:t>
+                      </w:r>
+                      <w:r>
+                        <w:fldChar w:fldCharType="begin"/>
+                      </w:r>
+                      <w:r>
+                        <w:instrText xml:space="preserve"> SEQ Abbildung \* ARABIC </w:instrText>
+                      </w:r>
+                      <w:r>
+                        <w:fldChar w:fldCharType="separate"/>
+                      </w:r>
+                      <w:r>
+                        <w:rPr>
+                          <w:noProof/>
+                        </w:rPr>
+                        <w:t>10</w:t>
+                      </w:r>
+                      <w:r>
+                        <w:rPr>
+                          <w:noProof/>
+                        </w:rPr>
+                        <w:fldChar w:fldCharType="end"/>
+                      </w:r>
+                      <w:r>
+                        <w:t xml:space="preserve"> - Client-seitige Prüfung der Tippeingaben</w:t>
+                      </w:r>
+                    </w:p>
+                  </w:txbxContent>
+                </v:textbox>
+                <w10:wrap type="tight"/>
+              </v:shape>
+            </w:pict>
+          </mc:Fallback>
+        </mc:AlternateContent>
+      </w:r>
+      <w:r>
+        <w:rPr>
+          <w:noProof/>
+        </w:rPr>
+        <w:drawing>
+          <wp:anchor distT="0" distB="0" distL="114300" distR="114300" simplePos="0" relativeHeight="251672576" behindDoc="0" locked="0" layoutInCell="1" allowOverlap="1" wp14:anchorId="1CAF0362" wp14:editId="0121835F">
+            <wp:simplePos x="0" y="0"/>
+            <wp:positionH relativeFrom="column">
+              <wp:align>right</wp:align>
+            </wp:positionH>
+            <wp:positionV relativeFrom="paragraph">
+              <wp:posOffset>195580</wp:posOffset>
+            </wp:positionV>
+            <wp:extent cx="3204845" cy="1186180"/>
+            <wp:effectExtent l="0" t="0" r="0" b="7620"/>
+            <wp:wrapTight wrapText="bothSides">
+              <wp:wrapPolygon edited="0">
+                <wp:start x="0" y="0"/>
+                <wp:lineTo x="0" y="21276"/>
+                <wp:lineTo x="21399" y="21276"/>
+                <wp:lineTo x="21399" y="0"/>
+                <wp:lineTo x="0" y="0"/>
+              </wp:wrapPolygon>
+            </wp:wrapTight>
+            <wp:docPr id="25" name="Grafik 25"/>
+            <wp:cNvGraphicFramePr>
+              <a:graphicFrameLocks xmlns:a="http://schemas.openxmlformats.org/drawingml/2006/main" noChangeAspect="1"/>
+            </wp:cNvGraphicFramePr>
+            <a:graphic xmlns:a="http://schemas.openxmlformats.org/drawingml/2006/main">
+              <a:graphicData uri="http://schemas.openxmlformats.org/drawingml/2006/picture">
+                <pic:pic xmlns:pic="http://schemas.openxmlformats.org/drawingml/2006/picture">
+                  <pic:nvPicPr>
+                    <pic:cNvPr id="0" name="Picture 9"/>
+                    <pic:cNvPicPr>
+                      <a:picLocks noChangeAspect="1" noChangeArrowheads="1"/>
+                    </pic:cNvPicPr>
+                  </pic:nvPicPr>
+                  <pic:blipFill>
+                    <a:blip r:embed="rId22">
+                      <a:extLst>
+                        <a:ext uri="{28A0092B-C50C-407E-A947-70E740481C1C}">
+                          <a14:useLocalDpi xmlns:a14="http://schemas.microsoft.com/office/drawing/2010/main" val="0"/>
+                        </a:ext>
+                      </a:extLst>
+                    </a:blip>
+                    <a:srcRect/>
+                    <a:stretch>
+                      <a:fillRect/>
+                    </a:stretch>
+                  </pic:blipFill>
+                  <pic:spPr bwMode="auto">
+                    <a:xfrm>
+                      <a:off x="0" y="0"/>
+                      <a:ext cx="3204845" cy="1186180"/>
+                    </a:xfrm>
+                    <a:prstGeom prst="rect">
+                      <a:avLst/>
+                    </a:prstGeom>
+                    <a:noFill/>
+                    <a:ln>
+                      <a:noFill/>
+                    </a:ln>
+                    <a:extLst>
+                      <a:ext uri="{FAA26D3D-D897-4be2-8F04-BA451C77F1D7}">
+                        <ma14:placeholderFlag xmlns:ma14="http://schemas.microsoft.com/office/mac/drawingml/2011/main" xmlns:w="http://schemas.openxmlformats.org/wordprocessingml/2006/main" xmlns:w10="urn:schemas-microsoft-com:office:word" xmlns:v="urn:schemas-microsoft-com:vml" xmlns:o="urn:schemas-microsoft-com:office:office" xmlns:mv="urn:schemas-microsoft-com:mac:vml" xmlns:mo="http://schemas.microsoft.com/office/mac/office/2008/main" xmlns=""/>
+                      </a:ext>
+                    </a:extLst>
+                  </pic:spPr>
+                </pic:pic>
+              </a:graphicData>
+            </a:graphic>
+            <wp14:sizeRelH relativeFrom="page">
+              <wp14:pctWidth>0</wp14:pctWidth>
+            </wp14:sizeRelH>
+            <wp14:sizeRelV relativeFrom="page">
+              <wp14:pctHeight>0</wp14:pctHeight>
+            </wp14:sizeRelV>
+          </wp:anchor>
+        </w:drawing>
+      </w:r>
       <w:r>
         <w:t xml:space="preserve"> </w:t>
       </w:r>
+      <w:r>
+        <w:t xml:space="preserve">wurde in unserem Projekt eine </w:t>
+      </w:r>
+      <w:r>
+        <w:t xml:space="preserve">Formularüberprüfung </w:t>
+      </w:r>
+      <w:r>
+        <w:t>mit</w:t>
+      </w:r>
+      <w:r>
+        <w:t xml:space="preserve"> JavaScript</w:t>
+      </w:r>
+      <w:r>
+        <w:t xml:space="preserve"> implementiert, welche </w:t>
+      </w:r>
+      <w:r>
+        <w:t>zusammen mit dem Formular an den Browser übertragen wird. Das Script wird dann aufgerufen, wenn der Anwender das Formular absenden will. Sind alle Eingaben in Ordnung, werden die Daten an den Server gesendet. Stellt das Script Fehler fest, kann der Anwender diese gleich korrigieren. Der Vorteil d</w:t>
+      </w:r>
+      <w:r>
+        <w:t>ieser Lösung ist also, dass der User sofort weiß, ob seine Angaben valide sind oder nicht</w:t>
+      </w:r>
+      <w:r>
+        <w:t xml:space="preserve">. Der Nachteil ist, dass bei deaktiviertem JavaScript keine Überprüfung stattfindet und </w:t>
+      </w:r>
+      <w:r>
+        <w:t>eine Serverseitige Überprüfung erfolgen soll, bevor der User ein Feedback bekommt.</w:t>
+      </w:r>
     </w:p>
     <w:p>
       <w:pPr>
@@ -2923,122 +5460,208 @@
     </w:p>
     <w:p>
       <w:pPr>
-        <w:pStyle w:val="KeinLeerraum"/>
-      </w:pPr>
-    </w:p>
-    <w:p>
-      <w:pPr>
         <w:pStyle w:val="berschrift2"/>
       </w:pPr>
-      <w:bookmarkStart w:id="11" w:name="_Toc315788087"/>
-      <w:r>
-        <w:t>Sessions = AB</w:t>
-      </w:r>
-      <w:bookmarkEnd w:id="11"/>
-    </w:p>
-    <w:p>
-      <w:pPr>
-        <w:pStyle w:val="KeinLeerraum"/>
-      </w:pPr>
-    </w:p>
-    <w:p>
-      <w:pPr>
-        <w:pStyle w:val="KeinLeerraum"/>
-      </w:pPr>
-    </w:p>
+      <w:bookmarkStart w:id="12" w:name="_Toc316486960"/>
+      <w:proofErr w:type="spellStart"/>
+      <w:r>
+        <w:t>jQuery</w:t>
+      </w:r>
+      <w:bookmarkEnd w:id="12"/>
+      <w:proofErr w:type="spellEnd"/>
+    </w:p>
+    <w:p>
+      <w:r>
+        <w:t xml:space="preserve">Für die Gestaltung der Benutzeroberfläche haben wir </w:t>
+      </w:r>
+      <w:proofErr w:type="spellStart"/>
+      <w:r>
+        <w:t>jQuery</w:t>
+      </w:r>
+      <w:proofErr w:type="spellEnd"/>
+      <w:r>
+        <w:t xml:space="preserve"> UI verwendet.</w:t>
+      </w:r>
+      <w:r>
+        <w:br/>
+      </w:r>
+      <w:proofErr w:type="spellStart"/>
+      <w:r>
+        <w:t>jQuery</w:t>
+      </w:r>
+      <w:proofErr w:type="spellEnd"/>
+      <w:r>
+        <w:t xml:space="preserve"> UI ist eine Erweiterung des </w:t>
+      </w:r>
+      <w:proofErr w:type="spellStart"/>
+      <w:r>
+        <w:t>Javascript</w:t>
+      </w:r>
+      <w:proofErr w:type="spellEnd"/>
+      <w:r>
+        <w:t xml:space="preserve"> </w:t>
+      </w:r>
+      <w:proofErr w:type="spellStart"/>
+      <w:r>
+        <w:t>frameworks</w:t>
+      </w:r>
+      <w:proofErr w:type="spellEnd"/>
+      <w:r>
+        <w:t xml:space="preserve"> </w:t>
+      </w:r>
+      <w:proofErr w:type="spellStart"/>
+      <w:r>
+        <w:t>jQuery</w:t>
+      </w:r>
+      <w:proofErr w:type="spellEnd"/>
+      <w:r>
+        <w:t xml:space="preserve"> und kommt mit vorbereiteten Features, die einfach in das bestehende Projekt integriert werden konnten. </w:t>
+      </w:r>
+      <w:r>
+        <w:t xml:space="preserve">Ganz bequem geht das mit dem </w:t>
+      </w:r>
+      <w:proofErr w:type="spellStart"/>
+      <w:r>
+        <w:t>ThemeRoller</w:t>
+      </w:r>
+      <w:proofErr w:type="spellEnd"/>
+      <w:r>
+        <w:t xml:space="preserve">, das eine beträchtliche Anzahl an vorkonfigurierten </w:t>
+      </w:r>
+      <w:proofErr w:type="spellStart"/>
+      <w:r>
+        <w:t>Themes</w:t>
+      </w:r>
+      <w:proofErr w:type="spellEnd"/>
+      <w:r>
+        <w:t xml:space="preserve"> mitbringt, die der Entwickler nach </w:t>
+      </w:r>
+      <w:proofErr w:type="spellStart"/>
+      <w:r>
+        <w:t>belieben</w:t>
+      </w:r>
+      <w:proofErr w:type="spellEnd"/>
+      <w:r>
+        <w:t xml:space="preserve"> bearbeiten kann. </w:t>
+      </w:r>
+    </w:p>
+    <w:p>
+      <w:pPr>
+        <w:keepNext/>
+      </w:pPr>
+      <w:r>
+        <w:rPr>
+          <w:b/>
+          <w:noProof/>
+        </w:rPr>
+        <w:drawing>
+          <wp:inline distT="0" distB="0" distL="0" distR="0" wp14:anchorId="374A8150" wp14:editId="404FB434">
+            <wp:extent cx="5376746" cy="2874289"/>
+            <wp:effectExtent l="0" t="0" r="8255" b="0"/>
+            <wp:docPr id="26" name="Bild 10"/>
+            <wp:cNvGraphicFramePr>
+              <a:graphicFrameLocks xmlns:a="http://schemas.openxmlformats.org/drawingml/2006/main" noChangeAspect="1"/>
+            </wp:cNvGraphicFramePr>
+            <a:graphic xmlns:a="http://schemas.openxmlformats.org/drawingml/2006/main">
+              <a:graphicData uri="http://schemas.openxmlformats.org/drawingml/2006/picture">
+                <pic:pic xmlns:pic="http://schemas.openxmlformats.org/drawingml/2006/picture">
+                  <pic:nvPicPr>
+                    <pic:cNvPr id="0" name="Picture 10"/>
+                    <pic:cNvPicPr>
+                      <a:picLocks noChangeAspect="1" noChangeArrowheads="1"/>
+                    </pic:cNvPicPr>
+                  </pic:nvPicPr>
+                  <pic:blipFill>
+                    <a:blip r:embed="rId23">
+                      <a:extLst>
+                        <a:ext uri="{28A0092B-C50C-407E-A947-70E740481C1C}">
+                          <a14:useLocalDpi xmlns:a14="http://schemas.microsoft.com/office/drawing/2010/main" val="0"/>
+                        </a:ext>
+                      </a:extLst>
+                    </a:blip>
+                    <a:srcRect/>
+                    <a:stretch>
+                      <a:fillRect/>
+                    </a:stretch>
+                  </pic:blipFill>
+                  <pic:spPr bwMode="auto">
+                    <a:xfrm>
+                      <a:off x="0" y="0"/>
+                      <a:ext cx="5377511" cy="2874698"/>
+                    </a:xfrm>
+                    <a:prstGeom prst="rect">
+                      <a:avLst/>
+                    </a:prstGeom>
+                    <a:noFill/>
+                    <a:ln>
+                      <a:noFill/>
+                    </a:ln>
+                  </pic:spPr>
+                </pic:pic>
+              </a:graphicData>
+            </a:graphic>
+          </wp:inline>
+        </w:drawing>
+      </w:r>
+    </w:p>
+    <w:p>
+      <w:pPr>
+        <w:pStyle w:val="Beschriftung"/>
+        <w:rPr>
+          <w:b w:val="0"/>
+        </w:rPr>
+      </w:pPr>
+      <w:r>
+        <w:t xml:space="preserve">Abbildung </w:t>
+      </w:r>
+      <w:r>
+        <w:fldChar w:fldCharType="begin"/>
+      </w:r>
+      <w:r>
+        <w:instrText xml:space="preserve"> SEQ Abbildung \* ARABIC </w:instrText>
+      </w:r>
+      <w:r>
+        <w:fldChar w:fldCharType="separate"/>
+      </w:r>
+      <w:r>
+        <w:rPr>
+          <w:noProof/>
+        </w:rPr>
+        <w:t>11</w:t>
+      </w:r>
+      <w:r>
+        <w:rPr>
+          <w:noProof/>
+        </w:rPr>
+        <w:fldChar w:fldCharType="end"/>
+      </w:r>
+      <w:r>
+        <w:t xml:space="preserve"> - </w:t>
+      </w:r>
+      <w:proofErr w:type="spellStart"/>
+      <w:r>
+        <w:t>jQuery</w:t>
+      </w:r>
+      <w:proofErr w:type="spellEnd"/>
+      <w:r>
+        <w:t xml:space="preserve"> UI, </w:t>
+      </w:r>
+      <w:proofErr w:type="spellStart"/>
+      <w:r>
+        <w:t>ThemeRoller</w:t>
+      </w:r>
+      <w:proofErr w:type="spellEnd"/>
+    </w:p>
+    <w:p/>
     <w:p>
       <w:pPr>
         <w:pStyle w:val="berschrift2"/>
       </w:pPr>
-      <w:bookmarkStart w:id="12" w:name="_Toc315788088"/>
-      <w:r>
-        <w:t>Cookies = PF</w:t>
-      </w:r>
-      <w:bookmarkEnd w:id="12"/>
-      <w:r>
-        <w:t xml:space="preserve"> </w:t>
-      </w:r>
-    </w:p>
-    <w:p>
-      <w:r>
-        <w:t xml:space="preserve">Cookies sind spezielle Zusatzinformationen, die vom Server gesetzt und auf dem Client gespeichert werden. Ein Cookie besteht immer aus einem Name-Wert-Paar und Metainformationen wie die Dauer der Gültigkeit und Domain. Vor Ausführung eines </w:t>
-      </w:r>
-      <w:proofErr w:type="spellStart"/>
-      <w:r>
-        <w:t>Requests</w:t>
-      </w:r>
-      <w:proofErr w:type="spellEnd"/>
-      <w:r>
-        <w:t xml:space="preserve"> prüft der Client, ob gültige Cookies für diesen Request vorliegen, und überträgt diese dann an den Webserver, der die Informationen wiederum auswerten kann. Im Tippspiel werden Cookies dafür verwendet, den Status des Gruppenmenüs, d.h. welche  Gruppen sind ein- und welche ausgeblendet, auf dem Client zu speichern. Diese Informationen</w:t>
-      </w:r>
-      <w:r>
-        <w:t xml:space="preserve"> sind Clientspezifisch und müssen somit nicht auf dem Webserver hinterlegt werden.</w:t>
-      </w:r>
-    </w:p>
-    <w:p>
-      <w:pPr>
-        <w:pStyle w:val="KeinLeerraum"/>
-      </w:pPr>
-    </w:p>
-    <w:p>
-      <w:pPr>
-        <w:pStyle w:val="KeinLeerraum"/>
-      </w:pPr>
-    </w:p>
-    <w:p>
-      <w:pPr>
-        <w:pStyle w:val="berschrift2"/>
-      </w:pPr>
-      <w:bookmarkStart w:id="13" w:name="_Toc315788089"/>
-      <w:r>
-        <w:t>JavaScript = AB</w:t>
+      <w:bookmarkStart w:id="13" w:name="_Toc316486961"/>
+      <w:r>
+        <w:t>AJAX</w:t>
       </w:r>
       <w:bookmarkEnd w:id="13"/>
-    </w:p>
-    <w:p>
-      <w:pPr>
-        <w:pStyle w:val="KeinLeerraum"/>
-      </w:pPr>
-    </w:p>
-    <w:p>
-      <w:pPr>
-        <w:pStyle w:val="KeinLeerraum"/>
-      </w:pPr>
-    </w:p>
-    <w:p>
-      <w:pPr>
-        <w:pStyle w:val="berschrift2"/>
-      </w:pPr>
-      <w:bookmarkStart w:id="14" w:name="_Toc315788090"/>
-      <w:proofErr w:type="spellStart"/>
-      <w:r>
-        <w:t>jQuery</w:t>
-      </w:r>
-      <w:proofErr w:type="spellEnd"/>
-      <w:r>
-        <w:t xml:space="preserve"> = AB</w:t>
-      </w:r>
-      <w:bookmarkEnd w:id="14"/>
-    </w:p>
-    <w:p>
-      <w:pPr>
-        <w:pStyle w:val="KeinLeerraum"/>
-      </w:pPr>
-    </w:p>
-    <w:p>
-      <w:pPr>
-        <w:pStyle w:val="KeinLeerraum"/>
-      </w:pPr>
-    </w:p>
-    <w:p>
-      <w:pPr>
-        <w:pStyle w:val="berschrift2"/>
-      </w:pPr>
-      <w:bookmarkStart w:id="15" w:name="_Toc315788091"/>
-      <w:r>
-        <w:t>AJAX = PF</w:t>
-      </w:r>
-      <w:bookmarkEnd w:id="15"/>
     </w:p>
     <w:p>
       <w:proofErr w:type="gramStart"/>
@@ -3070,7 +5693,11 @@
         <w:t xml:space="preserve"> </w:t>
       </w:r>
       <w:r>
-        <w:t>Der Vorteil von Ajax liegt darin, dass Teile von Webseiten nachgeladen und zur Anzeige gebracht werden können, ohne die gesamte Seite neu zu laden. Dadurch werden nur relevante Teile der Webseite aktualisiert, wodurch weniger Daten zwischen Server und Client übertragen werden müssen und somit die Geschwindigkeit erhöht wird.</w:t>
+        <w:t xml:space="preserve">Der Vorteil von Ajax liegt darin, dass Teile von Webseiten nachgeladen und zur Anzeige gebracht werden können, ohne die gesamte Seite neu zu laden. </w:t>
+      </w:r>
+      <w:r>
+        <w:lastRenderedPageBreak/>
+        <w:t>Dadurch werden nur relevante Teile der Webseite aktualisiert, wodurch weniger Daten zwischen Server und Client übertragen werden müssen und somit die Geschwindigkeit erhöht wird.</w:t>
       </w:r>
     </w:p>
     <w:p>
@@ -3087,14 +5714,49 @@
       <w:pPr>
         <w:pStyle w:val="berschrift2"/>
       </w:pPr>
-      <w:bookmarkStart w:id="16" w:name="_Toc315788092"/>
+      <w:bookmarkStart w:id="14" w:name="_Toc316486962"/>
       <w:proofErr w:type="spellStart"/>
       <w:r>
         <w:t>Smarty</w:t>
       </w:r>
+      <w:bookmarkEnd w:id="14"/>
       <w:proofErr w:type="spellEnd"/>
-      <w:r>
-        <w:t xml:space="preserve"> = PF</w:t>
+    </w:p>
+    <w:p>
+      <w:r>
+        <w:t xml:space="preserve">Bei </w:t>
+      </w:r>
+      <w:proofErr w:type="spellStart"/>
+      <w:r>
+        <w:t>Smarty</w:t>
+      </w:r>
+      <w:proofErr w:type="spellEnd"/>
+      <w:r>
+        <w:t xml:space="preserve"> handelt es sich um eine PHP Template-Engine. Diese dient vornehmlich dazu, dass der PHP-Code von der reinen Anzeige/Ausgabe von HTML Elementen getrennt wird. Für eine Seite wird dazu ein sogenanntes Template angelegt, bei der die Nutzung von Platzhaltern, die aus PHP gefüllt werden, möglich ist. Dieses wurde in diesem Tippspiel gewählt, um eine Trennung zwischen Logik und reiner Anzeige herstellen zu können. Der geringfügige Mehraufwand dieser einfach zu erlernenden Engine wurde dabei in Kauf genommen.</w:t>
+      </w:r>
+    </w:p>
+    <w:p>
+      <w:pPr>
+        <w:pStyle w:val="berschrift1"/>
+      </w:pPr>
+      <w:bookmarkStart w:id="15" w:name="_Toc316486963"/>
+      <w:r>
+        <w:t>Stand 1.0</w:t>
+      </w:r>
+      <w:bookmarkEnd w:id="15"/>
+    </w:p>
+    <w:p>
+      <w:pPr>
+        <w:pStyle w:val="KeinLeerraum"/>
+      </w:pPr>
+    </w:p>
+    <w:p>
+      <w:pPr>
+        <w:pStyle w:val="berschrift2"/>
+      </w:pPr>
+      <w:bookmarkStart w:id="16" w:name="_Toc316486964"/>
+      <w:r>
+        <w:t>Beschreibung der Seiten und Spezialitäten</w:t>
       </w:r>
       <w:bookmarkEnd w:id="16"/>
     </w:p>
@@ -3104,66 +5766,24 @@
       </w:pPr>
     </w:p>
     <w:p>
-      <w:r>
-        <w:t xml:space="preserve">Bei </w:t>
-      </w:r>
-      <w:proofErr w:type="spellStart"/>
-      <w:r>
-        <w:t>Smarty</w:t>
-      </w:r>
-      <w:proofErr w:type="spellEnd"/>
-      <w:r>
-        <w:t xml:space="preserve"> handelt es sich um eine PHP Template-Engine. Diese dient vornehmlich dazu, dass der PHP-Code von der reinen Anzeige/Ausgabe von HTML Elementen getrennt wird. Für eine Seite wird dazu ein sogenanntes Template angelegt, bei der die Nutzung von Platzhaltern, die aus PHP gefüllt werden, möglich ist. Dieses wurde in diesem Tippspiel gewählt, um eine Trennung zwischen Logik und reiner Anzeige herstellen zu können. Der geringfügige Mehraufwand dieser einfach zu erlernenden Engine wurde dabei in Kauf genommen.</w:t>
-      </w:r>
-    </w:p>
-    <w:p>
-      <w:pPr>
-        <w:pStyle w:val="berschrift1"/>
-      </w:pPr>
-      <w:bookmarkStart w:id="17" w:name="_Toc315788093"/>
-      <w:r>
-        <w:t>Stand 1.0</w:t>
+      <w:pPr>
+        <w:pStyle w:val="berschrift3"/>
+      </w:pPr>
+      <w:bookmarkStart w:id="17" w:name="_Toc316486965"/>
+      <w:r>
+        <w:t>Tippeingabe</w:t>
       </w:r>
       <w:bookmarkEnd w:id="17"/>
-    </w:p>
-    <w:p>
-      <w:pPr>
-        <w:pStyle w:val="KeinLeerraum"/>
-      </w:pPr>
-    </w:p>
-    <w:p>
-      <w:pPr>
-        <w:pStyle w:val="berschrift2"/>
-      </w:pPr>
-      <w:bookmarkStart w:id="18" w:name="_Toc315788094"/>
-      <w:r>
-        <w:t>Beschreibung der Seiten und Spezialitäten = ALL</w:t>
-      </w:r>
-      <w:bookmarkEnd w:id="18"/>
-    </w:p>
-    <w:p>
-      <w:pPr>
-        <w:pStyle w:val="KeinLeerraum"/>
-      </w:pPr>
-    </w:p>
-    <w:p>
-      <w:pPr>
-        <w:pStyle w:val="berschrift3"/>
-      </w:pPr>
-      <w:r>
-        <w:t>Tippeingabe</w:t>
-      </w:r>
     </w:p>
     <w:p>
       <w:r>
         <w:rPr>
           <w:noProof/>
         </w:rPr>
-        <w:lastRenderedPageBreak/>
         <mc:AlternateContent>
           <mc:Choice Requires="wps">
             <w:drawing>
-              <wp:anchor distT="0" distB="0" distL="114300" distR="114300" simplePos="0" relativeHeight="251661312" behindDoc="0" locked="0" layoutInCell="1" allowOverlap="1">
+              <wp:anchor distT="0" distB="0" distL="114300" distR="114300" simplePos="0" relativeHeight="251661312" behindDoc="0" locked="0" layoutInCell="1" allowOverlap="1" wp14:anchorId="5D27EC02" wp14:editId="5F95E9AF">
                 <wp:simplePos x="0" y="0"/>
                 <wp:positionH relativeFrom="column">
                   <wp:posOffset>1662430</wp:posOffset>
@@ -3231,27 +5851,14 @@
                             <w:r>
                               <w:t xml:space="preserve">Abbildung </w:t>
                             </w:r>
-                            <w:r>
-                              <w:fldChar w:fldCharType="begin"/>
-                            </w:r>
-                            <w:r>
-                              <w:instrText xml:space="preserve"> SEQ Abbildung \* ARABIC </w:instrText>
-                            </w:r>
-                            <w:r>
-                              <w:fldChar w:fldCharType="separate"/>
-                            </w:r>
-                            <w:r>
-                              <w:rPr>
-                                <w:noProof/>
-                              </w:rPr>
-                              <w:t>1</w:t>
-                            </w:r>
-                            <w:r>
-                              <w:rPr>
-                                <w:noProof/>
-                              </w:rPr>
-                              <w:fldChar w:fldCharType="end"/>
-                            </w:r>
+                            <w:fldSimple w:instr=" SEQ Abbildung \* ARABIC ">
+                              <w:r>
+                                <w:rPr>
+                                  <w:noProof/>
+                                </w:rPr>
+                                <w:t>12</w:t>
+                              </w:r>
+                            </w:fldSimple>
                             <w:r>
                               <w:t xml:space="preserve"> - Seite "Tipps"</w:t>
                             </w:r>
@@ -3275,11 +5882,7 @@
           </mc:Choice>
           <mc:Fallback>
             <w:pict>
-              <v:shapetype id="_x0000_t202" coordsize="21600,21600" o:spt="202" path="m,l,21600r21600,l21600,xe">
-                <v:stroke joinstyle="miter"/>
-                <v:path gradientshapeok="t" o:connecttype="rect"/>
-              </v:shapetype>
-              <v:shape id="Textfeld 8" o:spid="_x0000_s1026" type="#_x0000_t202" style="position:absolute;margin-left:130.9pt;margin-top:252.9pt;width:315pt;height:21pt;z-index:251661312;visibility:visible;mso-wrap-style:square;mso-width-percent:0;mso-height-percent:0;mso-wrap-distance-left:9pt;mso-wrap-distance-top:0;mso-wrap-distance-right:9pt;mso-wrap-distance-bottom:0;mso-position-horizontal:absolute;mso-position-horizontal-relative:text;mso-position-vertical:absolute;mso-position-vertical-relative:text;mso-width-percent:0;mso-height-percent:0;mso-width-relative:page;mso-height-relative:page;v-text-anchor:top" o:gfxdata="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" stroked="f">
+              <v:shape id="Textfeld 8" o:spid="_x0000_s1030" type="#_x0000_t202" style="position:absolute;margin-left:130.9pt;margin-top:252.9pt;width:315pt;height:21pt;z-index:251661312;visibility:visible;mso-wrap-style:square;mso-width-percent:0;mso-height-percent:0;mso-wrap-distance-left:9pt;mso-wrap-distance-top:0;mso-wrap-distance-right:9pt;mso-wrap-distance-bottom:0;mso-position-horizontal:absolute;mso-position-horizontal-relative:text;mso-position-vertical:absolute;mso-position-vertical-relative:text;mso-width-percent:0;mso-height-percent:0;mso-width-relative:page;mso-height-relative:page;v-text-anchor:top" o:gfxdata="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" stroked="f">
                 <v:textbox style="mso-fit-shape-to-text:t" inset="0,0,0,0">
                   <w:txbxContent>
                     <w:p>
@@ -3292,27 +5895,14 @@
                       <w:r>
                         <w:t xml:space="preserve">Abbildung </w:t>
                       </w:r>
-                      <w:r>
-                        <w:fldChar w:fldCharType="begin"/>
-                      </w:r>
-                      <w:r>
-                        <w:instrText xml:space="preserve"> SEQ Abbildung \* ARABIC </w:instrText>
-                      </w:r>
-                      <w:r>
-                        <w:fldChar w:fldCharType="separate"/>
-                      </w:r>
-                      <w:r>
-                        <w:rPr>
-                          <w:noProof/>
-                        </w:rPr>
-                        <w:t>1</w:t>
-                      </w:r>
-                      <w:r>
-                        <w:rPr>
-                          <w:noProof/>
-                        </w:rPr>
-                        <w:fldChar w:fldCharType="end"/>
-                      </w:r>
+                      <w:fldSimple w:instr=" SEQ Abbildung \* ARABIC ">
+                        <w:r>
+                          <w:rPr>
+                            <w:noProof/>
+                          </w:rPr>
+                          <w:t>12</w:t>
+                        </w:r>
+                      </w:fldSimple>
                       <w:r>
                         <w:t xml:space="preserve"> - Seite "Tipps"</w:t>
                       </w:r>
@@ -3330,7 +5920,7 @@
           <w:noProof/>
         </w:rPr>
         <w:drawing>
-          <wp:anchor distT="0" distB="0" distL="114300" distR="114300" simplePos="0" relativeHeight="251662336" behindDoc="1" locked="0" layoutInCell="1" allowOverlap="1" wp14:anchorId="775FDA4A" wp14:editId="334640D8">
+          <wp:anchor distT="0" distB="0" distL="114300" distR="114300" simplePos="0" relativeHeight="251662336" behindDoc="1" locked="0" layoutInCell="1" allowOverlap="1" wp14:anchorId="1532BA11" wp14:editId="5618C955">
             <wp:simplePos x="0" y="0"/>
             <wp:positionH relativeFrom="column">
               <wp:posOffset>1652905</wp:posOffset>
@@ -3363,7 +5953,7 @@
                     </pic:cNvPicPr>
                   </pic:nvPicPr>
                   <pic:blipFill>
-                    <a:blip r:embed="rId15"/>
+                    <a:blip r:embed="rId24"/>
                     <a:srcRect/>
                     <a:stretch>
                       <a:fillRect/>
@@ -3438,8 +6028,9 @@
         <w:rPr>
           <w:noProof/>
         </w:rPr>
+        <w:lastRenderedPageBreak/>
         <w:drawing>
-          <wp:inline distT="0" distB="0" distL="0" distR="0" wp14:anchorId="293270F7" wp14:editId="0F248D0C">
+          <wp:inline distT="0" distB="0" distL="0" distR="0" wp14:anchorId="0FF0B3B3" wp14:editId="202A8A22">
             <wp:extent cx="5438775" cy="2679000"/>
             <wp:effectExtent l="19050" t="0" r="0" b="0"/>
             <wp:docPr id="7" name="Bild 7"/>
@@ -3456,7 +6047,7 @@
                     </pic:cNvPicPr>
                   </pic:nvPicPr>
                   <pic:blipFill>
-                    <a:blip r:embed="rId16"/>
+                    <a:blip r:embed="rId25"/>
                     <a:srcRect/>
                     <a:stretch>
                       <a:fillRect/>
@@ -3492,27 +6083,14 @@
       <w:r>
         <w:t xml:space="preserve">Abbildung </w:t>
       </w:r>
-      <w:r>
-        <w:fldChar w:fldCharType="begin"/>
-      </w:r>
-      <w:r>
-        <w:instrText xml:space="preserve"> SEQ Abbildung \* ARABIC </w:instrText>
-      </w:r>
-      <w:r>
-        <w:fldChar w:fldCharType="separate"/>
-      </w:r>
-      <w:r>
-        <w:rPr>
-          <w:noProof/>
-        </w:rPr>
-        <w:t>2</w:t>
-      </w:r>
-      <w:r>
-        <w:rPr>
-          <w:noProof/>
-        </w:rPr>
-        <w:fldChar w:fldCharType="end"/>
-      </w:r>
+      <w:fldSimple w:instr=" SEQ Abbildung \* ARABIC ">
+        <w:r>
+          <w:rPr>
+            <w:noProof/>
+          </w:rPr>
+          <w:t>13</w:t>
+        </w:r>
+      </w:fldSimple>
       <w:r>
         <w:t xml:space="preserve"> - Setzen von Cookies</w:t>
       </w:r>
@@ -3525,7 +6103,6 @@
     </w:p>
     <w:p>
       <w:r>
-        <w:lastRenderedPageBreak/>
         <w:t xml:space="preserve">Tipps können nur solange abgegeben werden, solange das Spiel noch nicht gestartet ist. Wenn ein Spiel gestartet ist, werden die Eingabefelder </w:t>
       </w:r>
       <w:proofErr w:type="spellStart"/>
@@ -3556,7 +6133,7 @@
           <w:noProof/>
         </w:rPr>
         <w:drawing>
-          <wp:anchor distT="0" distB="0" distL="114300" distR="114300" simplePos="0" relativeHeight="251659264" behindDoc="1" locked="0" layoutInCell="1" allowOverlap="1" wp14:anchorId="62618103" wp14:editId="519F382A">
+          <wp:anchor distT="0" distB="0" distL="114300" distR="114300" simplePos="0" relativeHeight="251659264" behindDoc="1" locked="0" layoutInCell="1" allowOverlap="1" wp14:anchorId="1B02055B" wp14:editId="37944714">
             <wp:simplePos x="0" y="0"/>
             <wp:positionH relativeFrom="column">
               <wp:posOffset>2748280</wp:posOffset>
@@ -3589,7 +6166,7 @@
                     </pic:cNvPicPr>
                   </pic:nvPicPr>
                   <pic:blipFill>
-                    <a:blip r:embed="rId17"/>
+                    <a:blip r:embed="rId26"/>
                     <a:srcRect/>
                     <a:stretch>
                       <a:fillRect/>
@@ -3655,171 +6232,7 @@
     </w:p>
     <w:p>
       <w:r>
-        <w:rPr>
-          <w:noProof/>
-        </w:rPr>
-        <mc:AlternateContent>
-          <mc:Choice Requires="wps">
-            <w:drawing>
-              <wp:anchor distT="0" distB="0" distL="114300" distR="114300" simplePos="0" relativeHeight="251660288" behindDoc="0" locked="0" layoutInCell="1" allowOverlap="1" wp14:anchorId="325DF5B7" wp14:editId="59A844EC">
-                <wp:simplePos x="0" y="0"/>
-                <wp:positionH relativeFrom="column">
-                  <wp:posOffset>2748280</wp:posOffset>
-                </wp:positionH>
-                <wp:positionV relativeFrom="paragraph">
-                  <wp:posOffset>296545</wp:posOffset>
-                </wp:positionV>
-                <wp:extent cx="3000375" cy="266700"/>
-                <wp:effectExtent l="0" t="0" r="9525" b="9525"/>
-                <wp:wrapTight wrapText="bothSides">
-                  <wp:wrapPolygon edited="0">
-                    <wp:start x="0" y="0"/>
-                    <wp:lineTo x="0" y="20800"/>
-                    <wp:lineTo x="21531" y="20800"/>
-                    <wp:lineTo x="21531" y="0"/>
-                    <wp:lineTo x="0" y="0"/>
-                  </wp:wrapPolygon>
-                </wp:wrapTight>
-                <wp:docPr id="6" name="Textfeld 6"/>
-                <wp:cNvGraphicFramePr>
-                  <a:graphicFrameLocks xmlns:a="http://schemas.openxmlformats.org/drawingml/2006/main"/>
-                </wp:cNvGraphicFramePr>
-                <a:graphic xmlns:a="http://schemas.openxmlformats.org/drawingml/2006/main">
-                  <a:graphicData uri="http://schemas.microsoft.com/office/word/2010/wordprocessingShape">
-                    <wps:wsp>
-                      <wps:cNvSpPr txBox="1">
-                        <a:spLocks noChangeArrowheads="1"/>
-                      </wps:cNvSpPr>
-                      <wps:spPr bwMode="auto">
-                        <a:xfrm>
-                          <a:off x="0" y="0"/>
-                          <a:ext cx="3000375" cy="266700"/>
-                        </a:xfrm>
-                        <a:prstGeom prst="rect">
-                          <a:avLst/>
-                        </a:prstGeom>
-                        <a:solidFill>
-                          <a:srgbClr val="FFFFFF"/>
-                        </a:solidFill>
-                        <a:ln>
-                          <a:noFill/>
-                        </a:ln>
-                        <a:extLst>
-                          <a:ext uri="{91240B29-F687-4F45-9708-019B960494DF}">
-                            <a14:hiddenLine xmlns:a14="http://schemas.microsoft.com/office/drawing/2010/main" w="9525">
-                              <a:solidFill>
-                                <a:srgbClr val="000000"/>
-                              </a:solidFill>
-                              <a:miter lim="800000"/>
-                              <a:headEnd/>
-                              <a:tailEnd/>
-                            </a14:hiddenLine>
-                          </a:ext>
-                        </a:extLst>
-                      </wps:spPr>
-                      <wps:txbx>
-                        <w:txbxContent>
-                          <w:p>
-                            <w:pPr>
-                              <w:pStyle w:val="Beschriftung"/>
-                              <w:rPr>
-                                <w:noProof/>
-                              </w:rPr>
-                            </w:pPr>
-                            <w:r>
-                              <w:t xml:space="preserve">Abbildung </w:t>
-                            </w:r>
-                            <w:r>
-                              <w:fldChar w:fldCharType="begin"/>
-                            </w:r>
-                            <w:r>
-                              <w:instrText xml:space="preserve"> SEQ Abbildung \* ARABIC </w:instrText>
-                            </w:r>
-                            <w:r>
-                              <w:fldChar w:fldCharType="separate"/>
-                            </w:r>
-                            <w:r>
-                              <w:rPr>
-                                <w:noProof/>
-                              </w:rPr>
-                              <w:t>3</w:t>
-                            </w:r>
-                            <w:r>
-                              <w:rPr>
-                                <w:noProof/>
-                              </w:rPr>
-                              <w:fldChar w:fldCharType="end"/>
-                            </w:r>
-                            <w:r>
-                              <w:t xml:space="preserve"> - AJAX-Request</w:t>
-                            </w:r>
-                          </w:p>
-                        </w:txbxContent>
-                      </wps:txbx>
-                      <wps:bodyPr rot="0" vert="horz" wrap="square" lIns="0" tIns="0" rIns="0" bIns="0" anchor="t" anchorCtr="0" upright="1">
-                        <a:spAutoFit/>
-                      </wps:bodyPr>
-                    </wps:wsp>
-                  </a:graphicData>
-                </a:graphic>
-                <wp14:sizeRelH relativeFrom="page">
-                  <wp14:pctWidth>0</wp14:pctWidth>
-                </wp14:sizeRelH>
-                <wp14:sizeRelV relativeFrom="page">
-                  <wp14:pctHeight>0</wp14:pctHeight>
-                </wp14:sizeRelV>
-              </wp:anchor>
-            </w:drawing>
-          </mc:Choice>
-          <mc:Fallback>
-            <w:pict>
-              <v:shape id="Textfeld 6" o:spid="_x0000_s1027" type="#_x0000_t202" style="position:absolute;margin-left:216.4pt;margin-top:23.35pt;width:236.25pt;height:21pt;z-index:251660288;visibility:visible;mso-wrap-style:square;mso-width-percent:0;mso-height-percent:0;mso-wrap-distance-left:9pt;mso-wrap-distance-top:0;mso-wrap-distance-right:9pt;mso-wrap-distance-bottom:0;mso-position-horizontal:absolute;mso-position-horizontal-relative:text;mso-position-vertical:absolute;mso-position-vertical-relative:text;mso-width-percent:0;mso-height-percent:0;mso-width-relative:page;mso-height-relative:page;v-text-anchor:top" o:gfxdata="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" stroked="f">
-                <v:textbox style="mso-fit-shape-to-text:t" inset="0,0,0,0">
-                  <w:txbxContent>
-                    <w:p>
-                      <w:pPr>
-                        <w:pStyle w:val="Beschriftung"/>
-                        <w:rPr>
-                          <w:noProof/>
-                        </w:rPr>
-                      </w:pPr>
-                      <w:r>
-                        <w:t xml:space="preserve">Abbildung </w:t>
-                      </w:r>
-                      <w:r>
-                        <w:fldChar w:fldCharType="begin"/>
-                      </w:r>
-                      <w:r>
-                        <w:instrText xml:space="preserve"> SEQ Abbildung \* ARABIC </w:instrText>
-                      </w:r>
-                      <w:r>
-                        <w:fldChar w:fldCharType="separate"/>
-                      </w:r>
-                      <w:r>
-                        <w:rPr>
-                          <w:noProof/>
-                        </w:rPr>
-                        <w:t>3</w:t>
-                      </w:r>
-                      <w:r>
-                        <w:rPr>
-                          <w:noProof/>
-                        </w:rPr>
-                        <w:fldChar w:fldCharType="end"/>
-                      </w:r>
-                      <w:r>
-                        <w:t xml:space="preserve"> - AJAX-Request</w:t>
-                      </w:r>
-                    </w:p>
-                  </w:txbxContent>
-                </v:textbox>
-                <w10:wrap type="tight"/>
-              </v:shape>
-            </w:pict>
-          </mc:Fallback>
-        </mc:AlternateContent>
-      </w:r>
-      <w:r>
+        <w:lastRenderedPageBreak/>
         <w:t xml:space="preserve">Wie bereits weiter oben beschrieben, wird die Template Engine </w:t>
       </w:r>
       <w:proofErr w:type="spellStart"/>
@@ -3833,16 +6246,14 @@
     </w:p>
     <w:p>
       <w:pPr>
-        <w:rPr>
-          <w:noProof/>
-        </w:rPr>
+        <w:keepNext/>
       </w:pPr>
       <w:r>
         <w:rPr>
           <w:noProof/>
         </w:rPr>
         <w:drawing>
-          <wp:inline distT="0" distB="0" distL="0" distR="0" wp14:anchorId="20BDDE09" wp14:editId="2EFBBD50">
+          <wp:inline distT="0" distB="0" distL="0" distR="0" wp14:anchorId="3CD2348A" wp14:editId="6736623B">
             <wp:extent cx="5010150" cy="1436082"/>
             <wp:effectExtent l="19050" t="0" r="0" b="0"/>
             <wp:docPr id="16" name="Bild 16"/>
@@ -3859,7 +6270,7 @@
                     </pic:cNvPicPr>
                   </pic:nvPicPr>
                   <pic:blipFill>
-                    <a:blip r:embed="rId18"/>
+                    <a:blip r:embed="rId27"/>
                     <a:srcRect/>
                     <a:stretch>
                       <a:fillRect/>
@@ -3887,11 +6298,27 @@
           </wp:inline>
         </w:drawing>
       </w:r>
+    </w:p>
+    <w:p>
+      <w:pPr>
+        <w:pStyle w:val="Beschriftung"/>
+      </w:pPr>
+      <w:r>
+        <w:t xml:space="preserve">Abbildung </w:t>
+      </w:r>
+      <w:fldSimple w:instr=" SEQ Abbildung \* ARABIC ">
+        <w:r>
+          <w:rPr>
+            <w:noProof/>
+          </w:rPr>
+          <w:t>14</w:t>
+        </w:r>
+      </w:fldSimple>
       <w:r>
         <w:rPr>
           <w:noProof/>
         </w:rPr>
-        <w:t xml:space="preserve"> </w:t>
+        <w:t xml:space="preserve"> - AJAX-Request</w:t>
       </w:r>
     </w:p>
     <w:p>
@@ -3931,9 +6358,8 @@
               <w:rPr>
                 <w:noProof/>
               </w:rPr>
-              <w:lastRenderedPageBreak/>
               <w:drawing>
-                <wp:inline distT="0" distB="0" distL="0" distR="0" wp14:anchorId="0A9A68D4" wp14:editId="60B43A6C">
+                <wp:inline distT="0" distB="0" distL="0" distR="0" wp14:anchorId="1A93B9FF" wp14:editId="30533990">
                   <wp:extent cx="1924050" cy="1534724"/>
                   <wp:effectExtent l="19050" t="0" r="0" b="0"/>
                   <wp:docPr id="5" name="Bild 25"/>
@@ -3950,7 +6376,7 @@
                           </pic:cNvPicPr>
                         </pic:nvPicPr>
                         <pic:blipFill>
-                          <a:blip r:embed="rId19"/>
+                          <a:blip r:embed="rId28"/>
                           <a:srcRect/>
                           <a:stretch>
                             <a:fillRect/>
@@ -3993,7 +6419,7 @@
                 <w:noProof/>
               </w:rPr>
               <w:drawing>
-                <wp:inline distT="0" distB="0" distL="0" distR="0" wp14:anchorId="7D321DEB" wp14:editId="06B2B4AA">
+                <wp:inline distT="0" distB="0" distL="0" distR="0" wp14:anchorId="03D41F8F" wp14:editId="7BCB670B">
                   <wp:extent cx="3609975" cy="1266825"/>
                   <wp:effectExtent l="19050" t="0" r="9525" b="0"/>
                   <wp:docPr id="22" name="Bild 22"/>
@@ -4010,7 +6436,7 @@
                           </pic:cNvPicPr>
                         </pic:nvPicPr>
                         <pic:blipFill>
-                          <a:blip r:embed="rId20"/>
+                          <a:blip r:embed="rId29"/>
                           <a:srcRect/>
                           <a:stretch>
                             <a:fillRect/>
@@ -4054,27 +6480,14 @@
             <w:r>
               <w:t xml:space="preserve">Abbildung </w:t>
             </w:r>
-            <w:r>
-              <w:fldChar w:fldCharType="begin"/>
-            </w:r>
-            <w:r>
-              <w:instrText xml:space="preserve"> SEQ Abbildung \* ARABIC </w:instrText>
-            </w:r>
-            <w:r>
-              <w:fldChar w:fldCharType="separate"/>
-            </w:r>
-            <w:r>
-              <w:rPr>
-                <w:noProof/>
-              </w:rPr>
-              <w:t>4</w:t>
-            </w:r>
-            <w:r>
-              <w:rPr>
-                <w:noProof/>
-              </w:rPr>
-              <w:fldChar w:fldCharType="end"/>
-            </w:r>
+            <w:fldSimple w:instr=" SEQ Abbildung \* ARABIC ">
+              <w:r>
+                <w:rPr>
+                  <w:noProof/>
+                </w:rPr>
+                <w:t>15</w:t>
+              </w:r>
+            </w:fldSimple>
             <w:r>
               <w:t xml:space="preserve"> - Codebeispiel Klasse "Tipp"</w:t>
             </w:r>
@@ -4096,27 +6509,14 @@
             <w:r>
               <w:t xml:space="preserve">Abbildung </w:t>
             </w:r>
-            <w:r>
-              <w:fldChar w:fldCharType="begin"/>
-            </w:r>
-            <w:r>
-              <w:instrText xml:space="preserve"> SEQ Abbildung \* ARABIC </w:instrText>
-            </w:r>
-            <w:r>
-              <w:fldChar w:fldCharType="separate"/>
-            </w:r>
-            <w:r>
-              <w:rPr>
-                <w:noProof/>
-              </w:rPr>
-              <w:t>5</w:t>
-            </w:r>
-            <w:r>
-              <w:rPr>
-                <w:noProof/>
-              </w:rPr>
-              <w:fldChar w:fldCharType="end"/>
-            </w:r>
+            <w:fldSimple w:instr=" SEQ Abbildung \* ARABIC ">
+              <w:r>
+                <w:rPr>
+                  <w:noProof/>
+                </w:rPr>
+                <w:t>16</w:t>
+              </w:r>
+            </w:fldSimple>
             <w:r>
               <w:t xml:space="preserve"> - Codebeispiel Klasse "</w:t>
             </w:r>
@@ -4210,9 +6610,11 @@
       <w:pPr>
         <w:pStyle w:val="berschrift3"/>
       </w:pPr>
+      <w:bookmarkStart w:id="18" w:name="_Toc316486966"/>
       <w:r>
         <w:t>Statistik</w:t>
       </w:r>
+      <w:bookmarkEnd w:id="18"/>
     </w:p>
     <w:p>
       <w:r>
@@ -4259,7 +6661,11 @@
       </w:r>
       <w:proofErr w:type="spellEnd"/>
       <w:r>
-        <w:t xml:space="preserve"> direkt auf dem Webserver ausgeführt wird. Hierbei werden alle Spiele abgefragt, deren </w:t>
+        <w:t xml:space="preserve"> </w:t>
+      </w:r>
+      <w:r>
+        <w:lastRenderedPageBreak/>
+        <w:t xml:space="preserve">direkt auf dem Webserver ausgeführt wird. Hierbei werden alle Spiele abgefragt, deren </w:t>
       </w:r>
       <w:proofErr w:type="spellStart"/>
       <w:r>
@@ -4272,7 +6678,13 @@
     </w:p>
     <w:p>
       <w:r>
-        <w:t>Alle zutreffenden Tipps werden durchiteriert und anhand Logikfunktion werden die erreichten Punkte ermittelt und in dem Tipp des Users gespeichert.</w:t>
+        <w:t xml:space="preserve">Alle zutreffenden Tipps werden durchiteriert und anhand </w:t>
+      </w:r>
+      <w:r>
+        <w:t xml:space="preserve">der hinterlegten </w:t>
+      </w:r>
+      <w:r>
+        <w:t>Logikfunktion werden die erreichten Punkte ermittelt und in dem Tipp des Users gespeichert.</w:t>
       </w:r>
       <w:r>
         <w:t xml:space="preserve"> Bei kompletter Übereinstimmung des Tipps mit dem Ergebnis werden dem Benutzer 3 Punkte gutgeschrieben. Wenn das Ergebnis nicht übereinstimmt, aber die Tordifferenz korrekt ist, werden 2 Punkte vergeben. Hat der Benutzer den Sieg korrekt getippt, bekommt er noch 1 Punkt.</w:t>
@@ -4287,7 +6699,7 @@
           <w:noProof/>
         </w:rPr>
         <w:drawing>
-          <wp:inline distT="0" distB="0" distL="0" distR="0" wp14:anchorId="64E3A7E3" wp14:editId="0CACAA20">
+          <wp:inline distT="0" distB="0" distL="0" distR="0" wp14:anchorId="453D16BE" wp14:editId="539E59B4">
             <wp:extent cx="5943600" cy="1989455"/>
             <wp:effectExtent l="0" t="0" r="0" b="0"/>
             <wp:docPr id="10" name="Grafik 10"/>
@@ -4302,7 +6714,7 @@
                     <pic:cNvPicPr/>
                   </pic:nvPicPr>
                   <pic:blipFill>
-                    <a:blip r:embed="rId21">
+                    <a:blip r:embed="rId30">
                       <a:extLst>
                         <a:ext uri="{28A0092B-C50C-407E-A947-70E740481C1C}">
                           <a14:useLocalDpi xmlns:a14="http://schemas.microsoft.com/office/drawing/2010/main" val="0"/>
@@ -4336,35 +6748,137 @@
       <w:r>
         <w:t xml:space="preserve">Abbildung </w:t>
       </w:r>
-      <w:r>
-        <w:fldChar w:fldCharType="begin"/>
-      </w:r>
-      <w:r>
-        <w:instrText xml:space="preserve"> SEQ Abbildung \* ARABIC </w:instrText>
-      </w:r>
-      <w:r>
-        <w:fldChar w:fldCharType="separate"/>
-      </w:r>
+      <w:fldSimple w:instr=" SEQ Abbildung \* ARABIC ">
+        <w:r>
+          <w:rPr>
+            <w:noProof/>
+          </w:rPr>
+          <w:t>17</w:t>
+        </w:r>
+      </w:fldSimple>
+      <w:r>
+        <w:t xml:space="preserve"> - Funktion zur Ermittlung der Punktzahl</w:t>
+      </w:r>
+    </w:p>
+    <w:p>
+      <w:r>
+        <w:t xml:space="preserve">Die Tabelle der Benutzer wird bei jedem Aufruf </w:t>
+      </w:r>
+      <w:proofErr w:type="gramStart"/>
+      <w:r>
+        <w:t>des Rankings</w:t>
+      </w:r>
+      <w:proofErr w:type="gramEnd"/>
+      <w:r>
+        <w:t xml:space="preserve"> neu erstellt und mit Hilfe eines </w:t>
+      </w:r>
+      <w:proofErr w:type="spellStart"/>
+      <w:r>
+        <w:t>Smarty</w:t>
+      </w:r>
+      <w:proofErr w:type="spellEnd"/>
+      <w:r>
+        <w:t xml:space="preserve">-Templates ausgegeben. Beim Aufruf der Funktion </w:t>
+      </w:r>
+      <w:proofErr w:type="spellStart"/>
+      <w:r>
+        <w:t>aufbau_ranking</w:t>
+      </w:r>
+      <w:proofErr w:type="spellEnd"/>
+      <w:r>
+        <w:t xml:space="preserve">() werden das zugewiesene </w:t>
+      </w:r>
+      <w:proofErr w:type="spellStart"/>
+      <w:r>
+        <w:t>Smarty</w:t>
+      </w:r>
+      <w:proofErr w:type="spellEnd"/>
+      <w:r>
+        <w:t>-Objekt für die Ausgabe und das User-Objekt übergeben, sodass eine Markierung des jeweiligen Benutzers in der Tabelle erfolgen kann. Diese Funktion ist auch für die spätere Erweiterung vorbereitet, sodass bei einer hohen Teilnehmerzahl auch nur ein Ausschnitt der Tabelle ausgegeben werden kann, der die umliegenden Platzierungen anzeigt.</w:t>
+      </w:r>
+    </w:p>
+    <w:p>
+      <w:pPr>
+        <w:keepNext/>
+      </w:pPr>
       <w:r>
         <w:rPr>
           <w:noProof/>
         </w:rPr>
-        <w:t>6</w:t>
-      </w:r>
-      <w:r>
-        <w:fldChar w:fldCharType="end"/>
-      </w:r>
-      <w:r>
-        <w:t xml:space="preserve"> - Funktion zur Ermittlung der Punktzahl</w:t>
-      </w:r>
-    </w:p>
-    <w:p/>
+        <w:drawing>
+          <wp:inline distT="0" distB="0" distL="0" distR="0" wp14:anchorId="7CE430B1" wp14:editId="592D027E">
+            <wp:extent cx="5943600" cy="2360295"/>
+            <wp:effectExtent l="0" t="0" r="0" b="1905"/>
+            <wp:docPr id="27" name="Grafik 27"/>
+            <wp:cNvGraphicFramePr>
+              <a:graphicFrameLocks xmlns:a="http://schemas.openxmlformats.org/drawingml/2006/main" noChangeAspect="1"/>
+            </wp:cNvGraphicFramePr>
+            <a:graphic xmlns:a="http://schemas.openxmlformats.org/drawingml/2006/main">
+              <a:graphicData uri="http://schemas.openxmlformats.org/drawingml/2006/picture">
+                <pic:pic xmlns:pic="http://schemas.openxmlformats.org/drawingml/2006/picture">
+                  <pic:nvPicPr>
+                    <pic:cNvPr id="0" name="D50C6E3.tmp"/>
+                    <pic:cNvPicPr/>
+                  </pic:nvPicPr>
+                  <pic:blipFill>
+                    <a:blip r:embed="rId31">
+                      <a:extLst>
+                        <a:ext uri="{28A0092B-C50C-407E-A947-70E740481C1C}">
+                          <a14:useLocalDpi xmlns:a14="http://schemas.microsoft.com/office/drawing/2010/main" val="0"/>
+                        </a:ext>
+                      </a:extLst>
+                    </a:blip>
+                    <a:stretch>
+                      <a:fillRect/>
+                    </a:stretch>
+                  </pic:blipFill>
+                  <pic:spPr>
+                    <a:xfrm>
+                      <a:off x="0" y="0"/>
+                      <a:ext cx="5943600" cy="2360295"/>
+                    </a:xfrm>
+                    <a:prstGeom prst="rect">
+                      <a:avLst/>
+                    </a:prstGeom>
+                  </pic:spPr>
+                </pic:pic>
+              </a:graphicData>
+            </a:graphic>
+          </wp:inline>
+        </w:drawing>
+      </w:r>
+    </w:p>
+    <w:p>
+      <w:pPr>
+        <w:pStyle w:val="Beschriftung"/>
+      </w:pPr>
+      <w:r>
+        <w:t xml:space="preserve">Abbildung </w:t>
+      </w:r>
+      <w:fldSimple w:instr=" SEQ Abbildung \* ARABIC ">
+        <w:r>
+          <w:rPr>
+            <w:noProof/>
+          </w:rPr>
+          <w:t>18</w:t>
+        </w:r>
+      </w:fldSimple>
+      <w:r>
+        <w:t xml:space="preserve"> - Funktion zur Ausgabe </w:t>
+      </w:r>
+      <w:proofErr w:type="gramStart"/>
+      <w:r>
+        <w:t>des Rankings</w:t>
+      </w:r>
+      <w:proofErr w:type="gramEnd"/>
+    </w:p>
     <w:p>
       <w:pPr>
         <w:pStyle w:val="berschrift1"/>
       </w:pPr>
-      <w:bookmarkStart w:id="19" w:name="_Toc315788095"/>
-      <w:r>
+      <w:bookmarkStart w:id="19" w:name="_Toc316486967"/>
+      <w:r>
+        <w:lastRenderedPageBreak/>
         <w:t>Follow-</w:t>
       </w:r>
       <w:proofErr w:type="spellStart"/>
@@ -4383,9 +6897,12 @@
       <w:pPr>
         <w:pStyle w:val="berschrift2"/>
       </w:pPr>
-      <w:bookmarkStart w:id="20" w:name="_Toc315788096"/>
-      <w:r>
-        <w:t>Import von Ergebnissen/Teams/Begegnungen/Phasen = GM</w:t>
+      <w:bookmarkStart w:id="20" w:name="_Toc316486968"/>
+      <w:r>
+        <w:t xml:space="preserve">Import von </w:t>
+      </w:r>
+      <w:r>
+        <w:t>Spieldaten</w:t>
       </w:r>
       <w:bookmarkEnd w:id="20"/>
     </w:p>
@@ -4393,6 +6910,33 @@
       <w:pPr>
         <w:pStyle w:val="KeinLeerraum"/>
       </w:pPr>
+    </w:p>
+    <w:p>
+      <w:r>
+        <w:t>Am Anfang des Projektes fand ein Brainstorming des Teams statt, in dem Ideen für mögliche Features gesammelt wurden. Schnell stellte sich heraus, dass in der Kürze der Zeit nicht alle Ideen in die finale Version einfließen konnten.</w:t>
+      </w:r>
+    </w:p>
+    <w:p>
+      <w:r>
+        <w:t>Aus diesem Grund wurden verschiedene Versionsstände erarbeitet, die stetig weiterentwickelt werden sollen.</w:t>
+      </w:r>
+    </w:p>
+    <w:p>
+      <w:r>
+        <w:t>In der Version 1 stehen alle grundlegenden Funktionalitäten zur Verfügung.</w:t>
+      </w:r>
+      <w:r>
+        <w:br/>
+        <w:t xml:space="preserve">Hierzu gehören die Benutzerregistrierung, Login und </w:t>
+      </w:r>
+      <w:proofErr w:type="spellStart"/>
+      <w:r>
+        <w:t>Logout</w:t>
+      </w:r>
+      <w:proofErr w:type="spellEnd"/>
+      <w:r>
+        <w:t>, die Eingabe der Tipps und das Ranking der Benutzer.</w:t>
+      </w:r>
     </w:p>
     <w:p>
       <w:r>
@@ -4413,28 +6957,188 @@
         <w:rPr>
           <w:szCs w:val="32"/>
         </w:rPr>
-        <w:t xml:space="preserve"> zugegriffen.</w:t>
-      </w:r>
-      <w:r>
+        <w:t xml:space="preserve"> zugegriffen. Dies war bereits ein geplantes Feature der Version 1, ließ sich jedoch nicht implementieren, da die Spieldaten noch nicht vollständig verfügbar sind. </w:t>
+      </w:r>
+    </w:p>
+    <w:p>
+      <w:r>
+        <w:t>Anschließend sind noch kleinere Implementierungen geplant. Diese umfassen eine Push-</w:t>
+      </w:r>
+      <w:proofErr w:type="spellStart"/>
+      <w:r>
+        <w:t>Notification</w:t>
+      </w:r>
+      <w:proofErr w:type="spellEnd"/>
+      <w:r>
+        <w:t xml:space="preserve"> an die </w:t>
+      </w:r>
+      <w:proofErr w:type="spellStart"/>
+      <w:r>
+        <w:t>Smartphones</w:t>
+      </w:r>
+      <w:proofErr w:type="spellEnd"/>
+      <w:r>
+        <w:t xml:space="preserve"> der Benutzer nach Ende eines Spiels mit der Übermittlung der erzielten Punkte und des aktuellen Platzes in der Rangliste.</w:t>
+      </w:r>
+    </w:p>
+    <w:p>
+      <w:r>
+        <w:t xml:space="preserve">Ebenfalls soll die Möglichkeit </w:t>
+      </w:r>
+      <w:r>
+        <w:t>geschaffen werden, dass für die Begegnungen Gewinnquoten ermittelt werden und die Benutzer virtuelles Guthaben setzen können anstatt für jedes Spiel 0-3 Punkte zu erhalten.</w:t>
+      </w:r>
+    </w:p>
+    <w:p>
+      <w:r>
+        <w:t xml:space="preserve"> </w:t>
+      </w:r>
+    </w:p>
+    <w:p>
+      <w:pPr>
+        <w:pStyle w:val="berschrift3"/>
+      </w:pPr>
+      <w:bookmarkStart w:id="21" w:name="_Toc316486969"/>
+      <w:r>
+        <w:t>SOAP</w:t>
+      </w:r>
+      <w:bookmarkEnd w:id="21"/>
+    </w:p>
+    <w:p>
+      <w:pPr>
         <w:rPr>
           <w:szCs w:val="32"/>
         </w:rPr>
-        <w:t xml:space="preserve"> Dies war bereits ein geplantes Feature der Version 1, ließ sich jedoch nicht implementieren, da die Spieldaten noch nicht vollständig verfügbar sind.</w:t>
-      </w:r>
-      <w:bookmarkStart w:id="21" w:name="_GoBack"/>
-      <w:bookmarkEnd w:id="21"/>
+      </w:pPr>
       <w:r>
         <w:rPr>
           <w:szCs w:val="32"/>
         </w:rPr>
-        <w:t xml:space="preserve"> </w:t>
+        <w:t xml:space="preserve">Soap ist ein </w:t>
+      </w:r>
+      <w:proofErr w:type="spellStart"/>
+      <w:r>
+        <w:rPr>
+          <w:szCs w:val="32"/>
+        </w:rPr>
+        <w:t>xml</w:t>
+      </w:r>
+      <w:proofErr w:type="spellEnd"/>
+      <w:r>
+        <w:rPr>
+          <w:szCs w:val="32"/>
+        </w:rPr>
+        <w:t>-basierendes Netzwerkprotokoll, mit dem Daten zwischen zwei Systemen ausgetauscht werden können.</w:t>
+      </w:r>
+      <w:r>
+        <w:rPr>
+          <w:szCs w:val="32"/>
+        </w:rPr>
+        <w:br/>
+        <w:t>Durch die standardisierte Formatierung der Abfrage und der Ergebnisse lassen sich die so übermittelten Daten sehr gut weiterverarbeiten ohne die Daten noch extra parsen zu müssen.</w:t>
+      </w:r>
+    </w:p>
+    <w:p>
+      <w:pPr>
+        <w:rPr>
+          <w:szCs w:val="32"/>
+        </w:rPr>
+      </w:pPr>
+      <w:r>
+        <w:rPr>
+          <w:szCs w:val="32"/>
+        </w:rPr>
+        <w:t>Dadurch, dass die übertragenen Daten vollkommen flexibel kombinier</w:t>
+      </w:r>
+      <w:r>
+        <w:rPr>
+          <w:szCs w:val="32"/>
+        </w:rPr>
+        <w:t>t übertragen werden können, lassen sich alle Daten einer Begegnung in einem Objekt übermitteln. Dieser Aspekt hebt auch den Nachteil des großen Overheads bei der Übermittlung via XML auf, da mit nur einer Anfrage alle notwendigen Daten übertragen werden können.</w:t>
+      </w:r>
+      <w:bookmarkStart w:id="22" w:name="_GoBack"/>
+      <w:bookmarkEnd w:id="22"/>
+    </w:p>
+    <w:p>
+      <w:pPr>
+        <w:keepNext/>
+      </w:pPr>
+      <w:r>
+        <w:rPr>
+          <w:noProof/>
+          <w:szCs w:val="32"/>
+        </w:rPr>
+        <w:lastRenderedPageBreak/>
+        <w:drawing>
+          <wp:inline distT="0" distB="0" distL="0" distR="0" wp14:anchorId="2EC56FEB" wp14:editId="67636389">
+            <wp:extent cx="4867955" cy="3943901"/>
+            <wp:effectExtent l="0" t="0" r="8890" b="0"/>
+            <wp:docPr id="9" name="Grafik 9"/>
+            <wp:cNvGraphicFramePr>
+              <a:graphicFrameLocks xmlns:a="http://schemas.openxmlformats.org/drawingml/2006/main" noChangeAspect="1"/>
+            </wp:cNvGraphicFramePr>
+            <a:graphic xmlns:a="http://schemas.openxmlformats.org/drawingml/2006/main">
+              <a:graphicData uri="http://schemas.openxmlformats.org/drawingml/2006/picture">
+                <pic:pic xmlns:pic="http://schemas.openxmlformats.org/drawingml/2006/picture">
+                  <pic:nvPicPr>
+                    <pic:cNvPr id="0" name="D50838A.tmp"/>
+                    <pic:cNvPicPr/>
+                  </pic:nvPicPr>
+                  <pic:blipFill>
+                    <a:blip r:embed="rId32">
+                      <a:extLst>
+                        <a:ext uri="{28A0092B-C50C-407E-A947-70E740481C1C}">
+                          <a14:useLocalDpi xmlns:a14="http://schemas.microsoft.com/office/drawing/2010/main" val="0"/>
+                        </a:ext>
+                      </a:extLst>
+                    </a:blip>
+                    <a:stretch>
+                      <a:fillRect/>
+                    </a:stretch>
+                  </pic:blipFill>
+                  <pic:spPr>
+                    <a:xfrm>
+                      <a:off x="0" y="0"/>
+                      <a:ext cx="4867955" cy="3943901"/>
+                    </a:xfrm>
+                    <a:prstGeom prst="rect">
+                      <a:avLst/>
+                    </a:prstGeom>
+                  </pic:spPr>
+                </pic:pic>
+              </a:graphicData>
+            </a:graphic>
+          </wp:inline>
+        </w:drawing>
+      </w:r>
+    </w:p>
+    <w:p>
+      <w:pPr>
+        <w:pStyle w:val="Beschriftung"/>
+        <w:rPr>
+          <w:szCs w:val="32"/>
+        </w:rPr>
+      </w:pPr>
+      <w:r>
+        <w:t xml:space="preserve">Abbildung </w:t>
+      </w:r>
+      <w:fldSimple w:instr=" SEQ Abbildung \* ARABIC ">
+        <w:r>
+          <w:rPr>
+            <w:noProof/>
+          </w:rPr>
+          <w:t>19</w:t>
+        </w:r>
+      </w:fldSimple>
+      <w:r>
+        <w:t xml:space="preserve"> - Abfrage des Spiels mit der ID 626</w:t>
       </w:r>
     </w:p>
     <w:sectPr>
-      <w:headerReference w:type="even" r:id="rId22"/>
-      <w:headerReference w:type="default" r:id="rId23"/>
-      <w:footerReference w:type="even" r:id="rId24"/>
-      <w:footerReference w:type="default" r:id="rId25"/>
+      <w:headerReference w:type="even" r:id="rId33"/>
+      <w:headerReference w:type="default" r:id="rId34"/>
+      <w:footerReference w:type="even" r:id="rId35"/>
+      <w:footerReference w:type="default" r:id="rId36"/>
       <w:pgSz w:w="12240" w:h="15840"/>
       <w:pgMar w:top="1440" w:right="1440" w:bottom="1440" w:left="1440" w:header="720" w:footer="720" w:gutter="0"/>
       <w:pgNumType w:start="0"/>
@@ -4444,27 +7148,6 @@
     </w:sectPr>
   </w:body>
 </w:document>
-</file>
-
-<file path=word/comments.xml><?xml version="1.0" encoding="utf-8"?>
-<w:comments xmlns:wpc="http://schemas.microsoft.com/office/word/2010/wordprocessingCanvas" xmlns:mc="http://schemas.openxmlformats.org/markup-compatibility/2006" xmlns:o="urn:schemas-microsoft-com:office:office" xmlns:r="http://schemas.openxmlformats.org/officeDocument/2006/relationships" xmlns:m="http://schemas.openxmlformats.org/officeDocument/2006/math" xmlns:v="urn:schemas-microsoft-com:vml" xmlns:wp14="http://schemas.microsoft.com/office/word/2010/wordprocessingDrawing" xmlns:wp="http://schemas.openxmlformats.org/drawingml/2006/wordprocessingDrawing" xmlns:w10="urn:schemas-microsoft-com:office:word" xmlns:w="http://schemas.openxmlformats.org/wordprocessingml/2006/main" xmlns:w14="http://schemas.microsoft.com/office/word/2010/wordml" xmlns:wpg="http://schemas.microsoft.com/office/word/2010/wordprocessingGroup" xmlns:wpi="http://schemas.microsoft.com/office/word/2010/wordprocessingInk" xmlns:wne="http://schemas.microsoft.com/office/word/2006/wordml" xmlns:wps="http://schemas.microsoft.com/office/word/2010/wordprocessingShape" mc:Ignorable="w14 wp14">
-  <w:comment w:id="6" w:author="Münster, Gregor" w:date="2012-02-01T17:52:00Z" w:initials="MG">
-    <w:p>
-      <w:pPr>
-        <w:pStyle w:val="Kommentartext"/>
-      </w:pPr>
-      <w:r>
-        <w:rPr>
-          <w:rStyle w:val="Kommentarzeichen"/>
-        </w:rPr>
-        <w:annotationRef/>
-      </w:r>
-      <w:r>
-        <w:t>Was ist SOAP?</w:t>
-      </w:r>
-    </w:p>
-  </w:comment>
-</w:comments>
 </file>
 
 <file path=word/endnotes.xml><?xml version="1.0" encoding="utf-8"?>
@@ -4508,7 +7191,7 @@
       <w:rPr>
         <w:noProof/>
       </w:rPr>
-      <w:t>8</w:t>
+      <w:t>14</w:t>
     </w:r>
     <w:r>
       <w:rPr>
@@ -4598,7 +7281,7 @@
       <w:rPr>
         <w:noProof/>
       </w:rPr>
-      <w:t>9</w:t>
+      <w:t>13</w:t>
     </w:r>
     <w:r>
       <w:rPr>
@@ -6229,12 +8912,236 @@
     </w:lvl>
   </w:abstractNum>
   <w:abstractNum w:abstractNumId="24">
+    <w:nsid w:val="4BC17D3F"/>
+    <w:multiLevelType w:val="hybridMultilevel"/>
+    <w:tmpl w:val="78EC93B2"/>
+    <w:lvl w:ilvl="0" w:tplc="80C82024">
+      <w:numFmt w:val="bullet"/>
+      <w:lvlText w:val=""/>
+      <w:lvlJc w:val="left"/>
+      <w:pPr>
+        <w:ind w:left="720" w:hanging="360"/>
+      </w:pPr>
+      <w:rPr>
+        <w:rFonts w:ascii="Symbol" w:eastAsiaTheme="minorHAnsi" w:hAnsi="Symbol" w:cstheme="minorBidi" w:hint="default"/>
+      </w:rPr>
+    </w:lvl>
+    <w:lvl w:ilvl="1" w:tplc="04070003" w:tentative="1">
+      <w:start w:val="1"/>
+      <w:numFmt w:val="bullet"/>
+      <w:lvlText w:val="o"/>
+      <w:lvlJc w:val="left"/>
+      <w:pPr>
+        <w:ind w:left="1440" w:hanging="360"/>
+      </w:pPr>
+      <w:rPr>
+        <w:rFonts w:ascii="Courier New" w:hAnsi="Courier New" w:hint="default"/>
+      </w:rPr>
+    </w:lvl>
+    <w:lvl w:ilvl="2" w:tplc="04070005" w:tentative="1">
+      <w:start w:val="1"/>
+      <w:numFmt w:val="bullet"/>
+      <w:lvlText w:val=""/>
+      <w:lvlJc w:val="left"/>
+      <w:pPr>
+        <w:ind w:left="2160" w:hanging="360"/>
+      </w:pPr>
+      <w:rPr>
+        <w:rFonts w:ascii="Wingdings" w:hAnsi="Wingdings" w:hint="default"/>
+      </w:rPr>
+    </w:lvl>
+    <w:lvl w:ilvl="3" w:tplc="04070001" w:tentative="1">
+      <w:start w:val="1"/>
+      <w:numFmt w:val="bullet"/>
+      <w:lvlText w:val=""/>
+      <w:lvlJc w:val="left"/>
+      <w:pPr>
+        <w:ind w:left="2880" w:hanging="360"/>
+      </w:pPr>
+      <w:rPr>
+        <w:rFonts w:ascii="Symbol" w:hAnsi="Symbol" w:hint="default"/>
+      </w:rPr>
+    </w:lvl>
+    <w:lvl w:ilvl="4" w:tplc="04070003" w:tentative="1">
+      <w:start w:val="1"/>
+      <w:numFmt w:val="bullet"/>
+      <w:lvlText w:val="o"/>
+      <w:lvlJc w:val="left"/>
+      <w:pPr>
+        <w:ind w:left="3600" w:hanging="360"/>
+      </w:pPr>
+      <w:rPr>
+        <w:rFonts w:ascii="Courier New" w:hAnsi="Courier New" w:hint="default"/>
+      </w:rPr>
+    </w:lvl>
+    <w:lvl w:ilvl="5" w:tplc="04070005" w:tentative="1">
+      <w:start w:val="1"/>
+      <w:numFmt w:val="bullet"/>
+      <w:lvlText w:val=""/>
+      <w:lvlJc w:val="left"/>
+      <w:pPr>
+        <w:ind w:left="4320" w:hanging="360"/>
+      </w:pPr>
+      <w:rPr>
+        <w:rFonts w:ascii="Wingdings" w:hAnsi="Wingdings" w:hint="default"/>
+      </w:rPr>
+    </w:lvl>
+    <w:lvl w:ilvl="6" w:tplc="04070001" w:tentative="1">
+      <w:start w:val="1"/>
+      <w:numFmt w:val="bullet"/>
+      <w:lvlText w:val=""/>
+      <w:lvlJc w:val="left"/>
+      <w:pPr>
+        <w:ind w:left="5040" w:hanging="360"/>
+      </w:pPr>
+      <w:rPr>
+        <w:rFonts w:ascii="Symbol" w:hAnsi="Symbol" w:hint="default"/>
+      </w:rPr>
+    </w:lvl>
+    <w:lvl w:ilvl="7" w:tplc="04070003" w:tentative="1">
+      <w:start w:val="1"/>
+      <w:numFmt w:val="bullet"/>
+      <w:lvlText w:val="o"/>
+      <w:lvlJc w:val="left"/>
+      <w:pPr>
+        <w:ind w:left="5760" w:hanging="360"/>
+      </w:pPr>
+      <w:rPr>
+        <w:rFonts w:ascii="Courier New" w:hAnsi="Courier New" w:hint="default"/>
+      </w:rPr>
+    </w:lvl>
+    <w:lvl w:ilvl="8" w:tplc="04070005" w:tentative="1">
+      <w:start w:val="1"/>
+      <w:numFmt w:val="bullet"/>
+      <w:lvlText w:val=""/>
+      <w:lvlJc w:val="left"/>
+      <w:pPr>
+        <w:ind w:left="6480" w:hanging="360"/>
+      </w:pPr>
+      <w:rPr>
+        <w:rFonts w:ascii="Wingdings" w:hAnsi="Wingdings" w:hint="default"/>
+      </w:rPr>
+    </w:lvl>
+  </w:abstractNum>
+  <w:abstractNum w:abstractNumId="25">
+    <w:nsid w:val="4E060A62"/>
+    <w:multiLevelType w:val="hybridMultilevel"/>
+    <w:tmpl w:val="8722C934"/>
+    <w:lvl w:ilvl="0" w:tplc="C0A88CB6">
+      <w:numFmt w:val="bullet"/>
+      <w:lvlText w:val="-"/>
+      <w:lvlJc w:val="left"/>
+      <w:pPr>
+        <w:ind w:left="720" w:hanging="360"/>
+      </w:pPr>
+      <w:rPr>
+        <w:rFonts w:ascii="Calibri" w:eastAsiaTheme="minorHAnsi" w:hAnsi="Calibri" w:cstheme="minorBidi" w:hint="default"/>
+      </w:rPr>
+    </w:lvl>
+    <w:lvl w:ilvl="1" w:tplc="04070003">
+      <w:start w:val="1"/>
+      <w:numFmt w:val="bullet"/>
+      <w:lvlText w:val="o"/>
+      <w:lvlJc w:val="left"/>
+      <w:pPr>
+        <w:ind w:left="1440" w:hanging="360"/>
+      </w:pPr>
+      <w:rPr>
+        <w:rFonts w:ascii="Courier New" w:hAnsi="Courier New" w:hint="default"/>
+      </w:rPr>
+    </w:lvl>
+    <w:lvl w:ilvl="2" w:tplc="04070005">
+      <w:start w:val="1"/>
+      <w:numFmt w:val="bullet"/>
+      <w:lvlText w:val=""/>
+      <w:lvlJc w:val="left"/>
+      <w:pPr>
+        <w:ind w:left="2160" w:hanging="360"/>
+      </w:pPr>
+      <w:rPr>
+        <w:rFonts w:ascii="Wingdings" w:hAnsi="Wingdings" w:hint="default"/>
+      </w:rPr>
+    </w:lvl>
+    <w:lvl w:ilvl="3" w:tplc="04070001" w:tentative="1">
+      <w:start w:val="1"/>
+      <w:numFmt w:val="bullet"/>
+      <w:lvlText w:val=""/>
+      <w:lvlJc w:val="left"/>
+      <w:pPr>
+        <w:ind w:left="2880" w:hanging="360"/>
+      </w:pPr>
+      <w:rPr>
+        <w:rFonts w:ascii="Symbol" w:hAnsi="Symbol" w:hint="default"/>
+      </w:rPr>
+    </w:lvl>
+    <w:lvl w:ilvl="4" w:tplc="04070003" w:tentative="1">
+      <w:start w:val="1"/>
+      <w:numFmt w:val="bullet"/>
+      <w:lvlText w:val="o"/>
+      <w:lvlJc w:val="left"/>
+      <w:pPr>
+        <w:ind w:left="3600" w:hanging="360"/>
+      </w:pPr>
+      <w:rPr>
+        <w:rFonts w:ascii="Courier New" w:hAnsi="Courier New" w:hint="default"/>
+      </w:rPr>
+    </w:lvl>
+    <w:lvl w:ilvl="5" w:tplc="04070005" w:tentative="1">
+      <w:start w:val="1"/>
+      <w:numFmt w:val="bullet"/>
+      <w:lvlText w:val=""/>
+      <w:lvlJc w:val="left"/>
+      <w:pPr>
+        <w:ind w:left="4320" w:hanging="360"/>
+      </w:pPr>
+      <w:rPr>
+        <w:rFonts w:ascii="Wingdings" w:hAnsi="Wingdings" w:hint="default"/>
+      </w:rPr>
+    </w:lvl>
+    <w:lvl w:ilvl="6" w:tplc="04070001" w:tentative="1">
+      <w:start w:val="1"/>
+      <w:numFmt w:val="bullet"/>
+      <w:lvlText w:val=""/>
+      <w:lvlJc w:val="left"/>
+      <w:pPr>
+        <w:ind w:left="5040" w:hanging="360"/>
+      </w:pPr>
+      <w:rPr>
+        <w:rFonts w:ascii="Symbol" w:hAnsi="Symbol" w:hint="default"/>
+      </w:rPr>
+    </w:lvl>
+    <w:lvl w:ilvl="7" w:tplc="04070003" w:tentative="1">
+      <w:start w:val="1"/>
+      <w:numFmt w:val="bullet"/>
+      <w:lvlText w:val="o"/>
+      <w:lvlJc w:val="left"/>
+      <w:pPr>
+        <w:ind w:left="5760" w:hanging="360"/>
+      </w:pPr>
+      <w:rPr>
+        <w:rFonts w:ascii="Courier New" w:hAnsi="Courier New" w:hint="default"/>
+      </w:rPr>
+    </w:lvl>
+    <w:lvl w:ilvl="8" w:tplc="04070005" w:tentative="1">
+      <w:start w:val="1"/>
+      <w:numFmt w:val="bullet"/>
+      <w:lvlText w:val=""/>
+      <w:lvlJc w:val="left"/>
+      <w:pPr>
+        <w:ind w:left="6480" w:hanging="360"/>
+      </w:pPr>
+      <w:rPr>
+        <w:rFonts w:ascii="Wingdings" w:hAnsi="Wingdings" w:hint="default"/>
+      </w:rPr>
+    </w:lvl>
+  </w:abstractNum>
+  <w:abstractNum w:abstractNumId="26">
     <w:nsid w:val="63E8022B"/>
     <w:multiLevelType w:val="multilevel"/>
     <w:tmpl w:val="33B056D0"/>
     <w:numStyleLink w:val="Rhea-Aufzhlung"/>
   </w:abstractNum>
-  <w:abstractNum w:abstractNumId="25">
+  <w:abstractNum w:abstractNumId="27">
     <w:nsid w:val="65611368"/>
     <w:multiLevelType w:val="hybridMultilevel"/>
     <w:tmpl w:val="57D4FA5C"/>
@@ -6347,13 +9254,126 @@
       </w:rPr>
     </w:lvl>
   </w:abstractNum>
-  <w:abstractNum w:abstractNumId="26">
+  <w:abstractNum w:abstractNumId="28">
     <w:nsid w:val="6F0D0B31"/>
     <w:multiLevelType w:val="multilevel"/>
     <w:tmpl w:val="7AC6A14E"/>
     <w:numStyleLink w:val="Rhea-NummerierteListe"/>
   </w:abstractNum>
-  <w:abstractNum w:abstractNumId="27">
+  <w:abstractNum w:abstractNumId="29">
+    <w:nsid w:val="718D0ABC"/>
+    <w:multiLevelType w:val="hybridMultilevel"/>
+    <w:tmpl w:val="DFB23C0A"/>
+    <w:lvl w:ilvl="0" w:tplc="04070001">
+      <w:start w:val="1"/>
+      <w:numFmt w:val="bullet"/>
+      <w:lvlText w:val=""/>
+      <w:lvlJc w:val="left"/>
+      <w:pPr>
+        <w:ind w:left="720" w:hanging="360"/>
+      </w:pPr>
+      <w:rPr>
+        <w:rFonts w:ascii="Symbol" w:hAnsi="Symbol" w:hint="default"/>
+      </w:rPr>
+    </w:lvl>
+    <w:lvl w:ilvl="1" w:tplc="04070003" w:tentative="1">
+      <w:start w:val="1"/>
+      <w:numFmt w:val="bullet"/>
+      <w:lvlText w:val="o"/>
+      <w:lvlJc w:val="left"/>
+      <w:pPr>
+        <w:ind w:left="1440" w:hanging="360"/>
+      </w:pPr>
+      <w:rPr>
+        <w:rFonts w:ascii="Courier New" w:hAnsi="Courier New" w:hint="default"/>
+      </w:rPr>
+    </w:lvl>
+    <w:lvl w:ilvl="2" w:tplc="04070005" w:tentative="1">
+      <w:start w:val="1"/>
+      <w:numFmt w:val="bullet"/>
+      <w:lvlText w:val=""/>
+      <w:lvlJc w:val="left"/>
+      <w:pPr>
+        <w:ind w:left="2160" w:hanging="360"/>
+      </w:pPr>
+      <w:rPr>
+        <w:rFonts w:ascii="Wingdings" w:hAnsi="Wingdings" w:hint="default"/>
+      </w:rPr>
+    </w:lvl>
+    <w:lvl w:ilvl="3" w:tplc="04070001" w:tentative="1">
+      <w:start w:val="1"/>
+      <w:numFmt w:val="bullet"/>
+      <w:lvlText w:val=""/>
+      <w:lvlJc w:val="left"/>
+      <w:pPr>
+        <w:ind w:left="2880" w:hanging="360"/>
+      </w:pPr>
+      <w:rPr>
+        <w:rFonts w:ascii="Symbol" w:hAnsi="Symbol" w:hint="default"/>
+      </w:rPr>
+    </w:lvl>
+    <w:lvl w:ilvl="4" w:tplc="04070003" w:tentative="1">
+      <w:start w:val="1"/>
+      <w:numFmt w:val="bullet"/>
+      <w:lvlText w:val="o"/>
+      <w:lvlJc w:val="left"/>
+      <w:pPr>
+        <w:ind w:left="3600" w:hanging="360"/>
+      </w:pPr>
+      <w:rPr>
+        <w:rFonts w:ascii="Courier New" w:hAnsi="Courier New" w:hint="default"/>
+      </w:rPr>
+    </w:lvl>
+    <w:lvl w:ilvl="5" w:tplc="04070005" w:tentative="1">
+      <w:start w:val="1"/>
+      <w:numFmt w:val="bullet"/>
+      <w:lvlText w:val=""/>
+      <w:lvlJc w:val="left"/>
+      <w:pPr>
+        <w:ind w:left="4320" w:hanging="360"/>
+      </w:pPr>
+      <w:rPr>
+        <w:rFonts w:ascii="Wingdings" w:hAnsi="Wingdings" w:hint="default"/>
+      </w:rPr>
+    </w:lvl>
+    <w:lvl w:ilvl="6" w:tplc="04070001" w:tentative="1">
+      <w:start w:val="1"/>
+      <w:numFmt w:val="bullet"/>
+      <w:lvlText w:val=""/>
+      <w:lvlJc w:val="left"/>
+      <w:pPr>
+        <w:ind w:left="5040" w:hanging="360"/>
+      </w:pPr>
+      <w:rPr>
+        <w:rFonts w:ascii="Symbol" w:hAnsi="Symbol" w:hint="default"/>
+      </w:rPr>
+    </w:lvl>
+    <w:lvl w:ilvl="7" w:tplc="04070003" w:tentative="1">
+      <w:start w:val="1"/>
+      <w:numFmt w:val="bullet"/>
+      <w:lvlText w:val="o"/>
+      <w:lvlJc w:val="left"/>
+      <w:pPr>
+        <w:ind w:left="5760" w:hanging="360"/>
+      </w:pPr>
+      <w:rPr>
+        <w:rFonts w:ascii="Courier New" w:hAnsi="Courier New" w:hint="default"/>
+      </w:rPr>
+    </w:lvl>
+    <w:lvl w:ilvl="8" w:tplc="04070005" w:tentative="1">
+      <w:start w:val="1"/>
+      <w:numFmt w:val="bullet"/>
+      <w:lvlText w:val=""/>
+      <w:lvlJc w:val="left"/>
+      <w:pPr>
+        <w:ind w:left="6480" w:hanging="360"/>
+      </w:pPr>
+      <w:rPr>
+        <w:rFonts w:ascii="Wingdings" w:hAnsi="Wingdings" w:hint="default"/>
+      </w:rPr>
+    </w:lvl>
+  </w:abstractNum>
+  <w:abstractNum w:abstractNumId="30">
     <w:nsid w:val="72817FF1"/>
     <w:multiLevelType w:val="hybridMultilevel"/>
     <w:tmpl w:val="702CD21C"/>
@@ -6477,19 +9497,19 @@
       </w:rPr>
     </w:lvl>
   </w:abstractNum>
-  <w:abstractNum w:abstractNumId="28">
+  <w:abstractNum w:abstractNumId="31">
     <w:nsid w:val="76740294"/>
     <w:multiLevelType w:val="multilevel"/>
     <w:tmpl w:val="33B056D0"/>
     <w:numStyleLink w:val="Rhea-Aufzhlung"/>
   </w:abstractNum>
-  <w:abstractNum w:abstractNumId="29">
+  <w:abstractNum w:abstractNumId="32">
     <w:nsid w:val="76921C5B"/>
     <w:multiLevelType w:val="multilevel"/>
     <w:tmpl w:val="33B056D0"/>
     <w:numStyleLink w:val="Rhea-Aufzhlung"/>
   </w:abstractNum>
-  <w:abstractNum w:abstractNumId="30">
+  <w:abstractNum w:abstractNumId="33">
     <w:nsid w:val="7E025C09"/>
     <w:multiLevelType w:val="multilevel"/>
     <w:tmpl w:val="33B056D0"/>
@@ -6538,7 +9558,7 @@
     <w:abstractNumId w:val="18"/>
   </w:num>
   <w:num w:numId="15">
-    <w:abstractNumId w:val="27"/>
+    <w:abstractNumId w:val="30"/>
   </w:num>
   <w:num w:numId="16">
     <w:abstractNumId w:val="17"/>
@@ -6550,10 +9570,10 @@
     <w:abstractNumId w:val="11"/>
   </w:num>
   <w:num w:numId="19">
-    <w:abstractNumId w:val="28"/>
+    <w:abstractNumId w:val="31"/>
   </w:num>
   <w:num w:numId="20">
-    <w:abstractNumId w:val="29"/>
+    <w:abstractNumId w:val="32"/>
     <w:lvlOverride w:ilvl="0">
       <w:lvl w:ilvl="0">
         <w:numFmt w:val="decimal"/>
@@ -6601,7 +9621,7 @@
     </w:lvlOverride>
   </w:num>
   <w:num w:numId="21">
-    <w:abstractNumId w:val="24"/>
+    <w:abstractNumId w:val="26"/>
     <w:lvlOverride w:ilvl="0">
       <w:lvl w:ilvl="0">
         <w:start w:val="1"/>
@@ -6626,7 +9646,7 @@
     <w:abstractNumId w:val="12"/>
   </w:num>
   <w:num w:numId="23">
-    <w:abstractNumId w:val="26"/>
+    <w:abstractNumId w:val="28"/>
   </w:num>
   <w:num w:numId="24">
     <w:abstractNumId w:val="14"/>
@@ -6638,7 +9658,7 @@
     <w:abstractNumId w:val="10"/>
   </w:num>
   <w:num w:numId="27">
-    <w:abstractNumId w:val="30"/>
+    <w:abstractNumId w:val="33"/>
   </w:num>
   <w:num w:numId="28">
     <w:abstractNumId w:val="23"/>
@@ -6677,7 +9697,16 @@
     <w:abstractNumId w:val="12"/>
   </w:num>
   <w:num w:numId="40">
+    <w:abstractNumId w:val="27"/>
+  </w:num>
+  <w:num w:numId="41">
+    <w:abstractNumId w:val="29"/>
+  </w:num>
+  <w:num w:numId="42">
     <w:abstractNumId w:val="25"/>
+  </w:num>
+  <w:num w:numId="43">
+    <w:abstractNumId w:val="24"/>
   </w:num>
 </w:numbering>
 </file>
@@ -6998,6 +10027,7 @@
   <w:style w:type="character" w:default="1" w:styleId="Absatz-Standardschriftart">
     <w:name w:val="Default Paragraph Font"/>
     <w:uiPriority w:val="1"/>
+    <w:semiHidden/>
     <w:unhideWhenUsed/>
   </w:style>
   <w:style w:type="table" w:default="1" w:styleId="NormaleTabelle">
@@ -8075,6 +11105,7 @@
   <w:style w:type="character" w:default="1" w:styleId="Absatz-Standardschriftart">
     <w:name w:val="Default Paragraph Font"/>
     <w:uiPriority w:val="1"/>
+    <w:semiHidden/>
     <w:unhideWhenUsed/>
   </w:style>
   <w:style w:type="table" w:default="1" w:styleId="NormaleTabelle">
@@ -8933,35 +11964,6 @@
         </w:p>
       </w:docPartBody>
     </w:docPart>
-    <w:docPart>
-      <w:docPartPr>
-        <w:name w:val="FD0433D918A3454AA91E8243FF0E1F1A"/>
-        <w:category>
-          <w:name w:val="Allgemein"/>
-          <w:gallery w:val="placeholder"/>
-        </w:category>
-        <w:types>
-          <w:type w:val="bbPlcHdr"/>
-        </w:types>
-        <w:behaviors>
-          <w:behavior w:val="content"/>
-        </w:behaviors>
-        <w:guid w:val="{37127A0C-9CF3-40D8-BC34-95F30CB021FD}"/>
-      </w:docPartPr>
-      <w:docPartBody>
-        <w:p>
-          <w:pPr>
-            <w:pStyle w:val="FD0433D918A3454AA91E8243FF0E1F1A"/>
-          </w:pPr>
-          <w:r>
-            <w:rPr>
-              <w:color w:val="1F497D" w:themeColor="text2"/>
-            </w:rPr>
-            <w:t>[Geben Sie den Namen des Autors ein]</w:t>
-          </w:r>
-        </w:p>
-      </w:docPartBody>
-    </w:docPart>
   </w:docParts>
 </w:glossaryDocument>
 </file>
@@ -9010,18 +12012,25 @@
     <w:pitch w:val="variable"/>
     <w:sig w:usb0="00000287" w:usb1="00000000" w:usb2="00000000" w:usb3="00000000" w:csb0="0000009F" w:csb1="00000000"/>
   </w:font>
-  <w:font w:name="HGMinchoB">
-    <w:charset w:val="80"/>
-    <w:family w:val="roman"/>
-    <w:pitch w:val="fixed"/>
-    <w:sig w:usb0="80000281" w:usb1="28C76CF8" w:usb2="00000010" w:usb3="00000000" w:csb0="00020000" w:csb1="00000000"/>
-  </w:font>
   <w:font w:name="Arial">
     <w:panose1 w:val="020B0604020202020204"/>
     <w:charset w:val="00"/>
     <w:family w:val="swiss"/>
     <w:pitch w:val="variable"/>
     <w:sig w:usb0="E0002AFF" w:usb1="C0007843" w:usb2="00000009" w:usb3="00000000" w:csb0="000001FF" w:csb1="00000000"/>
+  </w:font>
+  <w:font w:name="Calibri">
+    <w:panose1 w:val="020F0502020204030204"/>
+    <w:charset w:val="00"/>
+    <w:family w:val="swiss"/>
+    <w:pitch w:val="variable"/>
+    <w:sig w:usb0="E10002FF" w:usb1="4000ACFF" w:usb2="00000009" w:usb3="00000000" w:csb0="0000019F" w:csb1="00000000"/>
+  </w:font>
+  <w:font w:name="HGMinchoB">
+    <w:charset w:val="80"/>
+    <w:family w:val="roman"/>
+    <w:pitch w:val="fixed"/>
+    <w:sig w:usb0="80000281" w:usb1="28C76CF8" w:usb2="00000010" w:usb3="00000000" w:csb0="00020000" w:csb1="00000000"/>
   </w:font>
   <w:font w:name="Cambria">
     <w:panose1 w:val="02040503050406030204"/>
@@ -9050,13 +12059,6 @@
     <w:pitch w:val="variable"/>
     <w:sig w:usb0="00000000" w:usb1="10000000" w:usb2="00000000" w:usb3="00000000" w:csb0="80000000" w:csb1="00000000"/>
   </w:font>
-  <w:font w:name="Calibri">
-    <w:panose1 w:val="020F0502020204030204"/>
-    <w:charset w:val="00"/>
-    <w:family w:val="swiss"/>
-    <w:pitch w:val="variable"/>
-    <w:sig w:usb0="E10002FF" w:usb1="4000ACFF" w:usb2="00000009" w:usb3="00000000" w:csb0="0000019F" w:csb1="00000000"/>
-  </w:font>
 </w:fonts>
 </file>
 
@@ -9075,6 +12077,7 @@
   </w:compat>
   <w:rsids>
     <w:rsidRoot w:val="00496C2D"/>
+    <w:rsid w:val="00124A46"/>
     <w:rsid w:val="002B0878"/>
     <w:rsid w:val="00496C2D"/>
     <w:rsid w:val="005A2995"/>
@@ -10009,6 +13012,15 @@
 </file>
 
 <file path=customXml/item2.xml><?xml version="1.0" encoding="utf-8"?>
+<?mso-contentType ?>
+<FormTemplates xmlns="http://schemas.microsoft.com/sharepoint/v3/contenttype/forms">
+  <Display>DocumentLibraryForm</Display>
+  <Edit>AssetEditForm</Edit>
+  <New>DocumentLibraryForm</New>
+</FormTemplates>
+</file>
+
+<file path=customXml/item3.xml><?xml version="1.0" encoding="utf-8"?>
 <outs:outSpaceData xmlns:outs="http://schemas.microsoft.com/office/2009/outspace/metadata">
   <outs:relatedDates/>
   <outs:relatedDocuments/>
@@ -10016,15 +13028,6 @@
   <propertyMetadataList xmlns="http://schemas.microsoft.com/office/2009/outspace/metadata"/>
   <outs:corruptMetadataWasLost/>
 </outs:outSpaceData>
-</file>
-
-<file path=customXml/item3.xml><?xml version="1.0" encoding="utf-8"?>
-<?mso-contentType ?>
-<FormTemplates xmlns="http://schemas.microsoft.com/sharepoint/v3/contenttype/forms">
-  <Display>DocumentLibraryForm</Display>
-  <Edit>AssetEditForm</Edit>
-  <New>DocumentLibraryForm</New>
-</FormTemplates>
 </file>
 
 <file path=customXml/item4.xml><?xml version="1.0" encoding="utf-8"?>
@@ -10040,6 +13043,14 @@
 </file>
 
 <file path=customXml/itemProps2.xml><?xml version="1.0" encoding="utf-8"?>
+<ds:datastoreItem xmlns:ds="http://schemas.openxmlformats.org/officeDocument/2006/customXml" ds:itemID="{C125402F-C107-40BA-8DA2-55DB98D560EB}">
+  <ds:schemaRefs>
+    <ds:schemaRef ds:uri="http://schemas.microsoft.com/sharepoint/v3/contenttype/forms"/>
+  </ds:schemaRefs>
+</ds:datastoreItem>
+</file>
+
+<file path=customXml/itemProps3.xml><?xml version="1.0" encoding="utf-8"?>
 <ds:datastoreItem xmlns:ds="http://schemas.openxmlformats.org/officeDocument/2006/customXml" ds:itemID="{BB12CF13-A6E2-4B52-A065-C287D308AFEB}">
   <ds:schemaRefs>
     <ds:schemaRef ds:uri="http://schemas.microsoft.com/office/2009/outspace/metadata"/>
@@ -10047,16 +13058,8 @@
 </ds:datastoreItem>
 </file>
 
-<file path=customXml/itemProps3.xml><?xml version="1.0" encoding="utf-8"?>
-<ds:datastoreItem xmlns:ds="http://schemas.openxmlformats.org/officeDocument/2006/customXml" ds:itemID="{C125402F-C107-40BA-8DA2-55DB98D560EB}">
-  <ds:schemaRefs>
-    <ds:schemaRef ds:uri="http://schemas.microsoft.com/sharepoint/v3/contenttype/forms"/>
-  </ds:schemaRefs>
-</ds:datastoreItem>
-</file>
-
 <file path=customXml/itemProps4.xml><?xml version="1.0" encoding="utf-8"?>
-<ds:datastoreItem xmlns:ds="http://schemas.openxmlformats.org/officeDocument/2006/customXml" ds:itemID="{858583D1-6A86-4846-A071-C9ADDD49771B}">
+<ds:datastoreItem xmlns:ds="http://schemas.openxmlformats.org/officeDocument/2006/customXml" ds:itemID="{D4ED945B-0562-4EDC-9D30-1B9A375D98FE}">
   <ds:schemaRefs>
     <ds:schemaRef ds:uri="http://schemas.openxmlformats.org/officeDocument/2006/bibliography"/>
   </ds:schemaRefs>
